--- a/reference.docx
+++ b/reference.docx
@@ -7,11 +7,12 @@
         <w:pStyle w:val="Heading1"/>
         <w:numPr>
           <w:ilvl w:val="0"/>
-          <w:numId w:val="9"/>
+          <w:numId w:val="11"/>
         </w:numPr>
         <w:tabs>
           <w:tab w:val="left" w:leader="none" w:pos="0"/>
         </w:tabs>
+        <w:spacing w:line="240" w:lineRule="auto"/>
         <w:ind w:left="0" w:firstLine="0"/>
         <w:rPr>
           <w:b w:val="0"/>
@@ -39,7 +40,7 @@
           <w:between w:space="0" w:sz="0" w:val="nil"/>
         </w:pBdr>
         <w:shd w:fill="auto" w:val="clear"/>
-        <w:spacing w:after="140" w:before="0" w:line="276" w:lineRule="auto"/>
+        <w:spacing w:after="140" w:before="0" w:line="240" w:lineRule="auto"/>
         <w:ind w:left="0" w:right="0" w:firstLine="0"/>
         <w:jc w:val="left"/>
         <w:rPr>
@@ -124,7 +125,7 @@
           <w:between w:space="0" w:sz="0" w:val="nil"/>
         </w:pBdr>
         <w:shd w:fill="auto" w:val="clear"/>
-        <w:spacing w:after="140" w:before="0" w:line="276" w:lineRule="auto"/>
+        <w:spacing w:after="140" w:before="0" w:line="240" w:lineRule="auto"/>
         <w:ind w:left="0" w:right="0" w:firstLine="0"/>
         <w:jc w:val="left"/>
         <w:rPr/>
@@ -174,6 +175,7 @@
     <w:p>
       <w:pPr>
         <w:pStyle w:val="Heading2"/>
+        <w:spacing w:line="240" w:lineRule="auto"/>
         <w:rPr/>
       </w:pPr>
       <w:bookmarkStart w:colFirst="0" w:colLast="0" w:name="_akiajsxf0tlh" w:id="0"/>
@@ -187,6 +189,7 @@
     </w:p>
     <w:p>
       <w:pPr>
+        <w:spacing w:line="240" w:lineRule="auto"/>
         <w:rPr/>
       </w:pPr>
       <w:r>
@@ -199,6 +202,7 @@
     <w:p>
       <w:pPr>
         <w:pStyle w:val="Heading3"/>
+        <w:spacing w:line="240" w:lineRule="auto"/>
         <w:rPr/>
       </w:pPr>
       <w:bookmarkStart w:colFirst="0" w:colLast="0" w:name="_ar80v969l8dh" w:id="1"/>
@@ -217,11 +221,12 @@
         <w:pStyle w:val="Heading4"/>
         <w:numPr>
           <w:ilvl w:val="2"/>
-          <w:numId w:val="9"/>
+          <w:numId w:val="11"/>
         </w:numPr>
         <w:tabs>
           <w:tab w:val="left" w:leader="none" w:pos="0"/>
         </w:tabs>
+        <w:spacing w:line="240" w:lineRule="auto"/>
         <w:rPr/>
       </w:pPr>
       <w:bookmarkStart w:colFirst="0" w:colLast="0" w:name="_v902i1smzof7" w:id="3"/>
@@ -235,7 +240,7 @@
     </w:p>
     <w:p>
       <w:pPr>
-        <w:spacing w:after="140" w:line="276" w:lineRule="auto"/>
+        <w:spacing w:after="140" w:line="240" w:lineRule="auto"/>
         <w:rPr/>
       </w:pPr>
       <w:r>
@@ -263,7 +268,7 @@
     </w:p>
     <w:p>
       <w:pPr>
-        <w:spacing w:after="140" w:line="276" w:lineRule="auto"/>
+        <w:spacing w:after="140" w:line="240" w:lineRule="auto"/>
         <w:rPr/>
       </w:pPr>
       <w:r>
@@ -275,7 +280,7 @@
     </w:p>
     <w:p>
       <w:pPr>
-        <w:spacing w:after="140" w:line="276" w:lineRule="auto"/>
+        <w:spacing w:after="140" w:line="240" w:lineRule="auto"/>
         <w:rPr/>
       </w:pPr>
       <w:r>
@@ -287,7 +292,7 @@
     </w:p>
     <w:p>
       <w:pPr>
-        <w:spacing w:after="140" w:line="276" w:lineRule="auto"/>
+        <w:spacing w:after="140" w:line="240" w:lineRule="auto"/>
         <w:rPr/>
       </w:pPr>
       <w:r>
@@ -299,7 +304,7 @@
     </w:p>
     <w:p>
       <w:pPr>
-        <w:spacing w:after="140" w:line="276" w:lineRule="auto"/>
+        <w:spacing w:after="140" w:line="240" w:lineRule="auto"/>
         <w:rPr/>
       </w:pPr>
       <w:r>
@@ -311,7 +316,7 @@
     </w:p>
     <w:p>
       <w:pPr>
-        <w:spacing w:after="140" w:line="276" w:lineRule="auto"/>
+        <w:spacing w:after="140" w:line="240" w:lineRule="auto"/>
         <w:rPr/>
       </w:pPr>
       <w:r>
@@ -341,11 +346,12 @@
         <w:pStyle w:val="Heading4"/>
         <w:numPr>
           <w:ilvl w:val="2"/>
-          <w:numId w:val="9"/>
+          <w:numId w:val="11"/>
         </w:numPr>
         <w:tabs>
           <w:tab w:val="left" w:leader="none" w:pos="0"/>
         </w:tabs>
+        <w:spacing w:line="240" w:lineRule="auto"/>
         <w:rPr/>
       </w:pPr>
       <w:bookmarkStart w:colFirst="0" w:colLast="0" w:name="_xg4yww1bqtqo" w:id="5"/>
@@ -359,7 +365,7 @@
     </w:p>
     <w:p>
       <w:pPr>
-        <w:spacing w:after="140" w:line="276" w:lineRule="auto"/>
+        <w:spacing w:after="140" w:line="240" w:lineRule="auto"/>
         <w:rPr/>
       </w:pPr>
       <w:r>
@@ -389,11 +395,12 @@
         <w:pStyle w:val="Heading4"/>
         <w:numPr>
           <w:ilvl w:val="2"/>
-          <w:numId w:val="9"/>
+          <w:numId w:val="11"/>
         </w:numPr>
         <w:tabs>
           <w:tab w:val="left" w:leader="none" w:pos="0"/>
         </w:tabs>
+        <w:spacing w:line="240" w:lineRule="auto"/>
         <w:rPr/>
       </w:pPr>
       <w:bookmarkStart w:colFirst="0" w:colLast="0" w:name="_hqp4j48rkzu2" w:id="7"/>
@@ -407,7 +414,7 @@
     </w:p>
     <w:p>
       <w:pPr>
-        <w:spacing w:after="140" w:line="276" w:lineRule="auto"/>
+        <w:spacing w:after="140" w:line="240" w:lineRule="auto"/>
         <w:rPr/>
       </w:pPr>
       <w:r>
@@ -432,7 +439,7 @@
     </w:p>
     <w:p>
       <w:pPr>
-        <w:spacing w:after="140" w:line="276" w:lineRule="auto"/>
+        <w:spacing w:after="140" w:line="240" w:lineRule="auto"/>
         <w:rPr/>
       </w:pPr>
       <w:r>
@@ -444,16 +451,18 @@
     </w:p>
     <w:p>
       <w:pPr>
-        <w:rPr/>
-      </w:pPr>
-      <w:r>
-        <w:rPr>
-          <w:rtl w:val="0"/>
-        </w:rPr>
-      </w:r>
-    </w:p>
-    <w:p>
-      <w:pPr>
+        <w:spacing w:line="240" w:lineRule="auto"/>
+        <w:rPr/>
+      </w:pPr>
+      <w:r>
+        <w:rPr>
+          <w:rtl w:val="0"/>
+        </w:rPr>
+      </w:r>
+    </w:p>
+    <w:p>
+      <w:pPr>
+        <w:spacing w:line="240" w:lineRule="auto"/>
         <w:rPr/>
       </w:pPr>
       <w:r>
@@ -465,6 +474,7 @@
     </w:p>
     <w:p>
       <w:pPr>
+        <w:spacing w:line="240" w:lineRule="auto"/>
         <w:rPr/>
       </w:pPr>
       <w:r>
@@ -478,8 +488,9 @@
       <w:pPr>
         <w:numPr>
           <w:ilvl w:val="0"/>
-          <w:numId w:val="10"/>
-        </w:numPr>
+          <w:numId w:val="12"/>
+        </w:numPr>
+        <w:spacing w:line="240" w:lineRule="auto"/>
         <w:ind w:left="720" w:hanging="360"/>
       </w:pPr>
       <w:r>
@@ -493,8 +504,9 @@
       <w:pPr>
         <w:numPr>
           <w:ilvl w:val="0"/>
-          <w:numId w:val="10"/>
-        </w:numPr>
+          <w:numId w:val="12"/>
+        </w:numPr>
+        <w:spacing w:line="240" w:lineRule="auto"/>
         <w:ind w:left="720" w:hanging="360"/>
       </w:pPr>
       <w:r>
@@ -508,8 +520,9 @@
       <w:pPr>
         <w:numPr>
           <w:ilvl w:val="0"/>
-          <w:numId w:val="10"/>
-        </w:numPr>
+          <w:numId w:val="12"/>
+        </w:numPr>
+        <w:spacing w:line="240" w:lineRule="auto"/>
         <w:ind w:left="720" w:hanging="360"/>
       </w:pPr>
       <w:r>
@@ -523,8 +536,9 @@
       <w:pPr>
         <w:numPr>
           <w:ilvl w:val="1"/>
-          <w:numId w:val="10"/>
-        </w:numPr>
+          <w:numId w:val="12"/>
+        </w:numPr>
+        <w:spacing w:line="240" w:lineRule="auto"/>
         <w:ind w:left="1080" w:hanging="360"/>
       </w:pPr>
       <w:r>
@@ -538,8 +552,9 @@
       <w:pPr>
         <w:numPr>
           <w:ilvl w:val="1"/>
-          <w:numId w:val="10"/>
-        </w:numPr>
+          <w:numId w:val="12"/>
+        </w:numPr>
+        <w:spacing w:line="240" w:lineRule="auto"/>
         <w:ind w:left="1080" w:hanging="360"/>
       </w:pPr>
       <w:r>
@@ -553,8 +568,9 @@
       <w:pPr>
         <w:numPr>
           <w:ilvl w:val="1"/>
-          <w:numId w:val="10"/>
-        </w:numPr>
+          <w:numId w:val="12"/>
+        </w:numPr>
+        <w:spacing w:line="240" w:lineRule="auto"/>
         <w:ind w:left="1080" w:hanging="360"/>
       </w:pPr>
       <w:r>
@@ -568,8 +584,9 @@
       <w:pPr>
         <w:numPr>
           <w:ilvl w:val="1"/>
-          <w:numId w:val="10"/>
-        </w:numPr>
+          <w:numId w:val="12"/>
+        </w:numPr>
+        <w:spacing w:line="240" w:lineRule="auto"/>
         <w:ind w:left="1080" w:hanging="360"/>
       </w:pPr>
       <w:r>
@@ -581,6 +598,7 @@
     </w:p>
     <w:p>
       <w:pPr>
+        <w:spacing w:line="240" w:lineRule="auto"/>
         <w:rPr/>
       </w:pPr>
       <w:r>
@@ -592,6 +610,7 @@
     </w:p>
     <w:p>
       <w:pPr>
+        <w:spacing w:line="240" w:lineRule="auto"/>
         <w:rPr/>
       </w:pPr>
       <w:hyperlink r:id="rId9">
@@ -612,16 +631,18 @@
     </w:p>
     <w:p>
       <w:pPr>
-        <w:rPr/>
-      </w:pPr>
-      <w:r>
-        <w:rPr>
-          <w:rtl w:val="0"/>
-        </w:rPr>
-      </w:r>
-    </w:p>
-    <w:p>
-      <w:pPr>
+        <w:spacing w:line="240" w:lineRule="auto"/>
+        <w:rPr/>
+      </w:pPr>
+      <w:r>
+        <w:rPr>
+          <w:rtl w:val="0"/>
+        </w:rPr>
+      </w:r>
+    </w:p>
+    <w:p>
+      <w:pPr>
+        <w:spacing w:line="240" w:lineRule="auto"/>
         <w:rPr/>
       </w:pPr>
       <w:r>
@@ -653,11 +674,12 @@
         <w:pStyle w:val="Heading4"/>
         <w:numPr>
           <w:ilvl w:val="2"/>
-          <w:numId w:val="9"/>
+          <w:numId w:val="11"/>
         </w:numPr>
         <w:tabs>
           <w:tab w:val="left" w:leader="none" w:pos="0"/>
         </w:tabs>
+        <w:spacing w:line="240" w:lineRule="auto"/>
         <w:rPr/>
       </w:pPr>
       <w:bookmarkStart w:colFirst="0" w:colLast="0" w:name="_rx6o10uceyfs" w:id="9"/>
@@ -671,7 +693,7 @@
     </w:p>
     <w:p>
       <w:pPr>
-        <w:spacing w:after="140" w:line="276" w:lineRule="auto"/>
+        <w:spacing w:after="140" w:line="240" w:lineRule="auto"/>
         <w:rPr/>
       </w:pPr>
       <w:r>
@@ -699,7 +721,7 @@
     </w:p>
     <w:p>
       <w:pPr>
-        <w:spacing w:after="140" w:line="276" w:lineRule="auto"/>
+        <w:spacing w:after="140" w:line="240" w:lineRule="auto"/>
         <w:rPr/>
       </w:pPr>
       <w:r>
@@ -732,11 +754,12 @@
         <w:pStyle w:val="Heading2"/>
         <w:numPr>
           <w:ilvl w:val="1"/>
-          <w:numId w:val="9"/>
+          <w:numId w:val="11"/>
         </w:numPr>
         <w:tabs>
           <w:tab w:val="left" w:leader="none" w:pos="0"/>
         </w:tabs>
+        <w:spacing w:line="240" w:lineRule="auto"/>
         <w:rPr>
           <w:b w:val="1"/>
           <w:sz w:val="36"/>
@@ -752,7 +775,7 @@
     </w:p>
     <w:p>
       <w:pPr>
-        <w:spacing w:after="140" w:line="276" w:lineRule="auto"/>
+        <w:spacing w:after="140" w:line="240" w:lineRule="auto"/>
         <w:rPr/>
       </w:pPr>
       <w:r>
@@ -779,7 +802,7 @@
     </w:p>
     <w:p>
       <w:pPr>
-        <w:spacing w:after="140" w:line="276" w:lineRule="auto"/>
+        <w:spacing w:after="140" w:line="240" w:lineRule="auto"/>
         <w:rPr/>
       </w:pPr>
       <w:r>
@@ -793,9 +816,9 @@
       <w:pPr>
         <w:numPr>
           <w:ilvl w:val="0"/>
-          <w:numId w:val="11"/>
-        </w:numPr>
-        <w:spacing w:line="276" w:lineRule="auto"/>
+          <w:numId w:val="13"/>
+        </w:numPr>
+        <w:spacing w:line="240" w:lineRule="auto"/>
         <w:ind w:left="707" w:hanging="283"/>
       </w:pPr>
       <w:r>
@@ -835,9 +858,9 @@
       <w:pPr>
         <w:numPr>
           <w:ilvl w:val="0"/>
-          <w:numId w:val="11"/>
-        </w:numPr>
-        <w:spacing w:line="276" w:lineRule="auto"/>
+          <w:numId w:val="13"/>
+        </w:numPr>
+        <w:spacing w:line="240" w:lineRule="auto"/>
         <w:ind w:left="707" w:hanging="283"/>
       </w:pPr>
       <w:r>
@@ -890,9 +913,9 @@
       <w:pPr>
         <w:numPr>
           <w:ilvl w:val="0"/>
-          <w:numId w:val="11"/>
-        </w:numPr>
-        <w:spacing w:after="140" w:line="276" w:lineRule="auto"/>
+          <w:numId w:val="13"/>
+        </w:numPr>
+        <w:spacing w:after="140" w:line="240" w:lineRule="auto"/>
         <w:ind w:left="707" w:hanging="283"/>
       </w:pPr>
       <w:r>
@@ -937,6 +960,7 @@
           </w:tcPr>
           <w:p>
             <w:pPr>
+              <w:spacing w:line="240" w:lineRule="auto"/>
               <w:jc w:val="center"/>
               <w:rPr>
                 <w:b w:val="1"/>
@@ -958,6 +982,7 @@
           </w:tcPr>
           <w:p>
             <w:pPr>
+              <w:spacing w:line="240" w:lineRule="auto"/>
               <w:jc w:val="center"/>
               <w:rPr>
                 <w:b w:val="1"/>
@@ -979,6 +1004,7 @@
           </w:tcPr>
           <w:p>
             <w:pPr>
+              <w:spacing w:line="240" w:lineRule="auto"/>
               <w:jc w:val="center"/>
               <w:rPr>
                 <w:b w:val="1"/>
@@ -1000,6 +1026,7 @@
           </w:tcPr>
           <w:p>
             <w:pPr>
+              <w:spacing w:line="240" w:lineRule="auto"/>
               <w:jc w:val="center"/>
               <w:rPr>
                 <w:b w:val="1"/>
@@ -1027,6 +1054,7 @@
           </w:tcPr>
           <w:p>
             <w:pPr>
+              <w:spacing w:line="240" w:lineRule="auto"/>
               <w:rPr/>
             </w:pPr>
             <w:r>
@@ -1044,6 +1072,7 @@
           </w:tcPr>
           <w:p>
             <w:pPr>
+              <w:spacing w:line="240" w:lineRule="auto"/>
               <w:rPr/>
             </w:pPr>
             <w:r>
@@ -1061,6 +1090,7 @@
           </w:tcPr>
           <w:p>
             <w:pPr>
+              <w:spacing w:line="240" w:lineRule="auto"/>
               <w:rPr/>
             </w:pPr>
             <w:r>
@@ -1069,12 +1099,12 @@
                 <wp:inline distB="0" distT="0" distL="0" distR="0">
                   <wp:extent cx="762000" cy="495300"/>
                   <wp:effectExtent b="0" l="0" r="0" t="0"/>
-                  <wp:docPr id="5" name="image9.png"/>
+                  <wp:docPr id="6" name="image4.png"/>
                   <a:graphic>
                     <a:graphicData uri="http://schemas.openxmlformats.org/drawingml/2006/picture">
                       <pic:pic>
                         <pic:nvPicPr>
-                          <pic:cNvPr id="0" name="image9.png"/>
+                          <pic:cNvPr id="0" name="image4.png"/>
                           <pic:cNvPicPr preferRelativeResize="0"/>
                         </pic:nvPicPr>
                         <pic:blipFill>
@@ -1112,6 +1142,7 @@
           </w:tcPr>
           <w:p>
             <w:pPr>
+              <w:spacing w:line="240" w:lineRule="auto"/>
               <w:rPr/>
             </w:pPr>
             <w:r>
@@ -1135,6 +1166,7 @@
           </w:tcPr>
           <w:p>
             <w:pPr>
+              <w:spacing w:line="240" w:lineRule="auto"/>
               <w:rPr/>
             </w:pPr>
             <w:r>
@@ -1152,6 +1184,7 @@
           </w:tcPr>
           <w:p>
             <w:pPr>
+              <w:spacing w:line="240" w:lineRule="auto"/>
               <w:rPr/>
             </w:pPr>
             <w:r>
@@ -1169,6 +1202,7 @@
           </w:tcPr>
           <w:p>
             <w:pPr>
+              <w:spacing w:line="240" w:lineRule="auto"/>
               <w:rPr/>
             </w:pPr>
             <w:r>
@@ -1177,12 +1211,12 @@
                 <wp:inline distB="0" distT="0" distL="0" distR="0">
                   <wp:extent cx="685800" cy="577850"/>
                   <wp:effectExtent b="0" l="0" r="0" t="0"/>
-                  <wp:docPr id="1" name="image4.png"/>
+                  <wp:docPr id="1" name="image8.png"/>
                   <a:graphic>
                     <a:graphicData uri="http://schemas.openxmlformats.org/drawingml/2006/picture">
                       <pic:pic>
                         <pic:nvPicPr>
-                          <pic:cNvPr id="0" name="image4.png"/>
+                          <pic:cNvPr id="0" name="image8.png"/>
                           <pic:cNvPicPr preferRelativeResize="0"/>
                         </pic:nvPicPr>
                         <pic:blipFill>
@@ -1220,6 +1254,7 @@
           </w:tcPr>
           <w:p>
             <w:pPr>
+              <w:spacing w:line="240" w:lineRule="auto"/>
               <w:rPr/>
             </w:pPr>
             <w:r>
@@ -1243,6 +1278,7 @@
           </w:tcPr>
           <w:p>
             <w:pPr>
+              <w:spacing w:line="240" w:lineRule="auto"/>
               <w:rPr/>
             </w:pPr>
             <w:r>
@@ -1260,6 +1296,7 @@
           </w:tcPr>
           <w:p>
             <w:pPr>
+              <w:spacing w:line="240" w:lineRule="auto"/>
               <w:rPr/>
             </w:pPr>
             <w:r>
@@ -1277,6 +1314,7 @@
           </w:tcPr>
           <w:p>
             <w:pPr>
+              <w:spacing w:line="240" w:lineRule="auto"/>
               <w:rPr/>
             </w:pPr>
             <w:r>
@@ -1285,12 +1323,12 @@
                 <wp:inline distB="0" distT="0" distL="0" distR="0">
                   <wp:extent cx="723900" cy="673100"/>
                   <wp:effectExtent b="0" l="0" r="0" t="0"/>
-                  <wp:docPr id="6" name="image3.png"/>
+                  <wp:docPr id="7" name="image9.png"/>
                   <a:graphic>
                     <a:graphicData uri="http://schemas.openxmlformats.org/drawingml/2006/picture">
                       <pic:pic>
                         <pic:nvPicPr>
-                          <pic:cNvPr id="0" name="image3.png"/>
+                          <pic:cNvPr id="0" name="image9.png"/>
                           <pic:cNvPicPr preferRelativeResize="0"/>
                         </pic:nvPicPr>
                         <pic:blipFill>
@@ -1328,6 +1366,7 @@
           </w:tcPr>
           <w:p>
             <w:pPr>
+              <w:spacing w:line="240" w:lineRule="auto"/>
               <w:rPr/>
             </w:pPr>
             <w:r>
@@ -1351,6 +1390,7 @@
           </w:tcPr>
           <w:p>
             <w:pPr>
+              <w:spacing w:line="240" w:lineRule="auto"/>
               <w:rPr/>
             </w:pPr>
             <w:r>
@@ -1368,6 +1408,7 @@
           </w:tcPr>
           <w:p>
             <w:pPr>
+              <w:spacing w:line="240" w:lineRule="auto"/>
               <w:rPr/>
             </w:pPr>
             <w:r>
@@ -1385,6 +1426,7 @@
           </w:tcPr>
           <w:p>
             <w:pPr>
+              <w:spacing w:line="240" w:lineRule="auto"/>
               <w:rPr/>
             </w:pPr>
             <w:r>
@@ -1393,12 +1435,12 @@
                 <wp:inline distB="0" distT="0" distL="0" distR="0">
                   <wp:extent cx="736600" cy="323850"/>
                   <wp:effectExtent b="0" l="0" r="0" t="0"/>
-                  <wp:docPr id="8" name="image1.png"/>
+                  <wp:docPr id="9" name="image7.png"/>
                   <a:graphic>
                     <a:graphicData uri="http://schemas.openxmlformats.org/drawingml/2006/picture">
                       <pic:pic>
                         <pic:nvPicPr>
-                          <pic:cNvPr id="0" name="image1.png"/>
+                          <pic:cNvPr id="0" name="image7.png"/>
                           <pic:cNvPicPr preferRelativeResize="0"/>
                         </pic:nvPicPr>
                         <pic:blipFill>
@@ -1436,6 +1478,7 @@
           </w:tcPr>
           <w:p>
             <w:pPr>
+              <w:spacing w:line="240" w:lineRule="auto"/>
               <w:rPr/>
             </w:pPr>
             <w:r>
@@ -1459,6 +1502,7 @@
           </w:tcPr>
           <w:p>
             <w:pPr>
+              <w:spacing w:line="240" w:lineRule="auto"/>
               <w:rPr/>
             </w:pPr>
             <w:r>
@@ -1476,6 +1520,7 @@
           </w:tcPr>
           <w:p>
             <w:pPr>
+              <w:spacing w:line="240" w:lineRule="auto"/>
               <w:rPr/>
             </w:pPr>
             <w:r>
@@ -1493,6 +1538,7 @@
           </w:tcPr>
           <w:p>
             <w:pPr>
+              <w:spacing w:line="240" w:lineRule="auto"/>
               <w:rPr/>
             </w:pPr>
             <w:r>
@@ -1501,12 +1547,12 @@
                 <wp:inline distB="0" distT="0" distL="0" distR="0">
                   <wp:extent cx="717550" cy="298450"/>
                   <wp:effectExtent b="0" l="0" r="0" t="0"/>
-                  <wp:docPr id="3" name="image6.png"/>
+                  <wp:docPr id="3" name="image2.png"/>
                   <a:graphic>
                     <a:graphicData uri="http://schemas.openxmlformats.org/drawingml/2006/picture">
                       <pic:pic>
                         <pic:nvPicPr>
-                          <pic:cNvPr id="0" name="image6.png"/>
+                          <pic:cNvPr id="0" name="image2.png"/>
                           <pic:cNvPicPr preferRelativeResize="0"/>
                         </pic:nvPicPr>
                         <pic:blipFill>
@@ -1544,6 +1590,7 @@
           </w:tcPr>
           <w:p>
             <w:pPr>
+              <w:spacing w:line="240" w:lineRule="auto"/>
               <w:rPr/>
             </w:pPr>
             <w:r>
@@ -1567,6 +1614,7 @@
           </w:tcPr>
           <w:p>
             <w:pPr>
+              <w:spacing w:line="240" w:lineRule="auto"/>
               <w:rPr/>
             </w:pPr>
             <w:r>
@@ -1584,6 +1632,7 @@
           </w:tcPr>
           <w:p>
             <w:pPr>
+              <w:spacing w:line="240" w:lineRule="auto"/>
               <w:rPr/>
             </w:pPr>
             <w:r>
@@ -1601,6 +1650,7 @@
           </w:tcPr>
           <w:p>
             <w:pPr>
+              <w:spacing w:line="240" w:lineRule="auto"/>
               <w:rPr/>
             </w:pPr>
             <w:r>
@@ -1609,12 +1659,12 @@
                 <wp:inline distB="0" distT="0" distL="0" distR="0">
                   <wp:extent cx="736600" cy="215900"/>
                   <wp:effectExtent b="0" l="0" r="0" t="0"/>
-                  <wp:docPr id="2" name="image2.png"/>
+                  <wp:docPr id="2" name="image1.png"/>
                   <a:graphic>
                     <a:graphicData uri="http://schemas.openxmlformats.org/drawingml/2006/picture">
                       <pic:pic>
                         <pic:nvPicPr>
-                          <pic:cNvPr id="0" name="image2.png"/>
+                          <pic:cNvPr id="0" name="image1.png"/>
                           <pic:cNvPicPr preferRelativeResize="0"/>
                         </pic:nvPicPr>
                         <pic:blipFill>
@@ -1652,6 +1702,7 @@
           </w:tcPr>
           <w:p>
             <w:pPr>
+              <w:spacing w:line="240" w:lineRule="auto"/>
               <w:rPr/>
             </w:pPr>
             <w:r>
@@ -1675,6 +1726,7 @@
           </w:tcPr>
           <w:p>
             <w:pPr>
+              <w:spacing w:line="240" w:lineRule="auto"/>
               <w:rPr/>
             </w:pPr>
             <w:r>
@@ -1692,6 +1744,7 @@
           </w:tcPr>
           <w:p>
             <w:pPr>
+              <w:spacing w:line="240" w:lineRule="auto"/>
               <w:rPr/>
             </w:pPr>
             <w:r>
@@ -1709,6 +1762,7 @@
           </w:tcPr>
           <w:p>
             <w:pPr>
+              <w:spacing w:line="240" w:lineRule="auto"/>
               <w:rPr/>
             </w:pPr>
             <w:r>
@@ -1717,12 +1771,12 @@
                 <wp:inline distB="0" distT="0" distL="0" distR="0">
                   <wp:extent cx="704850" cy="292100"/>
                   <wp:effectExtent b="0" l="0" r="0" t="0"/>
-                  <wp:docPr id="7" name="image8.png"/>
+                  <wp:docPr id="8" name="image6.png"/>
                   <a:graphic>
                     <a:graphicData uri="http://schemas.openxmlformats.org/drawingml/2006/picture">
                       <pic:pic>
                         <pic:nvPicPr>
-                          <pic:cNvPr id="0" name="image8.png"/>
+                          <pic:cNvPr id="0" name="image6.png"/>
                           <pic:cNvPicPr preferRelativeResize="0"/>
                         </pic:nvPicPr>
                         <pic:blipFill>
@@ -1760,6 +1814,7 @@
           </w:tcPr>
           <w:p>
             <w:pPr>
+              <w:spacing w:line="240" w:lineRule="auto"/>
               <w:rPr/>
             </w:pPr>
             <w:r>
@@ -1774,6 +1829,7 @@
     </w:tbl>
     <w:p>
       <w:pPr>
+        <w:spacing w:line="240" w:lineRule="auto"/>
         <w:rPr/>
       </w:pPr>
       <w:r>
@@ -1785,6 +1841,7 @@
     <w:p>
       <w:pPr>
         <w:pStyle w:val="Heading2"/>
+        <w:spacing w:line="240" w:lineRule="auto"/>
         <w:rPr/>
       </w:pPr>
       <w:bookmarkStart w:colFirst="0" w:colLast="0" w:name="_hqhfwu3d3lp9" w:id="11"/>
@@ -1798,7 +1855,7 @@
     </w:p>
     <w:p>
       <w:pPr>
-        <w:spacing w:after="140" w:line="276" w:lineRule="auto"/>
+        <w:spacing w:after="140" w:line="240" w:lineRule="auto"/>
         <w:rPr/>
       </w:pPr>
       <w:r>
@@ -1831,11 +1888,12 @@
         <w:pStyle w:val="Heading3"/>
         <w:numPr>
           <w:ilvl w:val="3"/>
-          <w:numId w:val="9"/>
+          <w:numId w:val="11"/>
         </w:numPr>
         <w:tabs>
           <w:tab w:val="left" w:leader="none" w:pos="0"/>
         </w:tabs>
+        <w:spacing w:line="240" w:lineRule="auto"/>
         <w:rPr/>
       </w:pPr>
       <w:bookmarkStart w:colFirst="0" w:colLast="0" w:name="_xulw9a6el0i7" w:id="13"/>
@@ -1853,7 +1911,7 @@
           <w:ilvl w:val="0"/>
           <w:numId w:val="1"/>
         </w:numPr>
-        <w:spacing w:line="276" w:lineRule="auto"/>
+        <w:spacing w:line="240" w:lineRule="auto"/>
         <w:ind w:left="707" w:hanging="283"/>
       </w:pPr>
       <w:r>
@@ -1869,7 +1927,7 @@
           <w:ilvl w:val="1"/>
           <w:numId w:val="1"/>
         </w:numPr>
-        <w:spacing w:line="276" w:lineRule="auto"/>
+        <w:spacing w:line="240" w:lineRule="auto"/>
         <w:ind w:left="1414" w:hanging="283"/>
       </w:pPr>
       <w:r>
@@ -1885,7 +1943,7 @@
           <w:ilvl w:val="1"/>
           <w:numId w:val="1"/>
         </w:numPr>
-        <w:spacing w:line="276" w:lineRule="auto"/>
+        <w:spacing w:line="240" w:lineRule="auto"/>
         <w:ind w:left="1414" w:hanging="283"/>
       </w:pPr>
       <w:r>
@@ -1901,7 +1959,7 @@
           <w:ilvl w:val="1"/>
           <w:numId w:val="1"/>
         </w:numPr>
-        <w:spacing w:line="276" w:lineRule="auto"/>
+        <w:spacing w:line="240" w:lineRule="auto"/>
         <w:ind w:left="1414" w:hanging="283"/>
       </w:pPr>
       <w:r>
@@ -1917,7 +1975,7 @@
           <w:ilvl w:val="1"/>
           <w:numId w:val="1"/>
         </w:numPr>
-        <w:spacing w:line="276" w:lineRule="auto"/>
+        <w:spacing w:line="240" w:lineRule="auto"/>
         <w:ind w:left="1414" w:hanging="283"/>
       </w:pPr>
       <w:r>
@@ -1946,7 +2004,7 @@
           <w:ilvl w:val="0"/>
           <w:numId w:val="1"/>
         </w:numPr>
-        <w:spacing w:line="276" w:lineRule="auto"/>
+        <w:spacing w:line="240" w:lineRule="auto"/>
         <w:ind w:left="707" w:hanging="283"/>
       </w:pPr>
       <w:r>
@@ -1962,7 +2020,7 @@
           <w:ilvl w:val="1"/>
           <w:numId w:val="1"/>
         </w:numPr>
-        <w:spacing w:line="276" w:lineRule="auto"/>
+        <w:spacing w:line="240" w:lineRule="auto"/>
         <w:ind w:left="1414" w:hanging="283"/>
       </w:pPr>
       <w:r>
@@ -1991,7 +2049,7 @@
           <w:ilvl w:val="0"/>
           <w:numId w:val="1"/>
         </w:numPr>
-        <w:spacing w:line="276" w:lineRule="auto"/>
+        <w:spacing w:line="240" w:lineRule="auto"/>
         <w:ind w:left="707" w:hanging="283"/>
       </w:pPr>
       <w:r>
@@ -2020,7 +2078,7 @@
           <w:ilvl w:val="0"/>
           <w:numId w:val="1"/>
         </w:numPr>
-        <w:spacing w:line="276" w:lineRule="auto"/>
+        <w:spacing w:line="240" w:lineRule="auto"/>
         <w:ind w:left="707" w:hanging="283"/>
       </w:pPr>
       <w:r>
@@ -2036,7 +2094,7 @@
           <w:ilvl w:val="0"/>
           <w:numId w:val="1"/>
         </w:numPr>
-        <w:spacing w:line="276" w:lineRule="auto"/>
+        <w:spacing w:line="240" w:lineRule="auto"/>
         <w:ind w:left="707" w:hanging="283"/>
       </w:pPr>
       <w:r>
@@ -2052,7 +2110,7 @@
           <w:ilvl w:val="0"/>
           <w:numId w:val="1"/>
         </w:numPr>
-        <w:spacing w:after="140" w:line="276" w:lineRule="auto"/>
+        <w:spacing w:after="140" w:line="240" w:lineRule="auto"/>
         <w:ind w:left="707" w:hanging="283"/>
       </w:pPr>
       <w:r>
@@ -2069,11 +2127,12 @@
         <w:pStyle w:val="Heading3"/>
         <w:numPr>
           <w:ilvl w:val="2"/>
-          <w:numId w:val="9"/>
+          <w:numId w:val="11"/>
         </w:numPr>
         <w:tabs>
           <w:tab w:val="left" w:leader="none" w:pos="0"/>
         </w:tabs>
+        <w:spacing w:line="240" w:lineRule="auto"/>
         <w:rPr>
           <w:b w:val="1"/>
           <w:sz w:val="28"/>
@@ -2091,7 +2150,7 @@
     </w:p>
     <w:p>
       <w:pPr>
-        <w:spacing w:after="140" w:line="276" w:lineRule="auto"/>
+        <w:spacing w:after="140" w:line="240" w:lineRule="auto"/>
         <w:rPr/>
       </w:pPr>
       <w:r>
@@ -2107,7 +2166,7 @@
           <w:ilvl w:val="0"/>
           <w:numId w:val="2"/>
         </w:numPr>
-        <w:spacing w:line="276" w:lineRule="auto"/>
+        <w:spacing w:line="240" w:lineRule="auto"/>
         <w:ind w:left="707" w:hanging="283"/>
       </w:pPr>
       <w:r>
@@ -2123,7 +2182,7 @@
           <w:ilvl w:val="0"/>
           <w:numId w:val="2"/>
         </w:numPr>
-        <w:spacing w:after="140" w:line="276" w:lineRule="auto"/>
+        <w:spacing w:after="140" w:line="240" w:lineRule="auto"/>
         <w:ind w:left="707" w:hanging="283"/>
       </w:pPr>
       <w:r>
@@ -2140,11 +2199,12 @@
         <w:pStyle w:val="Heading4"/>
         <w:numPr>
           <w:ilvl w:val="2"/>
-          <w:numId w:val="9"/>
+          <w:numId w:val="11"/>
         </w:numPr>
         <w:tabs>
           <w:tab w:val="left" w:leader="none" w:pos="0"/>
         </w:tabs>
+        <w:spacing w:line="240" w:lineRule="auto"/>
         <w:rPr>
           <w:b w:val="1"/>
         </w:rPr>
@@ -2162,9 +2222,9 @@
       <w:pPr>
         <w:numPr>
           <w:ilvl w:val="0"/>
-          <w:numId w:val="3"/>
-        </w:numPr>
-        <w:spacing w:line="276" w:lineRule="auto"/>
+          <w:numId w:val="4"/>
+        </w:numPr>
+        <w:spacing w:line="240" w:lineRule="auto"/>
         <w:ind w:left="707" w:hanging="283"/>
       </w:pPr>
       <w:r>
@@ -2193,9 +2253,9 @@
       <w:pPr>
         <w:numPr>
           <w:ilvl w:val="0"/>
-          <w:numId w:val="3"/>
-        </w:numPr>
-        <w:spacing w:after="140" w:line="276" w:lineRule="auto"/>
+          <w:numId w:val="4"/>
+        </w:numPr>
+        <w:spacing w:after="140" w:line="240" w:lineRule="auto"/>
         <w:ind w:left="707" w:hanging="283"/>
       </w:pPr>
       <w:r>
@@ -2223,45 +2283,777 @@
     <w:p>
       <w:pPr>
         <w:pStyle w:val="Heading2"/>
-        <w:numPr>
-          <w:ilvl w:val="0"/>
-          <w:numId w:val="9"/>
+        <w:spacing w:line="240" w:lineRule="auto"/>
+        <w:rPr/>
+      </w:pPr>
+      <w:bookmarkStart w:colFirst="0" w:colLast="0" w:name="_2eh7oml0md4a" w:id="18"/>
+      <w:bookmarkEnd w:id="18"/>
+      <w:r>
+        <w:rPr>
+          <w:rtl w:val="0"/>
+        </w:rPr>
+        <w:t xml:space="preserve">Design</w:t>
+      </w:r>
+    </w:p>
+    <w:bookmarkStart w:colFirst="0" w:colLast="0" w:name="kix.y6ks1nt10eos" w:id="19"/>
+    <w:bookmarkEnd w:id="19"/>
+    <w:p>
+      <w:pPr>
+        <w:pStyle w:val="Heading3"/>
+        <w:numPr>
+          <w:ilvl w:val="2"/>
+          <w:numId w:val="11"/>
         </w:numPr>
         <w:tabs>
           <w:tab w:val="left" w:leader="none" w:pos="0"/>
         </w:tabs>
-        <w:rPr/>
-      </w:pPr>
-      <w:bookmarkStart w:colFirst="0" w:colLast="0" w:name="_fxiyk84f6vpc" w:id="18"/>
-      <w:bookmarkEnd w:id="18"/>
-      <w:r>
-        <w:rPr>
-          <w:rtl w:val="0"/>
-        </w:rPr>
-        <w:t xml:space="preserve">Setup</w:t>
-      </w:r>
-    </w:p>
-    <w:bookmarkStart w:colFirst="0" w:colLast="0" w:name="4d34og8" w:id="19"/>
-    <w:bookmarkEnd w:id="19"/>
+        <w:spacing w:line="240" w:lineRule="auto"/>
+        <w:rPr>
+          <w:b w:val="1"/>
+          <w:sz w:val="28"/>
+          <w:szCs w:val="28"/>
+        </w:rPr>
+      </w:pPr>
+      <w:bookmarkStart w:colFirst="0" w:colLast="0" w:name="_ybtpno5ovf5q" w:id="20"/>
+      <w:bookmarkEnd w:id="20"/>
+      <w:r>
+        <w:rPr>
+          <w:rtl w:val="0"/>
+        </w:rPr>
+        <w:t xml:space="preserve">Previous Contest Winning Designs</w:t>
+      </w:r>
+    </w:p>
+    <w:p>
+      <w:pPr>
+        <w:spacing w:after="140" w:line="240" w:lineRule="auto"/>
+        <w:rPr/>
+      </w:pPr>
+      <w:r>
+        <w:rPr>
+          <w:i w:val="1"/>
+          <w:rtl w:val="0"/>
+        </w:rPr>
+        <w:t xml:space="preserve">Note:</w:t>
+      </w:r>
+      <w:r>
+        <w:rPr>
+          <w:rtl w:val="0"/>
+        </w:rPr>
+        <w:t xml:space="preserve"> These are designs for the FPGA contest, and were for a different image detection problem/dataset than this year.</w:t>
+      </w:r>
+    </w:p>
+    <w:p>
+      <w:pPr>
+        <w:numPr>
+          <w:ilvl w:val="0"/>
+          <w:numId w:val="9"/>
+        </w:numPr>
+        <w:spacing w:line="240" w:lineRule="auto"/>
+        <w:ind w:left="707" w:hanging="283"/>
+      </w:pPr>
+      <w:r>
+        <w:rPr>
+          <w:rtl w:val="0"/>
+        </w:rPr>
+        <w:t xml:space="preserve">2022: </w:t>
+      </w:r>
+      <w:hyperlink r:id="rId24">
+        <w:r>
+          <w:rPr>
+            <w:color w:val="000080"/>
+            <w:u w:val="single"/>
+            <w:rtl w:val="0"/>
+          </w:rPr>
+          <w:t xml:space="preserve">https://github.com/jgoeders/dac_sdc_2022_designs</w:t>
+        </w:r>
+      </w:hyperlink>
+      <w:r>
+        <w:rPr>
+          <w:rtl w:val="0"/>
+        </w:rPr>
+      </w:r>
+    </w:p>
+    <w:p>
+      <w:pPr>
+        <w:numPr>
+          <w:ilvl w:val="0"/>
+          <w:numId w:val="9"/>
+        </w:numPr>
+        <w:spacing w:line="240" w:lineRule="auto"/>
+        <w:ind w:left="707" w:hanging="283"/>
+      </w:pPr>
+      <w:r>
+        <w:rPr>
+          <w:rtl w:val="0"/>
+        </w:rPr>
+        <w:t xml:space="preserve">2021: </w:t>
+      </w:r>
+      <w:hyperlink r:id="rId25">
+        <w:r>
+          <w:rPr>
+            <w:color w:val="000080"/>
+            <w:u w:val="single"/>
+            <w:rtl w:val="0"/>
+          </w:rPr>
+          <w:t xml:space="preserve">https://github.com/jgoeders/dac_sdc_2021_designs</w:t>
+        </w:r>
+      </w:hyperlink>
+      <w:r>
+        <w:rPr>
+          <w:rtl w:val="0"/>
+        </w:rPr>
+      </w:r>
+    </w:p>
+    <w:p>
+      <w:pPr>
+        <w:numPr>
+          <w:ilvl w:val="0"/>
+          <w:numId w:val="9"/>
+        </w:numPr>
+        <w:spacing w:line="240" w:lineRule="auto"/>
+        <w:ind w:left="707" w:hanging="283"/>
+      </w:pPr>
+      <w:r>
+        <w:rPr>
+          <w:rtl w:val="0"/>
+        </w:rPr>
+        <w:t xml:space="preserve">2020: </w:t>
+      </w:r>
+      <w:hyperlink r:id="rId26">
+        <w:r>
+          <w:rPr>
+            <w:color w:val="000080"/>
+            <w:u w:val="single"/>
+            <w:rtl w:val="0"/>
+          </w:rPr>
+          <w:t xml:space="preserve">https://github.com/jgoeders/dac_sdc_2020_designs</w:t>
+        </w:r>
+      </w:hyperlink>
+      <w:r>
+        <w:rPr>
+          <w:rtl w:val="0"/>
+        </w:rPr>
+      </w:r>
+    </w:p>
+    <w:p>
+      <w:pPr>
+        <w:numPr>
+          <w:ilvl w:val="0"/>
+          <w:numId w:val="9"/>
+        </w:numPr>
+        <w:spacing w:line="240" w:lineRule="auto"/>
+        <w:ind w:left="707" w:hanging="283"/>
+      </w:pPr>
+      <w:r>
+        <w:rPr>
+          <w:rtl w:val="0"/>
+        </w:rPr>
+        <w:t xml:space="preserve">2019: </w:t>
+      </w:r>
+      <w:hyperlink r:id="rId27">
+        <w:r>
+          <w:rPr>
+            <w:color w:val="000080"/>
+            <w:u w:val="single"/>
+            <w:rtl w:val="0"/>
+          </w:rPr>
+          <w:t xml:space="preserve">https://github.com/xyzxinyizhang/2019-DAC-System-Design-Contest</w:t>
+        </w:r>
+      </w:hyperlink>
+      <w:r>
+        <w:rPr>
+          <w:rtl w:val="0"/>
+        </w:rPr>
+      </w:r>
+    </w:p>
+    <w:p>
+      <w:pPr>
+        <w:numPr>
+          <w:ilvl w:val="0"/>
+          <w:numId w:val="9"/>
+        </w:numPr>
+        <w:spacing w:after="140" w:line="240" w:lineRule="auto"/>
+        <w:ind w:left="707" w:hanging="283"/>
+      </w:pPr>
+      <w:r>
+        <w:rPr>
+          <w:rtl w:val="0"/>
+        </w:rPr>
+        <w:t xml:space="preserve">2018: </w:t>
+      </w:r>
+      <w:hyperlink r:id="rId28">
+        <w:r>
+          <w:rPr>
+            <w:color w:val="000080"/>
+            <w:u w:val="single"/>
+            <w:rtl w:val="0"/>
+          </w:rPr>
+          <w:t xml:space="preserve">https://github.com/xyzxinyizhang/2018-DAC-System-Design-Contest</w:t>
+        </w:r>
+      </w:hyperlink>
+      <w:r>
+        <w:rPr>
+          <w:rtl w:val="0"/>
+        </w:rPr>
+      </w:r>
+    </w:p>
+    <w:p>
+      <w:pPr>
+        <w:spacing w:line="240" w:lineRule="auto"/>
+        <w:rPr/>
+      </w:pPr>
+      <w:r>
+        <w:rPr>
+          <w:rtl w:val="0"/>
+        </w:rPr>
+        <w:t xml:space="preserve"># PYNQ VENV Activate Updates</w:t>
+      </w:r>
+    </w:p>
+    <w:p>
+      <w:pPr>
+        <w:spacing w:line="240" w:lineRule="auto"/>
+        <w:rPr/>
+      </w:pPr>
+      <w:r>
+        <w:rPr>
+          <w:rtl w:val="0"/>
+        </w:rPr>
+        <w:t xml:space="preserve">echo "export PYNQ_JUPYTER_NOTEBOOKS=${PYNQ_JUPYTER_NOTEBOOKS}" &gt;&gt; /etc/profile.d/pynq_venv.sh</w:t>
+      </w:r>
+    </w:p>
+    <w:p>
+      <w:pPr>
+        <w:spacing w:line="240" w:lineRule="auto"/>
+        <w:rPr/>
+      </w:pPr>
+      <w:r>
+        <w:rPr>
+          <w:rtl w:val="0"/>
+        </w:rPr>
+        <w:t xml:space="preserve">echo "export BOARD=$BOARD" &gt;&gt; /etc/profile.d/pynq_venv.sh</w:t>
+      </w:r>
+    </w:p>
+    <w:p>
+      <w:pPr>
+        <w:spacing w:line="240" w:lineRule="auto"/>
+        <w:rPr/>
+      </w:pPr>
+      <w:r>
+        <w:rPr>
+          <w:rtl w:val="0"/>
+        </w:rPr>
+        <w:t xml:space="preserve">echo "export XILINX_XRT=/usr" &gt;&gt; /etc/profile.d/pynq_venv.sh</w:t>
+      </w:r>
+    </w:p>
+    <w:p>
+      <w:pPr>
+        <w:spacing w:line="240" w:lineRule="auto"/>
+        <w:rPr/>
+      </w:pPr>
+      <w:r>
+        <w:rPr>
+          <w:rtl w:val="0"/>
+        </w:rPr>
+        <w:t xml:space="preserve">source /etc/profile.d/pynq_venv.sh</w:t>
+      </w:r>
+    </w:p>
+    <w:p>
+      <w:pPr>
+        <w:spacing w:line="240" w:lineRule="auto"/>
+        <w:rPr/>
+      </w:pPr>
+      <w:r>
+        <w:rPr>
+          <w:rtl w:val="0"/>
+        </w:rPr>
+        <w:t xml:space="preserve">systemctl start jupyter.service</w:t>
+      </w:r>
+    </w:p>
+    <w:p>
+      <w:pPr>
+        <w:spacing w:line="240" w:lineRule="auto"/>
+        <w:rPr/>
+      </w:pPr>
+      <w:r>
+        <w:rPr>
+          <w:rtl w:val="0"/>
+        </w:rPr>
+      </w:r>
+    </w:p>
+    <w:p>
+      <w:pPr>
+        <w:spacing w:line="240" w:lineRule="auto"/>
+        <w:rPr/>
+      </w:pPr>
+      <w:r>
+        <w:rPr>
+          <w:rtl w:val="0"/>
+        </w:rPr>
+        <w:t xml:space="preserve">FINN : </w:t>
+      </w:r>
+      <w:hyperlink r:id="rId29">
+        <w:r>
+          <w:rPr>
+            <w:color w:val="1155cc"/>
+            <w:u w:val="single"/>
+            <w:rtl w:val="0"/>
+          </w:rPr>
+          <w:t xml:space="preserve">https://github.com/Xilinx/finn</w:t>
+        </w:r>
+      </w:hyperlink>
+      <w:r>
+        <w:rPr>
+          <w:rtl w:val="0"/>
+        </w:rPr>
+        <w:t xml:space="preserve"> </w:t>
+      </w:r>
+    </w:p>
     <w:p>
       <w:pPr>
         <w:pStyle w:val="Heading3"/>
         <w:numPr>
-          <w:ilvl w:val="1"/>
-          <w:numId w:val="9"/>
+          <w:ilvl w:val="0"/>
+          <w:numId w:val="11"/>
         </w:numPr>
         <w:tabs>
           <w:tab w:val="left" w:leader="none" w:pos="0"/>
         </w:tabs>
-        <w:rPr/>
-      </w:pPr>
-      <w:bookmarkStart w:colFirst="0" w:colLast="0" w:name="_qlpsapjbmbpq" w:id="20"/>
-      <w:bookmarkEnd w:id="20"/>
-      <w:r>
-        <w:rPr>
-          <w:rtl w:val="0"/>
-        </w:rPr>
-        <w:t xml:space="preserve">Setup PYNQ on your Kria KV260 board</w:t>
+        <w:spacing w:line="240" w:lineRule="auto"/>
+        <w:rPr>
+          <w:b w:val="1"/>
+          <w:sz w:val="28"/>
+          <w:szCs w:val="28"/>
+        </w:rPr>
+      </w:pPr>
+      <w:bookmarkStart w:colFirst="0" w:colLast="0" w:name="_f0sf4w1xo429" w:id="21"/>
+      <w:bookmarkEnd w:id="21"/>
+      <w:r>
+        <w:rPr>
+          <w:rtl w:val="0"/>
+        </w:rPr>
+        <w:t xml:space="preserve">HW</w:t>
+      </w:r>
+    </w:p>
+    <w:p>
+      <w:pPr>
+        <w:tabs>
+          <w:tab w:val="left" w:leader="none" w:pos="0"/>
+        </w:tabs>
+        <w:spacing w:line="240" w:lineRule="auto"/>
+        <w:rPr/>
+      </w:pPr>
+      <w:r>
+        <w:rPr>
+          <w:rtl w:val="0"/>
+        </w:rPr>
+        <w:t xml:space="preserve">Make a custom model using Xilinx model zoo or training, pruning, quantizing, and compiling a new model, please refer to the</w:t>
+      </w:r>
+      <w:hyperlink r:id="rId30">
+        <w:r>
+          <w:rPr>
+            <w:rtl w:val="0"/>
+          </w:rPr>
+          <w:t xml:space="preserve"> </w:t>
+        </w:r>
+      </w:hyperlink>
+      <w:hyperlink r:id="rId31">
+        <w:r>
+          <w:rPr>
+            <w:color w:val="1155cc"/>
+            <w:u w:val="single"/>
+            <w:rtl w:val="0"/>
+          </w:rPr>
+          <w:t xml:space="preserve">Vitis AI documentation</w:t>
+        </w:r>
+      </w:hyperlink>
+      <w:r>
+        <w:rPr>
+          <w:rtl w:val="0"/>
+        </w:rPr>
+        <w:t xml:space="preserve"> </w:t>
+      </w:r>
+      <w:hyperlink r:id="rId32">
+        <w:r>
+          <w:rPr>
+            <w:color w:val="1155cc"/>
+            <w:u w:val="single"/>
+            <w:rtl w:val="0"/>
+          </w:rPr>
+          <w:t xml:space="preserve">[8]</w:t>
+        </w:r>
+      </w:hyperlink>
+      <w:r>
+        <w:rPr>
+          <w:rtl w:val="0"/>
+        </w:rPr>
+        <w:t xml:space="preserve"> , it is supposed to run on a dpu.</w:t>
+      </w:r>
+    </w:p>
+    <w:p>
+      <w:pPr>
+        <w:tabs>
+          <w:tab w:val="left" w:leader="none" w:pos="0"/>
+        </w:tabs>
+        <w:spacing w:line="240" w:lineRule="auto"/>
+        <w:rPr/>
+      </w:pPr>
+      <w:r>
+        <w:rPr>
+          <w:rtl w:val="0"/>
+        </w:rPr>
+        <w:t xml:space="preserve">Build Vivado Design : can be used for Modifying the Vivado design and creating a new XSA </w:t>
+      </w:r>
+      <w:hyperlink r:id="rId33">
+        <w:r>
+          <w:rPr>
+            <w:color w:val="1155cc"/>
+            <w:u w:val="single"/>
+            <w:rtl w:val="0"/>
+          </w:rPr>
+          <w:t xml:space="preserve">[9]</w:t>
+        </w:r>
+      </w:hyperlink>
+      <w:r>
+        <w:rPr>
+          <w:rtl w:val="0"/>
+        </w:rPr>
+      </w:r>
+    </w:p>
+    <w:p>
+      <w:pPr>
+        <w:tabs>
+          <w:tab w:val="left" w:leader="none" w:pos="0"/>
+        </w:tabs>
+        <w:spacing w:line="240" w:lineRule="auto"/>
+        <w:rPr/>
+      </w:pPr>
+      <w:r>
+        <w:rPr>
+          <w:rtl w:val="0"/>
+        </w:rPr>
+        <w:t xml:space="preserve">PYNQ</w:t>
+      </w:r>
+      <w:r>
+        <w:rPr>
+          <w:rtl w:val="0"/>
+        </w:rPr>
+      </w:r>
+    </w:p>
+    <w:p>
+      <w:pPr>
+        <w:tabs>
+          <w:tab w:val="left" w:leader="none" w:pos="0"/>
+        </w:tabs>
+        <w:spacing w:line="240" w:lineRule="auto"/>
+        <w:rPr/>
+      </w:pPr>
+      <w:r>
+        <w:rPr>
+          <w:rtl w:val="0"/>
+        </w:rPr>
+        <w:t xml:space="preserve">Some error about sensor96b : </w:t>
+      </w:r>
+      <w:hyperlink r:id="rId34">
+        <w:r>
+          <w:rPr>
+            <w:color w:val="1155cc"/>
+            <w:u w:val="single"/>
+            <w:rtl w:val="0"/>
+          </w:rPr>
+          <w:t xml:space="preserve">https://github.com/Avnet/Ultra96-PYNQ/tree/image_v3.0</w:t>
+        </w:r>
+      </w:hyperlink>
+      <w:r>
+        <w:rPr>
+          <w:rtl w:val="0"/>
+        </w:rPr>
+        <w:t xml:space="preserve"> </w:t>
+      </w:r>
+    </w:p>
+    <w:p>
+      <w:pPr>
+        <w:numPr>
+          <w:ilvl w:val="1"/>
+          <w:numId w:val="11"/>
+        </w:numPr>
+        <w:tabs>
+          <w:tab w:val="left" w:leader="none" w:pos="0"/>
+        </w:tabs>
+        <w:spacing w:line="240" w:lineRule="auto"/>
+      </w:pPr>
+      <w:r>
+        <w:rPr>
+          <w:rtl w:val="0"/>
+        </w:rPr>
+        <w:t xml:space="preserve">Step 1 : Create an FPGA design for a class of related applications (Vivado)</w:t>
+      </w:r>
+    </w:p>
+    <w:p>
+      <w:pPr>
+        <w:numPr>
+          <w:ilvl w:val="1"/>
+          <w:numId w:val="11"/>
+        </w:numPr>
+        <w:tabs>
+          <w:tab w:val="left" w:leader="none" w:pos="0"/>
+        </w:tabs>
+        <w:spacing w:line="240" w:lineRule="auto"/>
+        <w:rPr>
+          <w:u w:val="none"/>
+        </w:rPr>
+      </w:pPr>
+      <w:r>
+        <w:rPr>
+          <w:rtl w:val="0"/>
+        </w:rPr>
+        <w:t xml:space="preserve">Export the bitstream and a C API for programming the design</w:t>
+      </w:r>
+    </w:p>
+    <w:p>
+      <w:pPr>
+        <w:numPr>
+          <w:ilvl w:val="1"/>
+          <w:numId w:val="11"/>
+        </w:numPr>
+        <w:tabs>
+          <w:tab w:val="left" w:leader="none" w:pos="0"/>
+        </w:tabs>
+        <w:spacing w:line="240" w:lineRule="auto"/>
+        <w:rPr>
+          <w:u w:val="none"/>
+        </w:rPr>
+      </w:pPr>
+      <w:r>
+        <w:rPr>
+          <w:rtl w:val="0"/>
+        </w:rPr>
+        <w:t xml:space="preserve">Wrap the C API to create a python library</w:t>
+      </w:r>
+    </w:p>
+    <w:p>
+      <w:pPr>
+        <w:numPr>
+          <w:ilvl w:val="1"/>
+          <w:numId w:val="11"/>
+        </w:numPr>
+        <w:tabs>
+          <w:tab w:val="left" w:leader="none" w:pos="0"/>
+        </w:tabs>
+        <w:spacing w:line="240" w:lineRule="auto"/>
+        <w:rPr>
+          <w:u w:val="none"/>
+        </w:rPr>
+      </w:pPr>
+      <w:r>
+        <w:rPr>
+          <w:rtl w:val="0"/>
+        </w:rPr>
+        <w:t xml:space="preserve">Import the bitstream and library in your python scripts and program</w:t>
+      </w:r>
+    </w:p>
+    <w:p>
+      <w:pPr>
+        <w:tabs>
+          <w:tab w:val="left" w:leader="none" w:pos="0"/>
+        </w:tabs>
+        <w:spacing w:line="240" w:lineRule="auto"/>
+        <w:rPr/>
+      </w:pPr>
+      <w:r>
+        <w:rPr>
+          <w:rtl w:val="0"/>
+        </w:rPr>
+        <w:t xml:space="preserve">DPU PYNQ Setup : </w:t>
+      </w:r>
+      <w:hyperlink r:id="rId35">
+        <w:r>
+          <w:rPr>
+            <w:color w:val="1155cc"/>
+            <w:u w:val="single"/>
+            <w:rtl w:val="0"/>
+          </w:rPr>
+          <w:t xml:space="preserve">https://github.com/Xilinx/DPU-PYNQ/blob/master/boards/README.md</w:t>
+        </w:r>
+      </w:hyperlink>
+      <w:r>
+        <w:rPr>
+          <w:rtl w:val="0"/>
+        </w:rPr>
+        <w:t xml:space="preserve"> </w:t>
+      </w:r>
+    </w:p>
+    <w:p>
+      <w:pPr>
+        <w:pStyle w:val="Heading3"/>
+        <w:numPr>
+          <w:ilvl w:val="0"/>
+          <w:numId w:val="11"/>
+        </w:numPr>
+        <w:tabs>
+          <w:tab w:val="left" w:leader="none" w:pos="0"/>
+        </w:tabs>
+        <w:spacing w:line="240" w:lineRule="auto"/>
+        <w:rPr>
+          <w:b w:val="1"/>
+          <w:sz w:val="28"/>
+          <w:szCs w:val="28"/>
+        </w:rPr>
+      </w:pPr>
+      <w:bookmarkStart w:colFirst="0" w:colLast="0" w:name="_m3p1j052wbhz" w:id="22"/>
+      <w:bookmarkEnd w:id="22"/>
+      <w:r>
+        <w:rPr>
+          <w:rtl w:val="0"/>
+        </w:rPr>
+        <w:t xml:space="preserve">SW</w:t>
+      </w:r>
+    </w:p>
+    <w:p>
+      <w:pPr>
+        <w:numPr>
+          <w:ilvl w:val="0"/>
+          <w:numId w:val="11"/>
+        </w:numPr>
+        <w:tabs>
+          <w:tab w:val="left" w:leader="none" w:pos="0"/>
+        </w:tabs>
+        <w:spacing w:line="240" w:lineRule="auto"/>
+      </w:pPr>
+      <w:r>
+        <w:rPr>
+          <w:rtl w:val="0"/>
+        </w:rPr>
+        <w:t xml:space="preserve">Build VItis Platform </w:t>
+      </w:r>
+      <w:hyperlink r:id="rId36">
+        <w:r>
+          <w:rPr>
+            <w:color w:val="1155cc"/>
+            <w:u w:val="single"/>
+            <w:rtl w:val="0"/>
+          </w:rPr>
+          <w:t xml:space="preserve">[10]</w:t>
+        </w:r>
+      </w:hyperlink>
+      <w:r>
+        <w:rPr>
+          <w:rtl w:val="0"/>
+        </w:rPr>
+      </w:r>
+    </w:p>
+    <w:p>
+      <w:pPr>
+        <w:numPr>
+          <w:ilvl w:val="0"/>
+          <w:numId w:val="11"/>
+        </w:numPr>
+        <w:tabs>
+          <w:tab w:val="left" w:leader="none" w:pos="0"/>
+        </w:tabs>
+        <w:spacing w:line="240" w:lineRule="auto"/>
+      </w:pPr>
+      <w:r>
+        <w:rPr>
+          <w:rtl w:val="0"/>
+        </w:rPr>
+        <w:t xml:space="preserve">Integrate Accelerator Overlay </w:t>
+      </w:r>
+      <w:hyperlink r:id="rId37">
+        <w:r>
+          <w:rPr>
+            <w:color w:val="1155cc"/>
+            <w:u w:val="single"/>
+            <w:rtl w:val="0"/>
+          </w:rPr>
+          <w:t xml:space="preserve">[11]</w:t>
+        </w:r>
+      </w:hyperlink>
+      <w:r>
+        <w:rPr>
+          <w:rtl w:val="0"/>
+        </w:rPr>
+      </w:r>
+    </w:p>
+    <w:p>
+      <w:pPr>
+        <w:numPr>
+          <w:ilvl w:val="0"/>
+          <w:numId w:val="11"/>
+        </w:numPr>
+        <w:tabs>
+          <w:tab w:val="left" w:leader="none" w:pos="0"/>
+        </w:tabs>
+        <w:spacing w:line="240" w:lineRule="auto"/>
+      </w:pPr>
+      <w:r>
+        <w:rPr>
+          <w:rtl w:val="0"/>
+        </w:rPr>
+        <w:t xml:space="preserve">Generating Custom Firmware Binaries </w:t>
+      </w:r>
+      <w:hyperlink r:id="rId38">
+        <w:r>
+          <w:rPr>
+            <w:color w:val="1155cc"/>
+            <w:u w:val="single"/>
+            <w:rtl w:val="0"/>
+          </w:rPr>
+          <w:t xml:space="preserve">[12]</w:t>
+        </w:r>
+      </w:hyperlink>
+      <w:r>
+        <w:rPr>
+          <w:rtl w:val="0"/>
+        </w:rPr>
+      </w:r>
+    </w:p>
+    <w:p>
+      <w:pPr>
+        <w:numPr>
+          <w:ilvl w:val="0"/>
+          <w:numId w:val="11"/>
+        </w:numPr>
+        <w:tabs>
+          <w:tab w:val="left" w:leader="none" w:pos="0"/>
+        </w:tabs>
+        <w:spacing w:line="240" w:lineRule="auto"/>
+      </w:pPr>
+      <w:r>
+        <w:rPr>
+          <w:rtl w:val="0"/>
+        </w:rPr>
+        <w:t xml:space="preserve">Use Pynq overlay to communicate with DMA using python </w:t>
+      </w:r>
+      <w:hyperlink r:id="rId39">
+        <w:r>
+          <w:rPr>
+            <w:color w:val="1155cc"/>
+            <w:u w:val="single"/>
+            <w:rtl w:val="0"/>
+          </w:rPr>
+          <w:t xml:space="preserve">[13]</w:t>
+        </w:r>
+      </w:hyperlink>
+      <w:r>
+        <w:rPr>
+          <w:rtl w:val="0"/>
+        </w:rPr>
+        <w:t xml:space="preserve"> </w:t>
+      </w:r>
+      <w:hyperlink r:id="rId40">
+        <w:r>
+          <w:rPr>
+            <w:color w:val="1155cc"/>
+            <w:u w:val="single"/>
+            <w:rtl w:val="0"/>
+          </w:rPr>
+          <w:t xml:space="preserve">[14]</w:t>
+        </w:r>
+      </w:hyperlink>
+      <w:r>
+        <w:rPr>
+          <w:rtl w:val="0"/>
+        </w:rPr>
       </w:r>
     </w:p>
     <w:p>
@@ -2270,10 +3062,6 @@
         <w:keepLines w:val="0"/>
         <w:pageBreakBefore w:val="0"/>
         <w:widowControl w:val="1"/>
-        <w:numPr>
-          <w:ilvl w:val="0"/>
-          <w:numId w:val="4"/>
-        </w:numPr>
         <w:pBdr>
           <w:top w:space="0" w:sz="0" w:val="nil"/>
           <w:left w:space="0" w:sz="0" w:val="nil"/>
@@ -2282,8 +3070,2584 @@
           <w:between w:space="0" w:sz="0" w:val="nil"/>
         </w:pBdr>
         <w:shd w:fill="auto" w:val="clear"/>
-        <w:spacing w:after="0" w:before="0" w:line="276" w:lineRule="auto"/>
-        <w:ind w:left="707" w:right="0" w:hanging="283"/>
+        <w:spacing w:after="140" w:before="0" w:line="240" w:lineRule="auto"/>
+        <w:ind w:left="0" w:right="0" w:firstLine="0"/>
+        <w:jc w:val="left"/>
+        <w:rPr/>
+      </w:pPr>
+      <w:r>
+        <w:rPr>
+          <w:rtl w:val="0"/>
+        </w:rPr>
+        <w:t xml:space="preserve">VItis AI Library APIs</w:t>
+      </w:r>
+      <w:hyperlink r:id="rId41">
+        <w:r>
+          <w:rPr>
+            <w:color w:val="1155cc"/>
+            <w:u w:val="single"/>
+            <w:rtl w:val="0"/>
+          </w:rPr>
+          <w:t xml:space="preserve">[15]</w:t>
+        </w:r>
+      </w:hyperlink>
+      <w:r>
+        <w:rPr>
+          <w:rtl w:val="0"/>
+        </w:rPr>
+      </w:r>
+    </w:p>
+    <w:p>
+      <w:pPr>
+        <w:keepNext w:val="0"/>
+        <w:keepLines w:val="0"/>
+        <w:pageBreakBefore w:val="0"/>
+        <w:widowControl w:val="1"/>
+        <w:pBdr>
+          <w:top w:space="0" w:sz="0" w:val="nil"/>
+          <w:left w:space="0" w:sz="0" w:val="nil"/>
+          <w:bottom w:space="0" w:sz="0" w:val="nil"/>
+          <w:right w:space="0" w:sz="0" w:val="nil"/>
+          <w:between w:space="0" w:sz="0" w:val="nil"/>
+        </w:pBdr>
+        <w:shd w:fill="auto" w:val="clear"/>
+        <w:spacing w:after="140" w:before="0" w:line="240" w:lineRule="auto"/>
+        <w:ind w:left="0" w:right="0" w:firstLine="0"/>
+        <w:jc w:val="left"/>
+        <w:rPr/>
+      </w:pPr>
+      <w:r>
+        <w:rPr>
+          <w:rtl w:val="0"/>
+        </w:rPr>
+        <w:t xml:space="preserve">DPU PYNQ </w:t>
+      </w:r>
+      <w:hyperlink r:id="rId42">
+        <w:r>
+          <w:rPr>
+            <w:color w:val="1155cc"/>
+            <w:u w:val="single"/>
+            <w:rtl w:val="0"/>
+          </w:rPr>
+          <w:t xml:space="preserve">https://github.com/Xilinx/DPU-PYNQ</w:t>
+        </w:r>
+      </w:hyperlink>
+      <w:r>
+        <w:rPr>
+          <w:rtl w:val="0"/>
+        </w:rPr>
+        <w:t xml:space="preserve"> </w:t>
+      </w:r>
+    </w:p>
+    <w:p>
+      <w:pPr>
+        <w:pStyle w:val="Heading3"/>
+        <w:numPr>
+          <w:ilvl w:val="0"/>
+          <w:numId w:val="11"/>
+        </w:numPr>
+        <w:shd w:fill="ffffff" w:val="clear"/>
+        <w:spacing w:after="0" w:afterAutospacing="0" w:line="240" w:lineRule="auto"/>
+        <w:rPr/>
+      </w:pPr>
+      <w:bookmarkStart w:colFirst="0" w:colLast="0" w:name="_9ouryp7jo3bh" w:id="23"/>
+      <w:bookmarkEnd w:id="23"/>
+      <w:r>
+        <w:rPr>
+          <w:rtl w:val="0"/>
+        </w:rPr>
+        <w:t xml:space="preserve">Environment Setup and Installation </w:t>
+      </w:r>
+      <w:hyperlink r:id="rId43">
+        <w:r>
+          <w:rPr>
+            <w:color w:val="1155cc"/>
+            <w:u w:val="single"/>
+            <w:rtl w:val="0"/>
+          </w:rPr>
+          <w:t xml:space="preserve">[16]</w:t>
+        </w:r>
+      </w:hyperlink>
+      <w:r>
+        <w:rPr>
+          <w:rtl w:val="0"/>
+        </w:rPr>
+      </w:r>
+    </w:p>
+    <w:p>
+      <w:pPr>
+        <w:pStyle w:val="Heading4"/>
+        <w:numPr>
+          <w:ilvl w:val="0"/>
+          <w:numId w:val="11"/>
+        </w:numPr>
+        <w:tabs>
+          <w:tab w:val="left" w:leader="none" w:pos="0"/>
+        </w:tabs>
+        <w:spacing w:line="240" w:lineRule="auto"/>
+        <w:rPr/>
+      </w:pPr>
+      <w:bookmarkStart w:colFirst="0" w:colLast="0" w:name="_9aktfhlii4dk" w:id="24"/>
+      <w:bookmarkEnd w:id="24"/>
+      <w:r>
+        <w:rPr>
+          <w:rtl w:val="0"/>
+        </w:rPr>
+        <w:t xml:space="preserve">Setup Target Machine</w:t>
+      </w:r>
+    </w:p>
+    <w:bookmarkStart w:colFirst="0" w:colLast="0" w:name="kix.ytpv8dm10x1f" w:id="25"/>
+    <w:bookmarkEnd w:id="25"/>
+    <w:p>
+      <w:pPr>
+        <w:pStyle w:val="Heading5"/>
+        <w:numPr>
+          <w:ilvl w:val="0"/>
+          <w:numId w:val="11"/>
+        </w:numPr>
+        <w:tabs>
+          <w:tab w:val="left" w:leader="none" w:pos="0"/>
+        </w:tabs>
+        <w:rPr/>
+      </w:pPr>
+      <w:bookmarkStart w:colFirst="0" w:colLast="0" w:name="_qlpsapjbmbpq" w:id="26"/>
+      <w:bookmarkEnd w:id="26"/>
+      <w:r>
+        <w:rPr>
+          <w:rtl w:val="0"/>
+        </w:rPr>
+        <w:t xml:space="preserve">Setup PYNQ on your Kria KV260 board</w:t>
+      </w:r>
+    </w:p>
+    <w:p>
+      <w:pPr>
+        <w:numPr>
+          <w:ilvl w:val="0"/>
+          <w:numId w:val="5"/>
+        </w:numPr>
+        <w:spacing w:line="240" w:lineRule="auto"/>
+        <w:ind w:left="707" w:hanging="283"/>
+      </w:pPr>
+      <w:r>
+        <w:rPr>
+          <w:rtl w:val="0"/>
+        </w:rPr>
+        <w:t xml:space="preserve">Setup the Ubuntu 22.04 image on your Kria KV260 board </w:t>
+      </w:r>
+      <w:hyperlink r:id="rId44">
+        <w:r>
+          <w:rPr>
+            <w:color w:val="000080"/>
+            <w:u w:val="single"/>
+            <w:rtl w:val="0"/>
+          </w:rPr>
+          <w:t xml:space="preserve">https://www.xilinx.com/products/som/kria/kv260-vision-starter-kit/kv260-getting-started/getting-started.html</w:t>
+        </w:r>
+      </w:hyperlink>
+      <w:r>
+        <w:rPr>
+          <w:rtl w:val="0"/>
+        </w:rPr>
+      </w:r>
+    </w:p>
+    <w:p>
+      <w:pPr>
+        <w:numPr>
+          <w:ilvl w:val="1"/>
+          <w:numId w:val="5"/>
+        </w:numPr>
+        <w:spacing w:line="240" w:lineRule="auto"/>
+        <w:ind w:left="1414" w:hanging="283"/>
+      </w:pPr>
+      <w:r>
+        <w:rPr>
+          <w:i w:val="1"/>
+          <w:rtl w:val="0"/>
+        </w:rPr>
+        <w:t xml:space="preserve">Note:</w:t>
+      </w:r>
+      <w:r>
+        <w:rPr>
+          <w:rtl w:val="0"/>
+        </w:rPr>
+        <w:t xml:space="preserve"> You may need to update the Boot FW in order to boot the Ubuntu 22.04 image. There are instructions here </w:t>
+      </w:r>
+      <w:hyperlink r:id="rId45">
+        <w:r>
+          <w:rPr>
+            <w:color w:val="000080"/>
+            <w:u w:val="single"/>
+            <w:rtl w:val="0"/>
+          </w:rPr>
+          <w:t xml:space="preserve">https://xilinx-wiki.atlassian.net/wiki/spaces/A/pages/1641152513/Kria+K26+SOM#Boot-FW-update-with-xmutil</w:t>
+        </w:r>
+      </w:hyperlink>
+      <w:r>
+        <w:rPr>
+          <w:rtl w:val="0"/>
+        </w:rPr>
+        <w:t xml:space="preserve">. This requires first booting the Ubuntu 20.04 image, installing the Xilinx software tools with in the Ubuntu 20.04 environment, and then using the </w:t>
+      </w:r>
+      <w:r>
+        <w:rPr>
+          <w:rFonts w:ascii="Liberation Mono" w:cs="Liberation Mono" w:eastAsia="Liberation Mono" w:hAnsi="Liberation Mono"/>
+          <w:rtl w:val="0"/>
+        </w:rPr>
+        <w:t xml:space="preserve">xlnx-config --xmutil &lt;cmd&gt;</w:t>
+      </w:r>
+      <w:r>
+        <w:rPr>
+          <w:rtl w:val="0"/>
+        </w:rPr>
+        <w:t xml:space="preserve"> tool to install the new firmware. Follow the instructions on that page carefully.</w:t>
+      </w:r>
+    </w:p>
+    <w:p>
+      <w:pPr>
+        <w:numPr>
+          <w:ilvl w:val="0"/>
+          <w:numId w:val="5"/>
+        </w:numPr>
+        <w:spacing w:after="140" w:line="240" w:lineRule="auto"/>
+        <w:ind w:left="707" w:hanging="283"/>
+      </w:pPr>
+      <w:r>
+        <w:rPr>
+          <w:rtl w:val="0"/>
+        </w:rPr>
+        <w:t xml:space="preserve">Follow the instructions at </w:t>
+      </w:r>
+      <w:hyperlink r:id="rId46">
+        <w:r>
+          <w:rPr>
+            <w:color w:val="000080"/>
+            <w:u w:val="single"/>
+            <w:rtl w:val="0"/>
+          </w:rPr>
+          <w:t xml:space="preserve">https://github.com/Xilinx/Kria-PYNQ</w:t>
+        </w:r>
+      </w:hyperlink>
+      <w:r>
+        <w:rPr>
+          <w:rtl w:val="0"/>
+        </w:rPr>
+        <w:t xml:space="preserve"> to install the PYNQ system (includes Jupyter notebooks).</w:t>
+      </w:r>
+    </w:p>
+    <w:p>
+      <w:pPr>
+        <w:pStyle w:val="Heading4"/>
+        <w:spacing w:after="140" w:line="240" w:lineRule="auto"/>
+        <w:rPr/>
+      </w:pPr>
+      <w:bookmarkStart w:colFirst="0" w:colLast="0" w:name="_dzttqxffl4no" w:id="27"/>
+      <w:bookmarkEnd w:id="27"/>
+      <w:r>
+        <w:rPr>
+          <w:rtl w:val="0"/>
+        </w:rPr>
+        <w:t xml:space="preserve">Setup Host Machine</w:t>
+      </w:r>
+    </w:p>
+    <w:p>
+      <w:pPr>
+        <w:spacing w:line="240" w:lineRule="auto"/>
+        <w:rPr/>
+      </w:pPr>
+      <w:r>
+        <w:rPr>
+          <w:rtl w:val="0"/>
+        </w:rPr>
+        <w:t xml:space="preserve">Install Pytorch Docker , </w:t>
+      </w:r>
+      <w:r>
+        <w:rPr>
+          <w:rFonts w:ascii="Arial" w:cs="Arial" w:eastAsia="Arial" w:hAnsi="Arial"/>
+          <w:color w:val="333333"/>
+          <w:highlight w:val="white"/>
+          <w:rtl w:val="0"/>
+        </w:rPr>
+        <w:t xml:space="preserve">Vitis AI GPU docker </w:t>
+      </w:r>
+      <w:r>
+        <w:rPr>
+          <w:rtl w:val="0"/>
+        </w:rPr>
+        <w:t xml:space="preserve"> : </w:t>
+      </w:r>
+      <w:hyperlink r:id="rId47">
+        <w:r>
+          <w:rPr>
+            <w:color w:val="1155cc"/>
+            <w:u w:val="single"/>
+            <w:rtl w:val="0"/>
+          </w:rPr>
+          <w:t xml:space="preserve">https://xilinx.github.io/Vitis-AI/docs/install/install.html#build-docker-from-scripts</w:t>
+        </w:r>
+      </w:hyperlink>
+      <w:r>
+        <w:rPr>
+          <w:rtl w:val="0"/>
+        </w:rPr>
+        <w:t xml:space="preserve"> </w:t>
+      </w:r>
+    </w:p>
+    <w:p>
+      <w:pPr>
+        <w:spacing w:line="240" w:lineRule="auto"/>
+        <w:rPr>
+          <w:rFonts w:ascii="Courier New" w:cs="Courier New" w:eastAsia="Courier New" w:hAnsi="Courier New"/>
+          <w:color w:val="444444"/>
+          <w:sz w:val="22"/>
+          <w:szCs w:val="22"/>
+          <w:shd w:fill="eeeeee" w:val="clear"/>
+        </w:rPr>
+      </w:pPr>
+      <w:r>
+        <w:rPr>
+          <w:rFonts w:ascii="Courier New" w:cs="Courier New" w:eastAsia="Courier New" w:hAnsi="Courier New"/>
+          <w:color w:val="444444"/>
+          <w:sz w:val="22"/>
+          <w:szCs w:val="22"/>
+          <w:shd w:fill="eeeeee" w:val="clear"/>
+          <w:rtl w:val="0"/>
+        </w:rPr>
+        <w:t xml:space="preserve">[Host]$ cd Vitis-AI/board_setup/mpsoc</w:t>
+      </w:r>
+    </w:p>
+    <w:p>
+      <w:pPr>
+        <w:ind w:left="0" w:right="220" w:firstLine="0"/>
+        <w:rPr/>
+      </w:pPr>
+      <w:r>
+        <w:rPr>
+          <w:rFonts w:ascii="Courier New" w:cs="Courier New" w:eastAsia="Courier New" w:hAnsi="Courier New"/>
+          <w:color w:val="444444"/>
+          <w:sz w:val="22"/>
+          <w:szCs w:val="22"/>
+          <w:shd w:fill="eeeeee" w:val="clear"/>
+          <w:rtl w:val="0"/>
+        </w:rPr>
+        <w:t xml:space="preserve">[Host]$ ./host_cross_compiler_setup.sh</w:t>
+      </w:r>
+      <w:r>
+        <w:rPr>
+          <w:rtl w:val="0"/>
+        </w:rPr>
+      </w:r>
+    </w:p>
+    <w:p>
+      <w:pPr>
+        <w:spacing w:line="240" w:lineRule="auto"/>
+        <w:rPr/>
+      </w:pPr>
+      <w:r>
+        <w:rPr>
+          <w:rtl w:val="0"/>
+        </w:rPr>
+        <w:t xml:space="preserve">Install Vivado Vitis </w:t>
+      </w:r>
+    </w:p>
+    <w:p>
+      <w:pPr>
+        <w:spacing w:line="240" w:lineRule="auto"/>
+        <w:rPr/>
+      </w:pPr>
+      <w:r>
+        <w:rPr>
+          <w:rtl w:val="0"/>
+        </w:rPr>
+        <w:t xml:space="preserve">sudo apt-get install -y libstdc++6 libgtk2.0-0 dpkg-dev libtinfo5 libncurses5</w:t>
+      </w:r>
+    </w:p>
+    <w:p>
+      <w:pPr>
+        <w:numPr>
+          <w:ilvl w:val="0"/>
+          <w:numId w:val="11"/>
+        </w:numPr>
+        <w:shd w:fill="ffffff" w:val="clear"/>
+        <w:spacing w:after="0" w:afterAutospacing="0" w:lineRule="auto"/>
+        <w:rPr/>
+      </w:pPr>
+      <w:r>
+        <w:rPr>
+          <w:rtl w:val="0"/>
+        </w:rPr>
+        <w:t xml:space="preserve">Install CUDA . Pentalinux Xilinx</w:t>
+      </w:r>
+    </w:p>
+    <w:p>
+      <w:pPr>
+        <w:numPr>
+          <w:ilvl w:val="0"/>
+          <w:numId w:val="11"/>
+        </w:numPr>
+        <w:shd w:fill="ffffff" w:val="clear"/>
+        <w:spacing w:after="240" w:lineRule="auto"/>
+        <w:rPr>
+          <w:u w:val="none"/>
+        </w:rPr>
+      </w:pPr>
+      <w:r>
+        <w:rPr>
+          <w:rtl w:val="0"/>
+        </w:rPr>
+        <w:t xml:space="preserve">PYNQ : </w:t>
+      </w:r>
+    </w:p>
+    <w:p>
+      <w:pPr>
+        <w:keepNext w:val="0"/>
+        <w:shd w:fill="ffffff" w:val="clear"/>
+        <w:spacing w:after="80" w:before="280" w:lineRule="auto"/>
+        <w:rPr/>
+      </w:pPr>
+      <w:r>
+        <w:rPr>
+          <w:rtl w:val="0"/>
+        </w:rPr>
+        <w:t xml:space="preserve">Step 1: Setup the tools</w:t>
+      </w:r>
+    </w:p>
+    <w:p>
+      <w:pPr>
+        <w:shd w:fill="ffffff" w:val="clear"/>
+        <w:spacing w:after="240" w:before="240" w:lineRule="auto"/>
+        <w:rPr/>
+      </w:pPr>
+      <w:r>
+        <w:rPr>
+          <w:rtl w:val="0"/>
+        </w:rPr>
+        <w:t xml:space="preserve">Make sure you 'source' the settings64.sh (Vivado) and settings.sh (PetaLinux) scripts to add them to your path</w:t>
+      </w:r>
+    </w:p>
+    <w:p>
+      <w:pPr>
+        <w:keepNext w:val="0"/>
+        <w:shd w:fill="ffffff" w:val="clear"/>
+        <w:spacing w:after="80" w:before="280" w:lineRule="auto"/>
+        <w:rPr/>
+      </w:pPr>
+      <w:r>
+        <w:rPr>
+          <w:rtl w:val="0"/>
+        </w:rPr>
+        <w:t xml:space="preserve">Step 2: One time PYNQ tools setup</w:t>
+      </w:r>
+    </w:p>
+    <w:p>
+      <w:pPr>
+        <w:numPr>
+          <w:ilvl w:val="0"/>
+          <w:numId w:val="3"/>
+        </w:numPr>
+        <w:shd w:fill="ffffff" w:val="clear"/>
+        <w:spacing w:after="0" w:afterAutospacing="0" w:before="240" w:lineRule="auto"/>
+        <w:ind w:left="720" w:hanging="360"/>
+      </w:pPr>
+      <w:r>
+        <w:rPr>
+          <w:rtl w:val="0"/>
+        </w:rPr>
+        <w:t xml:space="preserve">Clone PYNQ from</w:t>
+      </w:r>
+      <w:hyperlink r:id="rId48">
+        <w:r>
+          <w:rPr>
+            <w:rtl w:val="0"/>
+          </w:rPr>
+          <w:t xml:space="preserve"> </w:t>
+        </w:r>
+      </w:hyperlink>
+      <w:hyperlink r:id="rId49">
+        <w:r>
+          <w:rPr>
+            <w:color w:val="1155cc"/>
+            <w:u w:val="single"/>
+            <w:rtl w:val="0"/>
+          </w:rPr>
+          <w:t xml:space="preserve">https://github.com/Xilinx/PYNQ</w:t>
+        </w:r>
+      </w:hyperlink>
+      <w:r>
+        <w:rPr>
+          <w:rtl w:val="0"/>
+        </w:rPr>
+        <w:t xml:space="preserve"> and checkout branch: image_v3.0</w:t>
+      </w:r>
+    </w:p>
+    <w:p>
+      <w:pPr>
+        <w:numPr>
+          <w:ilvl w:val="0"/>
+          <w:numId w:val="3"/>
+        </w:numPr>
+        <w:shd w:fill="ffffff" w:val="clear"/>
+        <w:spacing w:after="0" w:afterAutospacing="0" w:before="0" w:beforeAutospacing="0" w:lineRule="auto"/>
+        <w:ind w:left="720" w:hanging="360"/>
+      </w:pPr>
+      <w:r>
+        <w:rPr>
+          <w:rtl w:val="0"/>
+        </w:rPr>
+        <w:t xml:space="preserve">cd into the clone and proper branch, then execute "./sdbuild/scripts/setup_host.sh"</w:t>
+      </w:r>
+    </w:p>
+    <w:p>
+      <w:pPr>
+        <w:numPr>
+          <w:ilvl w:val="0"/>
+          <w:numId w:val="3"/>
+        </w:numPr>
+        <w:shd w:fill="ffffff" w:val="clear"/>
+        <w:spacing w:after="0" w:afterAutospacing="0" w:before="0" w:beforeAutospacing="0" w:lineRule="auto"/>
+        <w:ind w:left="720" w:hanging="360"/>
+      </w:pPr>
+      <w:r>
+        <w:rPr>
+          <w:rtl w:val="0"/>
+        </w:rPr>
+        <w:t xml:space="preserve">Install any requested additional Debian apt packages that setup_host.sh asks for</w:t>
+      </w:r>
+    </w:p>
+    <w:p>
+      <w:pPr>
+        <w:numPr>
+          <w:ilvl w:val="0"/>
+          <w:numId w:val="3"/>
+        </w:numPr>
+        <w:shd w:fill="ffffff" w:val="clear"/>
+        <w:spacing w:after="0" w:afterAutospacing="0" w:before="0" w:beforeAutospacing="0" w:lineRule="auto"/>
+        <w:ind w:left="720" w:hanging="360"/>
+      </w:pPr>
+      <w:r>
+        <w:rPr>
+          <w:rtl w:val="0"/>
+        </w:rPr>
+        <w:t xml:space="preserve">Once setup_host.sh is successful, reboot and re-login</w:t>
+      </w:r>
+    </w:p>
+    <w:p>
+      <w:pPr>
+        <w:numPr>
+          <w:ilvl w:val="0"/>
+          <w:numId w:val="3"/>
+        </w:numPr>
+        <w:shd w:fill="ffffff" w:val="clear"/>
+        <w:spacing w:after="240" w:before="0" w:beforeAutospacing="0" w:lineRule="auto"/>
+        <w:ind w:left="720" w:hanging="360"/>
+      </w:pPr>
+      <w:r>
+        <w:rPr>
+          <w:rtl w:val="0"/>
+        </w:rPr>
+        <w:t xml:space="preserve">You may remove the just cloned PYNQ git repo, it is no longer needed</w:t>
+      </w:r>
+    </w:p>
+    <w:p>
+      <w:pPr>
+        <w:pStyle w:val="Heading3"/>
+        <w:shd w:fill="ffffff" w:val="clear"/>
+        <w:spacing w:after="240" w:before="240" w:lineRule="auto"/>
+        <w:rPr/>
+      </w:pPr>
+      <w:bookmarkStart w:colFirst="0" w:colLast="0" w:name="_20im5znq12k2" w:id="28"/>
+      <w:bookmarkEnd w:id="28"/>
+      <w:r>
+        <w:rPr>
+          <w:rtl w:val="0"/>
+        </w:rPr>
+        <w:t xml:space="preserve">MODEL</w:t>
+      </w:r>
+    </w:p>
+    <w:p>
+      <w:pPr>
+        <w:pStyle w:val="Heading4"/>
+        <w:numPr>
+          <w:ilvl w:val="0"/>
+          <w:numId w:val="11"/>
+        </w:numPr>
+        <w:shd w:fill="ffffff" w:val="clear"/>
+        <w:spacing w:after="0" w:afterAutospacing="0" w:lineRule="auto"/>
+        <w:rPr/>
+      </w:pPr>
+      <w:bookmarkStart w:colFirst="0" w:colLast="0" w:name="_hsv3binbaiym" w:id="29"/>
+      <w:bookmarkEnd w:id="29"/>
+      <w:r>
+        <w:rPr>
+          <w:rtl w:val="0"/>
+        </w:rPr>
+        <w:t xml:space="preserve">Model Inspector</w:t>
+      </w:r>
+    </w:p>
+    <w:p>
+      <w:pPr>
+        <w:numPr>
+          <w:ilvl w:val="0"/>
+          <w:numId w:val="11"/>
+        </w:numPr>
+        <w:spacing w:after="0" w:afterAutospacing="0"/>
+      </w:pPr>
+      <w:hyperlink r:id="rId50">
+        <w:r>
+          <w:rPr>
+            <w:color w:val="1155cc"/>
+            <w:u w:val="single"/>
+            <w:rtl w:val="0"/>
+          </w:rPr>
+          <w:t xml:space="preserve">https://github.com/Xilinx/Vitis-AI/blob/v3.0/examples/vai_quantizer/pytorch/inspector_tutorial.ipynb</w:t>
+        </w:r>
+      </w:hyperlink>
+      <w:r>
+        <w:rPr>
+          <w:rtl w:val="0"/>
+        </w:rPr>
+        <w:t xml:space="preserve"> </w:t>
+      </w:r>
+    </w:p>
+    <w:p>
+      <w:pPr>
+        <w:pStyle w:val="Heading4"/>
+        <w:numPr>
+          <w:ilvl w:val="0"/>
+          <w:numId w:val="11"/>
+        </w:numPr>
+        <w:shd w:fill="ffffff" w:val="clear"/>
+        <w:spacing w:after="0" w:afterAutospacing="0" w:before="0" w:beforeAutospacing="0" w:lineRule="auto"/>
+        <w:rPr/>
+      </w:pPr>
+      <w:bookmarkStart w:colFirst="0" w:colLast="0" w:name="_eoamqu38f3lt" w:id="30"/>
+      <w:bookmarkEnd w:id="30"/>
+      <w:r>
+        <w:rPr>
+          <w:rtl w:val="0"/>
+        </w:rPr>
+        <w:t xml:space="preserve">Prepare database for Training Segmentation Models</w:t>
+      </w:r>
+    </w:p>
+    <w:p>
+      <w:pPr>
+        <w:numPr>
+          <w:ilvl w:val="0"/>
+          <w:numId w:val="11"/>
+        </w:numPr>
+        <w:shd w:fill="ffffff" w:val="clear"/>
+        <w:spacing w:after="0" w:afterAutospacing="0" w:lineRule="auto"/>
+        <w:rPr/>
+      </w:pPr>
+      <w:hyperlink r:id="rId51">
+        <w:r>
+          <w:rPr>
+            <w:color w:val="1155cc"/>
+            <w:u w:val="single"/>
+            <w:rtl w:val="0"/>
+          </w:rPr>
+          <w:t xml:space="preserve">https://github.com/Xilinx/Vitis-AI/blob/v3.0/examples/vai_quantizer/pytorch/inspector_tutorial.ipynb</w:t>
+        </w:r>
+      </w:hyperlink>
+      <w:r>
+        <w:rPr>
+          <w:rtl w:val="0"/>
+        </w:rPr>
+        <w:t xml:space="preserve"> </w:t>
+      </w:r>
+    </w:p>
+    <w:p>
+      <w:pPr>
+        <w:pStyle w:val="Heading4"/>
+        <w:numPr>
+          <w:ilvl w:val="0"/>
+          <w:numId w:val="11"/>
+        </w:numPr>
+        <w:spacing w:line="240" w:lineRule="auto"/>
+        <w:rPr/>
+      </w:pPr>
+      <w:bookmarkStart w:colFirst="0" w:colLast="0" w:name="_8gdsfefymyc4" w:id="31"/>
+      <w:bookmarkEnd w:id="31"/>
+      <w:r>
+        <w:rPr>
+          <w:rtl w:val="0"/>
+        </w:rPr>
+        <w:t xml:space="preserve">Accelerating ML Preprocessing in Vitis : Vitis-Vision </w:t>
+      </w:r>
+      <w:hyperlink r:id="rId52">
+        <w:r>
+          <w:rPr>
+            <w:color w:val="1155cc"/>
+            <w:u w:val="single"/>
+            <w:rtl w:val="0"/>
+          </w:rPr>
+          <w:t xml:space="preserve">[18]</w:t>
+        </w:r>
+      </w:hyperlink>
+      <w:r>
+        <w:rPr>
+          <w:rtl w:val="0"/>
+        </w:rPr>
+      </w:r>
+    </w:p>
+    <w:p>
+      <w:pPr>
+        <w:numPr>
+          <w:ilvl w:val="0"/>
+          <w:numId w:val="11"/>
+        </w:numPr>
+      </w:pPr>
+      <w:r>
+        <w:rPr>
+          <w:rtl w:val="0"/>
+        </w:rPr>
+        <w:t xml:space="preserve">Caffe [17]</w:t>
+      </w:r>
+    </w:p>
+    <w:p>
+      <w:pPr>
+        <w:numPr>
+          <w:ilvl w:val="0"/>
+          <w:numId w:val="11"/>
+        </w:numPr>
+      </w:pPr>
+      <w:r>
+        <w:rPr>
+          <w:rtl w:val="0"/>
+        </w:rPr>
+        <w:t xml:space="preserve">brand new model that is not included in the Vitis AI Library, we suggest that you handle the pre-processing and post-processing yourself, using the </w:t>
+      </w:r>
+      <w:r>
+        <w:rPr>
+          <w:b w:val="1"/>
+          <w:rtl w:val="0"/>
+        </w:rPr>
+        <w:t xml:space="preserve">VART APIs</w:t>
+      </w:r>
+      <w:r>
+        <w:rPr>
+          <w:rtl w:val="0"/>
+        </w:rPr>
+        <w:t xml:space="preserve"> for programming : </w:t>
+      </w:r>
+      <w:hyperlink r:id="rId53">
+        <w:r>
+          <w:rPr>
+            <w:color w:val="1155cc"/>
+            <w:u w:val="single"/>
+            <w:rtl w:val="0"/>
+          </w:rPr>
+          <w:t xml:space="preserve">https://www.xilinx.com/developer/articles/introduction-to-vitis-ai-library-apis.html</w:t>
+        </w:r>
+      </w:hyperlink>
+      <w:r>
+        <w:rPr>
+          <w:rtl w:val="0"/>
+        </w:rPr>
+        <w:t xml:space="preserve"> </w:t>
+      </w:r>
+    </w:p>
+    <w:p>
+      <w:pPr>
+        <w:numPr>
+          <w:ilvl w:val="0"/>
+          <w:numId w:val="11"/>
+        </w:numPr>
+      </w:pPr>
+      <w:r>
+        <w:rPr>
+          <w:rtl w:val="0"/>
+        </w:rPr>
+        <w:t xml:space="preserve">Whole Application Acceleration</w:t>
+      </w:r>
+    </w:p>
+    <w:p>
+      <w:pPr>
+        <w:numPr>
+          <w:ilvl w:val="0"/>
+          <w:numId w:val="11"/>
+        </w:numPr>
+        <w:rPr>
+          <w:u w:val="none"/>
+        </w:rPr>
+      </w:pPr>
+      <w:hyperlink r:id="rId54">
+        <w:r>
+          <w:rPr>
+            <w:color w:val="1155cc"/>
+            <w:u w:val="single"/>
+            <w:rtl w:val="0"/>
+          </w:rPr>
+          <w:t xml:space="preserve">https://github.com/Xilinx/Vitis-AI/blob/v3.0/examples/waa/README.md</w:t>
+        </w:r>
+      </w:hyperlink>
+      <w:r>
+        <w:rPr>
+          <w:rtl w:val="0"/>
+        </w:rPr>
+        <w:t xml:space="preserve"> </w:t>
+      </w:r>
+    </w:p>
+    <w:p>
+      <w:pPr>
+        <w:numPr>
+          <w:ilvl w:val="0"/>
+          <w:numId w:val="11"/>
+        </w:numPr>
+        <w:rPr>
+          <w:u w:val="none"/>
+        </w:rPr>
+      </w:pPr>
+      <w:hyperlink r:id="rId55">
+        <w:r>
+          <w:rPr>
+            <w:color w:val="1155cc"/>
+            <w:u w:val="single"/>
+            <w:rtl w:val="0"/>
+          </w:rPr>
+          <w:t xml:space="preserve">https://medium.com/mlearning-ai/letterbox-in-object-detection-77ee14e5ac46</w:t>
+        </w:r>
+      </w:hyperlink>
+      <w:r>
+        <w:rPr>
+          <w:rtl w:val="0"/>
+        </w:rPr>
+        <w:t xml:space="preserve"> </w:t>
+      </w:r>
+    </w:p>
+    <w:p>
+      <w:pPr>
+        <w:rPr>
+          <w:rFonts w:ascii="Roboto" w:cs="Roboto" w:eastAsia="Roboto" w:hAnsi="Roboto"/>
+          <w:color w:val="444444"/>
+          <w:highlight w:val="white"/>
+        </w:rPr>
+      </w:pPr>
+      <w:r>
+        <w:rPr>
+          <w:rFonts w:ascii="Roboto" w:cs="Roboto" w:eastAsia="Roboto" w:hAnsi="Roboto"/>
+          <w:color w:val="444444"/>
+          <w:highlight w:val="white"/>
+          <w:rtl w:val="0"/>
+        </w:rPr>
+        <w:t xml:space="preserve">DPU effectively sees values in the range [-1.0, +1.0).</w:t>
+      </w:r>
+      <w:r>
+        <w:rPr>
+          <w:rtl w:val="0"/>
+        </w:rPr>
+      </w:r>
+    </w:p>
+    <w:p>
+      <w:pPr>
+        <w:pStyle w:val="Heading4"/>
+        <w:numPr>
+          <w:ilvl w:val="0"/>
+          <w:numId w:val="11"/>
+        </w:numPr>
+      </w:pPr>
+      <w:bookmarkStart w:colFirst="0" w:colLast="0" w:name="_u99w7fd635hn" w:id="32"/>
+      <w:bookmarkEnd w:id="32"/>
+      <w:r>
+        <w:rPr>
+          <w:rtl w:val="0"/>
+        </w:rPr>
+        <w:t xml:space="preserve">Training the Pytorch Model </w:t>
+      </w:r>
+      <w:hyperlink r:id="rId56">
+        <w:r>
+          <w:rPr>
+            <w:color w:val="1155cc"/>
+            <w:u w:val="single"/>
+            <w:rtl w:val="0"/>
+          </w:rPr>
+          <w:t xml:space="preserve">[20]</w:t>
+        </w:r>
+      </w:hyperlink>
+      <w:r>
+        <w:rPr>
+          <w:rtl w:val="0"/>
+        </w:rPr>
+        <w:t xml:space="preserve"> </w:t>
+      </w:r>
+      <w:hyperlink r:id="rId57">
+        <w:r>
+          <w:rPr>
+            <w:color w:val="1155cc"/>
+            <w:u w:val="single"/>
+            <w:rtl w:val="0"/>
+          </w:rPr>
+          <w:t xml:space="preserve">View</w:t>
+        </w:r>
+      </w:hyperlink>
+      <w:r>
+        <w:rPr>
+          <w:rtl w:val="0"/>
+        </w:rPr>
+      </w:r>
+    </w:p>
+    <w:p>
+      <w:pPr>
+        <w:numPr>
+          <w:ilvl w:val="0"/>
+          <w:numId w:val="11"/>
+        </w:numPr>
+        <w:rPr>
+          <w:u w:val="none"/>
+        </w:rPr>
+      </w:pPr>
+      <w:hyperlink r:id="rId58">
+        <w:r>
+          <w:rPr>
+            <w:color w:val="1155cc"/>
+            <w:u w:val="single"/>
+            <w:rtl w:val="0"/>
+          </w:rPr>
+          <w:t xml:space="preserve">https://towardsdatascience.com/training-yolo-for-object-detection-in-pytorch-with-your-custom-dataset-the-simple-way-1aa6f56cf7d9</w:t>
+        </w:r>
+      </w:hyperlink>
+      <w:r>
+        <w:rPr>
+          <w:rtl w:val="0"/>
+        </w:rPr>
+        <w:t xml:space="preserve"> </w:t>
+      </w:r>
+    </w:p>
+    <w:p>
+      <w:pPr>
+        <w:numPr>
+          <w:ilvl w:val="0"/>
+          <w:numId w:val="11"/>
+        </w:numPr>
+      </w:pPr>
+      <w:r>
+        <w:rPr>
+          <w:rtl w:val="0"/>
+        </w:rPr>
+        <w:t xml:space="preserve">utils/dataloaders.py</w:t>
+      </w:r>
+    </w:p>
+    <w:p>
+      <w:pPr>
+        <w:numPr>
+          <w:ilvl w:val="0"/>
+          <w:numId w:val="11"/>
+        </w:numPr>
+      </w:pPr>
+      <w:r>
+        <w:rPr>
+          <w:rtl w:val="0"/>
+        </w:rPr>
+        <w:t xml:space="preserve">class LoadImages:</w:t>
+      </w:r>
+    </w:p>
+    <w:p>
+      <w:pPr>
+        <w:numPr>
+          <w:ilvl w:val="0"/>
+          <w:numId w:val="11"/>
+        </w:numPr>
+      </w:pPr>
+      <w:r>
+        <w:rPr>
+          <w:rtl w:val="0"/>
+        </w:rPr>
+      </w:r>
+    </w:p>
+    <w:p>
+      <w:pPr>
+        <w:numPr>
+          <w:ilvl w:val="0"/>
+          <w:numId w:val="11"/>
+        </w:numPr>
+      </w:pPr>
+      <w:r>
+        <w:rPr>
+          <w:rtl w:val="0"/>
+        </w:rPr>
+        <w:t xml:space="preserve">utils/general.py</w:t>
+      </w:r>
+    </w:p>
+    <w:p>
+      <w:pPr>
+        <w:numPr>
+          <w:ilvl w:val="0"/>
+          <w:numId w:val="11"/>
+        </w:numPr>
+      </w:pPr>
+      <w:r>
+        <w:rPr>
+          <w:rtl w:val="0"/>
+        </w:rPr>
+        <w:t xml:space="preserve">def non_max_suppression(</w:t>
+      </w:r>
+    </w:p>
+    <w:p>
+      <w:pPr>
+        <w:numPr>
+          <w:ilvl w:val="0"/>
+          <w:numId w:val="11"/>
+        </w:numPr>
+      </w:pPr>
+      <w:r>
+        <w:rPr>
+          <w:rtl w:val="0"/>
+        </w:rPr>
+      </w:r>
+    </w:p>
+    <w:p>
+      <w:pPr>
+        <w:numPr>
+          <w:ilvl w:val="0"/>
+          <w:numId w:val="11"/>
+        </w:numPr>
+      </w:pPr>
+      <w:r>
+        <w:rPr>
+          <w:rtl w:val="0"/>
+        </w:rPr>
+        <w:t xml:space="preserve">models/common.py</w:t>
+      </w:r>
+    </w:p>
+    <w:p>
+      <w:pPr>
+        <w:numPr>
+          <w:ilvl w:val="0"/>
+          <w:numId w:val="11"/>
+        </w:numPr>
+      </w:pPr>
+      <w:r>
+        <w:rPr>
+          <w:rtl w:val="0"/>
+        </w:rPr>
+        <w:t xml:space="preserve">class DetectMultiBackend(nn.Module):</w:t>
+      </w:r>
+    </w:p>
+    <w:p>
+      <w:pPr>
+        <w:numPr>
+          <w:ilvl w:val="0"/>
+          <w:numId w:val="11"/>
+        </w:numPr>
+      </w:pPr>
+      <w:r>
+        <w:rPr>
+          <w:rtl w:val="0"/>
+        </w:rPr>
+      </w:r>
+    </w:p>
+    <w:p>
+      <w:pPr>
+        <w:numPr>
+          <w:ilvl w:val="0"/>
+          <w:numId w:val="11"/>
+        </w:numPr>
+        <w:spacing w:after="0" w:afterAutospacing="0"/>
+      </w:pPr>
+      <w:hyperlink r:id="rId59">
+        <w:r>
+          <w:rPr>
+            <w:color w:val="1155cc"/>
+            <w:u w:val="single"/>
+            <w:rtl w:val="0"/>
+          </w:rPr>
+          <w:t xml:space="preserve">https://github.com/ultralytics/yolov5/issues/36</w:t>
+        </w:r>
+      </w:hyperlink>
+      <w:r>
+        <w:rPr>
+          <w:rtl w:val="0"/>
+        </w:rPr>
+        <w:t xml:space="preserve"> </w:t>
+      </w:r>
+      <w:r>
+        <w:rPr>
+          <w:rtl w:val="0"/>
+        </w:rPr>
+      </w:r>
+    </w:p>
+    <w:p>
+      <w:pPr>
+        <w:pStyle w:val="Heading4"/>
+        <w:numPr>
+          <w:ilvl w:val="0"/>
+          <w:numId w:val="11"/>
+        </w:numPr>
+        <w:shd w:fill="ffffff" w:val="clear"/>
+        <w:spacing w:after="0" w:afterAutospacing="0" w:before="0" w:beforeAutospacing="0" w:lineRule="auto"/>
+        <w:rPr/>
+      </w:pPr>
+      <w:bookmarkStart w:colFirst="0" w:colLast="0" w:name="_c7oykxmvrk9" w:id="33"/>
+      <w:bookmarkEnd w:id="33"/>
+      <w:r>
+        <w:rPr>
+          <w:rtl w:val="0"/>
+        </w:rPr>
+        <w:t xml:space="preserve">Evaluating the Floating Point Models on the Host PC</w:t>
+      </w:r>
+    </w:p>
+    <w:p>
+      <w:pPr>
+        <w:numPr>
+          <w:ilvl w:val="0"/>
+          <w:numId w:val="11"/>
+        </w:numPr>
+        <w:shd w:fill="ffffff" w:val="clear"/>
+        <w:spacing w:after="0" w:afterAutospacing="0" w:lineRule="auto"/>
+        <w:rPr/>
+      </w:pPr>
+      <w:hyperlink r:id="rId60">
+        <w:r>
+          <w:rPr>
+            <w:color w:val="1155cc"/>
+            <w:u w:val="single"/>
+            <w:rtl w:val="0"/>
+          </w:rPr>
+          <w:t xml:space="preserve">https://docs.xilinx.com/r/en-US/ug1414-vitis-ai/Inspect-Float-Model-Before-Quantization</w:t>
+        </w:r>
+      </w:hyperlink>
+      <w:r>
+        <w:rPr>
+          <w:rtl w:val="0"/>
+        </w:rPr>
+        <w:t xml:space="preserve"> </w:t>
+      </w:r>
+    </w:p>
+    <w:p>
+      <w:pPr>
+        <w:pStyle w:val="Heading4"/>
+        <w:numPr>
+          <w:ilvl w:val="0"/>
+          <w:numId w:val="11"/>
+        </w:numPr>
+        <w:shd w:fill="ffffff" w:val="clear"/>
+        <w:spacing w:after="0" w:afterAutospacing="0" w:before="0" w:beforeAutospacing="0" w:lineRule="auto"/>
+        <w:rPr/>
+      </w:pPr>
+      <w:bookmarkStart w:colFirst="0" w:colLast="0" w:name="_75xjhps2h91h" w:id="34"/>
+      <w:bookmarkEnd w:id="34"/>
+      <w:r>
+        <w:rPr>
+          <w:rtl w:val="0"/>
+        </w:rPr>
+        <w:t xml:space="preserve">Quantizing and Compiling the Segmentation networks for DPU implementation [</w:t>
+      </w:r>
+      <w:hyperlink r:id="rId61">
+        <w:r>
+          <w:rPr>
+            <w:color w:val="1155cc"/>
+            <w:u w:val="single"/>
+            <w:rtl w:val="0"/>
+          </w:rPr>
+          <w:t xml:space="preserve">19</w:t>
+        </w:r>
+      </w:hyperlink>
+      <w:r>
+        <w:rPr>
+          <w:rtl w:val="0"/>
+        </w:rPr>
+        <w:t xml:space="preserve">]</w:t>
+      </w:r>
+    </w:p>
+    <w:p>
+      <w:pPr>
+        <w:numPr>
+          <w:ilvl w:val="0"/>
+          <w:numId w:val="11"/>
+        </w:numPr>
+      </w:pPr>
+      <w:r>
+        <w:rPr>
+          <w:rtl w:val="0"/>
+        </w:rPr>
+        <w:t xml:space="preserve">channel pruning</w:t>
+      </w:r>
+    </w:p>
+    <w:p>
+      <w:pPr>
+        <w:numPr>
+          <w:ilvl w:val="0"/>
+          <w:numId w:val="11"/>
+        </w:numPr>
+        <w:rPr>
+          <w:u w:val="none"/>
+        </w:rPr>
+      </w:pPr>
+      <w:hyperlink r:id="rId62">
+        <w:r>
+          <w:rPr>
+            <w:color w:val="1155cc"/>
+            <w:u w:val="single"/>
+            <w:rtl w:val="0"/>
+          </w:rPr>
+          <w:t xml:space="preserve">https://github.com/Xilinx/Vitis-AI/tree/v3.0/examples/vai_optimizer</w:t>
+        </w:r>
+      </w:hyperlink>
+      <w:r>
+        <w:rPr>
+          <w:rtl w:val="0"/>
+        </w:rPr>
+        <w:t xml:space="preserve"> </w:t>
+      </w:r>
+    </w:p>
+    <w:p>
+      <w:pPr>
+        <w:numPr>
+          <w:ilvl w:val="0"/>
+          <w:numId w:val="11"/>
+        </w:numPr>
+        <w:rPr>
+          <w:u w:val="none"/>
+        </w:rPr>
+      </w:pPr>
+      <w:r>
+        <w:rPr>
+          <w:rtl w:val="0"/>
+        </w:rPr>
+        <w:t xml:space="preserve">Quantizing the Model</w:t>
+      </w:r>
+    </w:p>
+    <w:p>
+      <w:pPr>
+        <w:numPr>
+          <w:ilvl w:val="0"/>
+          <w:numId w:val="11"/>
+        </w:numPr>
+        <w:shd w:fill="ffffff" w:val="clear"/>
+        <w:spacing w:before="220" w:lineRule="auto"/>
+      </w:pPr>
+      <w:r>
+        <w:rPr>
+          <w:rFonts w:ascii="Roboto" w:cs="Roboto" w:eastAsia="Roboto" w:hAnsi="Roboto"/>
+          <w:color w:val="444444"/>
+          <w:rtl w:val="0"/>
+        </w:rPr>
+        <w:t xml:space="preserve">For example/resnet18_quant.py, command line to do hardware-aware calibration:</w:t>
+      </w:r>
+    </w:p>
+    <w:p>
+      <w:pPr>
+        <w:numPr>
+          <w:ilvl w:val="0"/>
+          <w:numId w:val="11"/>
+        </w:numPr>
+        <w:shd w:fill="ffffff" w:val="clear"/>
+        <w:spacing w:before="220" w:lineRule="auto"/>
+        <w:ind w:right="240"/>
+      </w:pPr>
+      <w:r>
+        <w:rPr>
+          <w:rFonts w:ascii="Courier New" w:cs="Courier New" w:eastAsia="Courier New" w:hAnsi="Courier New"/>
+          <w:color w:val="444444"/>
+          <w:shd w:fill="eeeeee" w:val="clear"/>
+          <w:rtl w:val="0"/>
+        </w:rPr>
+        <w:t xml:space="preserve">python resnet18_quant.py --quant_mode calib --target DPUCAHX8L_ISA0_SP</w:t>
+      </w:r>
+    </w:p>
+    <w:p>
+      <w:pPr>
+        <w:numPr>
+          <w:ilvl w:val="0"/>
+          <w:numId w:val="11"/>
+        </w:numPr>
+        <w:shd w:fill="ffffff" w:val="clear"/>
+        <w:spacing w:before="220" w:lineRule="auto"/>
+      </w:pPr>
+      <w:r>
+        <w:rPr>
+          <w:rFonts w:ascii="Roboto" w:cs="Roboto" w:eastAsia="Roboto" w:hAnsi="Roboto"/>
+          <w:color w:val="444444"/>
+          <w:rtl w:val="0"/>
+        </w:rPr>
+        <w:t xml:space="preserve">command line to test hardware-aware quantized model accuracy:</w:t>
+      </w:r>
+    </w:p>
+    <w:p>
+      <w:pPr>
+        <w:numPr>
+          <w:ilvl w:val="0"/>
+          <w:numId w:val="11"/>
+        </w:numPr>
+        <w:shd w:fill="ffffff" w:val="clear"/>
+        <w:spacing w:before="220" w:lineRule="auto"/>
+        <w:ind w:right="240"/>
+      </w:pPr>
+      <w:r>
+        <w:rPr>
+          <w:rFonts w:ascii="Courier New" w:cs="Courier New" w:eastAsia="Courier New" w:hAnsi="Courier New"/>
+          <w:color w:val="444444"/>
+          <w:shd w:fill="eeeeee" w:val="clear"/>
+          <w:rtl w:val="0"/>
+        </w:rPr>
+        <w:t xml:space="preserve">python resnet18_quant.py --quant_mode test --target DPUCAHX8L_ISA0_SP</w:t>
+      </w:r>
+    </w:p>
+    <w:p>
+      <w:pPr>
+        <w:numPr>
+          <w:ilvl w:val="0"/>
+          <w:numId w:val="11"/>
+        </w:numPr>
+        <w:shd w:fill="ffffff" w:val="clear"/>
+        <w:spacing w:before="220" w:lineRule="auto"/>
+      </w:pPr>
+      <w:r>
+        <w:rPr>
+          <w:rFonts w:ascii="Roboto" w:cs="Roboto" w:eastAsia="Roboto" w:hAnsi="Roboto"/>
+          <w:color w:val="444444"/>
+          <w:rtl w:val="0"/>
+        </w:rPr>
+        <w:t xml:space="preserve">command line to deploy quantized model:</w:t>
+      </w:r>
+    </w:p>
+    <w:p>
+      <w:pPr>
+        <w:numPr>
+          <w:ilvl w:val="0"/>
+          <w:numId w:val="11"/>
+        </w:numPr>
+        <w:shd w:fill="ffffff" w:val="clear"/>
+        <w:spacing w:before="220" w:lineRule="auto"/>
+        <w:ind w:right="240"/>
+      </w:pPr>
+      <w:r>
+        <w:rPr>
+          <w:rFonts w:ascii="Courier New" w:cs="Courier New" w:eastAsia="Courier New" w:hAnsi="Courier New"/>
+          <w:color w:val="444444"/>
+          <w:shd w:fill="eeeeee" w:val="clear"/>
+          <w:rtl w:val="0"/>
+        </w:rPr>
+        <w:t xml:space="preserve">python resnet18_quant.py --quant_mode test --target DPUCAHX8L_ISA0_SP --subset_len 1 --batch_size 1 --deploy</w:t>
+      </w:r>
+    </w:p>
+    <w:p>
+      <w:pPr>
+        <w:numPr>
+          <w:ilvl w:val="0"/>
+          <w:numId w:val="11"/>
+        </w:numPr>
+        <w:rPr>
+          <w:u w:val="none"/>
+        </w:rPr>
+      </w:pPr>
+      <w:r>
+        <w:rPr>
+          <w:rtl w:val="0"/>
+        </w:rPr>
+      </w:r>
+    </w:p>
+    <w:p>
+      <w:pPr>
+        <w:numPr>
+          <w:ilvl w:val="0"/>
+          <w:numId w:val="11"/>
+        </w:numPr>
+        <w:shd w:fill="ffffff" w:val="clear"/>
+        <w:spacing w:after="0" w:afterAutospacing="0" w:lineRule="auto"/>
+      </w:pPr>
+      <w:r>
+        <w:rPr>
+          <w:rtl w:val="0"/>
+        </w:rPr>
+        <w:t xml:space="preserve">PyTorch examples are available as follows:</w:t>
+      </w:r>
+    </w:p>
+    <w:p>
+      <w:pPr>
+        <w:numPr>
+          <w:ilvl w:val="0"/>
+          <w:numId w:val="11"/>
+        </w:numPr>
+      </w:pPr>
+      <w:r>
+        <w:rPr>
+          <w:rtl w:val="0"/>
+        </w:rPr>
+        <w:t xml:space="preserve">PT Post-Training Quantization (Inculded Hardware-Aware Quantization Strategy)</w:t>
+      </w:r>
+    </w:p>
+    <w:p>
+      <w:pPr>
+        <w:numPr>
+          <w:ilvl w:val="0"/>
+          <w:numId w:val="11"/>
+        </w:numPr>
+        <w:shd w:fill="ffffff" w:val="clear"/>
+        <w:spacing w:after="0" w:afterAutospacing="0" w:lineRule="auto"/>
+      </w:pPr>
+      <w:hyperlink r:id="rId63">
+        <w:r>
+          <w:rPr>
+            <w:color w:val="1155cc"/>
+            <w:u w:val="single"/>
+            <w:rtl w:val="0"/>
+          </w:rPr>
+          <w:t xml:space="preserve">https://github.com/Xilinx/Vitis-AI/blob/v3.0/src/vai_quantizer/vai_q_pytorch/example/resnet18_quant.py</w:t>
+        </w:r>
+      </w:hyperlink>
+      <w:r>
+        <w:rPr>
+          <w:rtl w:val="0"/>
+        </w:rPr>
+        <w:t xml:space="preserve"> </w:t>
+      </w:r>
+    </w:p>
+    <w:p>
+      <w:pPr>
+        <w:numPr>
+          <w:ilvl w:val="0"/>
+          <w:numId w:val="11"/>
+        </w:numPr>
+        <w:shd w:fill="ffffff" w:val="clear"/>
+        <w:spacing w:after="0" w:afterAutospacing="0" w:lineRule="auto"/>
+      </w:pPr>
+      <w:r>
+        <w:rPr>
+          <w:rtl w:val="0"/>
+        </w:rPr>
+        <w:t xml:space="preserve">PT Quantization Aware Training</w:t>
+      </w:r>
+    </w:p>
+    <w:p>
+      <w:pPr>
+        <w:numPr>
+          <w:ilvl w:val="0"/>
+          <w:numId w:val="11"/>
+        </w:numPr>
+        <w:shd w:fill="ffffff" w:val="clear"/>
+        <w:spacing w:after="0" w:afterAutospacing="0" w:lineRule="auto"/>
+        <w:rPr/>
+      </w:pPr>
+      <w:hyperlink r:id="rId64">
+        <w:r>
+          <w:rPr>
+            <w:color w:val="1155cc"/>
+            <w:u w:val="single"/>
+            <w:rtl w:val="0"/>
+          </w:rPr>
+          <w:t xml:space="preserve">https://github.com/Xilinx/Vitis-AI/blob/v3.0/src/vai_quantizer/vai_q_pytorch/example/resnet18_qat.py</w:t>
+        </w:r>
+      </w:hyperlink>
+      <w:r>
+        <w:rPr>
+          <w:rtl w:val="0"/>
+        </w:rPr>
+        <w:t xml:space="preserve"> </w:t>
+      </w:r>
+    </w:p>
+    <w:p>
+      <w:pPr>
+        <w:numPr>
+          <w:ilvl w:val="0"/>
+          <w:numId w:val="11"/>
+        </w:numPr>
+        <w:shd w:fill="ffffff" w:val="clear"/>
+        <w:spacing w:after="240" w:lineRule="auto"/>
+        <w:rPr>
+          <w:u w:val="none"/>
+        </w:rPr>
+      </w:pPr>
+      <w:hyperlink r:id="rId65">
+        <w:r>
+          <w:rPr>
+            <w:color w:val="1155cc"/>
+            <w:u w:val="single"/>
+            <w:rtl w:val="0"/>
+          </w:rPr>
+          <w:t xml:space="preserve">https://docs.xilinx.com/r/en-US/ug1414-vitis-ai/vai_q_pytorch-QAT</w:t>
+        </w:r>
+      </w:hyperlink>
+      <w:r>
+        <w:rPr>
+          <w:rtl w:val="0"/>
+        </w:rPr>
+        <w:t xml:space="preserve"> </w:t>
+      </w:r>
+    </w:p>
+    <w:p>
+      <w:pPr>
+        <w:shd w:fill="ffffff" w:val="clear"/>
+        <w:spacing w:after="240" w:lineRule="auto"/>
+        <w:rPr/>
+      </w:pPr>
+      <w:r>
+        <w:rPr>
+          <w:rtl w:val="0"/>
+        </w:rPr>
+      </w:r>
+    </w:p>
+    <w:p>
+      <w:pPr>
+        <w:numPr>
+          <w:ilvl w:val="0"/>
+          <w:numId w:val="11"/>
+        </w:numPr>
+        <w:shd w:fill="ffffff" w:val="clear"/>
+        <w:spacing w:after="0" w:afterAutospacing="0" w:lineRule="auto"/>
+        <w:rPr>
+          <w:u w:val="none"/>
+        </w:rPr>
+      </w:pPr>
+      <w:r>
+        <w:rPr>
+          <w:rFonts w:ascii="Roboto" w:cs="Roboto" w:eastAsia="Roboto" w:hAnsi="Roboto"/>
+          <w:color w:val="444444"/>
+          <w:highlight w:val="white"/>
+          <w:rtl w:val="0"/>
+        </w:rPr>
+        <w:t xml:space="preserve"> It is recommended to use small learning rates when performing QAT.</w:t>
+      </w:r>
+    </w:p>
+    <w:p>
+      <w:pPr>
+        <w:numPr>
+          <w:ilvl w:val="0"/>
+          <w:numId w:val="11"/>
+        </w:numPr>
+        <w:shd w:fill="ffffff" w:val="clear"/>
+        <w:spacing w:after="0" w:afterAutospacing="0" w:lineRule="auto"/>
+        <w:rPr>
+          <w:rFonts w:ascii="Roboto" w:cs="Roboto" w:eastAsia="Roboto" w:hAnsi="Roboto"/>
+          <w:color w:val="444444"/>
+          <w:highlight w:val="white"/>
+          <w:u w:val="none"/>
+        </w:rPr>
+      </w:pPr>
+      <w:hyperlink r:id="rId66">
+        <w:r>
+          <w:rPr>
+            <w:rFonts w:ascii="Roboto" w:cs="Roboto" w:eastAsia="Roboto" w:hAnsi="Roboto"/>
+            <w:color w:val="1155cc"/>
+            <w:highlight w:val="white"/>
+            <w:u w:val="single"/>
+            <w:rtl w:val="0"/>
+          </w:rPr>
+          <w:t xml:space="preserve">https://docs.xilinx.com/r/en-US/ug1414-vitis-ai/Configuration-of-Quantization-Strategy</w:t>
+        </w:r>
+      </w:hyperlink>
+      <w:r>
+        <w:rPr>
+          <w:rFonts w:ascii="Roboto" w:cs="Roboto" w:eastAsia="Roboto" w:hAnsi="Roboto"/>
+          <w:color w:val="444444"/>
+          <w:highlight w:val="white"/>
+          <w:rtl w:val="0"/>
+        </w:rPr>
+        <w:t xml:space="preserve"> </w:t>
+      </w:r>
+    </w:p>
+    <w:p>
+      <w:pPr>
+        <w:pStyle w:val="Heading4"/>
+        <w:numPr>
+          <w:ilvl w:val="0"/>
+          <w:numId w:val="11"/>
+        </w:numPr>
+        <w:shd w:fill="ffffff" w:val="clear"/>
+        <w:spacing w:after="0" w:afterAutospacing="0" w:before="0" w:beforeAutospacing="0" w:lineRule="auto"/>
+        <w:rPr/>
+      </w:pPr>
+      <w:bookmarkStart w:colFirst="0" w:colLast="0" w:name="_s3mkn3w627hp" w:id="35"/>
+      <w:bookmarkEnd w:id="35"/>
+      <w:r>
+        <w:rPr>
+          <w:rtl w:val="0"/>
+        </w:rPr>
+        <w:t xml:space="preserve">Vitis AI Compiler</w:t>
+      </w:r>
+    </w:p>
+    <w:p>
+      <w:pPr>
+        <w:numPr>
+          <w:ilvl w:val="0"/>
+          <w:numId w:val="11"/>
+        </w:numPr>
+      </w:pPr>
+      <w:r>
+        <w:rPr>
+          <w:rtl w:val="0"/>
+        </w:rPr>
+        <w:t xml:space="preserve">vai_c_xir</w:t>
+      </w:r>
+    </w:p>
+    <w:p>
+      <w:pPr>
+        <w:pStyle w:val="Heading4"/>
+        <w:numPr>
+          <w:ilvl w:val="0"/>
+          <w:numId w:val="11"/>
+        </w:numPr>
+        <w:rPr/>
+      </w:pPr>
+      <w:bookmarkStart w:colFirst="0" w:colLast="0" w:name="_w7xfrqybeh3h" w:id="36"/>
+      <w:bookmarkEnd w:id="36"/>
+      <w:r>
+        <w:rPr>
+          <w:rtl w:val="0"/>
+        </w:rPr>
+        <w:t xml:space="preserve">(Optional)AI Optimiser</w:t>
+      </w:r>
+    </w:p>
+    <w:p>
+      <w:pPr>
+        <w:numPr>
+          <w:ilvl w:val="0"/>
+          <w:numId w:val="11"/>
+        </w:numPr>
+        <w:spacing w:after="0" w:afterAutospacing="0"/>
+        <w:rPr>
+          <w:u w:val="none"/>
+        </w:rPr>
+      </w:pPr>
+      <w:hyperlink r:id="rId67">
+        <w:r>
+          <w:rPr>
+            <w:color w:val="1155cc"/>
+            <w:u w:val="single"/>
+            <w:rtl w:val="0"/>
+          </w:rPr>
+          <w:t xml:space="preserve">https://docs.xilinx.com/access/sources/dita/map?ft:locale=en-US&amp;url=ug1333-ai-optimizer&amp;Doc_Version=3.0%20English</w:t>
+        </w:r>
+      </w:hyperlink>
+      <w:r>
+        <w:rPr>
+          <w:rtl w:val="0"/>
+        </w:rPr>
+        <w:t xml:space="preserve"> </w:t>
+      </w:r>
+    </w:p>
+    <w:p>
+      <w:pPr>
+        <w:pStyle w:val="Heading4"/>
+        <w:numPr>
+          <w:ilvl w:val="0"/>
+          <w:numId w:val="11"/>
+        </w:numPr>
+        <w:shd w:fill="ffffff" w:val="clear"/>
+        <w:spacing w:after="0" w:afterAutospacing="0" w:before="0" w:beforeAutospacing="0" w:lineRule="auto"/>
+        <w:rPr/>
+      </w:pPr>
+      <w:bookmarkStart w:colFirst="0" w:colLast="0" w:name="_owgt7ywmkvd4" w:id="37"/>
+      <w:bookmarkEnd w:id="37"/>
+      <w:r>
+        <w:rPr>
+          <w:rtl w:val="0"/>
+        </w:rPr>
+        <w:t xml:space="preserve">Running the Models </w:t>
+      </w:r>
+    </w:p>
+    <w:p>
+      <w:pPr>
+        <w:numPr>
+          <w:ilvl w:val="0"/>
+          <w:numId w:val="11"/>
+        </w:numPr>
+        <w:spacing w:line="240" w:lineRule="auto"/>
+      </w:pPr>
+      <w:r>
+        <w:rPr>
+          <w:rtl w:val="0"/>
+        </w:rPr>
+        <w:t xml:space="preserve">Launch a file transfer program - I like to use MobaXterm, though others such as pscp or WinSCP can also be used</w:t>
+      </w:r>
+    </w:p>
+    <w:p>
+      <w:pPr>
+        <w:numPr>
+          <w:ilvl w:val="0"/>
+          <w:numId w:val="11"/>
+        </w:numPr>
+        <w:spacing w:line="240" w:lineRule="auto"/>
+        <w:rPr>
+          <w:u w:val="none"/>
+        </w:rPr>
+      </w:pPr>
+      <w:r>
+        <w:rPr>
+          <w:rtl w:val="0"/>
+        </w:rPr>
+        <w:t xml:space="preserve">Vitis AI Runtime (VART) is a set of API functions that support the integration of the DPU into software applications.</w:t>
+      </w:r>
+    </w:p>
+    <w:p>
+      <w:pPr>
+        <w:numPr>
+          <w:ilvl w:val="0"/>
+          <w:numId w:val="11"/>
+        </w:numPr>
+        <w:spacing w:line="240" w:lineRule="auto"/>
+      </w:pPr>
+      <w:r>
+        <w:rPr>
+          <w:rtl w:val="0"/>
+        </w:rPr>
+        <w:t xml:space="preserve">Integrating the DPU¶</w:t>
+      </w:r>
+    </w:p>
+    <w:p>
+      <w:pPr>
+        <w:numPr>
+          <w:ilvl w:val="0"/>
+          <w:numId w:val="11"/>
+        </w:numPr>
+        <w:spacing w:line="240" w:lineRule="auto"/>
+      </w:pPr>
+      <w:r>
+        <w:rPr>
+          <w:rtl w:val="0"/>
+        </w:rPr>
+        <w:t xml:space="preserve">Vitis Integration</w:t>
+      </w:r>
+    </w:p>
+    <w:p>
+      <w:pPr>
+        <w:numPr>
+          <w:ilvl w:val="0"/>
+          <w:numId w:val="11"/>
+        </w:numPr>
+        <w:spacing w:line="240" w:lineRule="auto"/>
+        <w:rPr>
+          <w:u w:val="none"/>
+        </w:rPr>
+      </w:pPr>
+      <w:r>
+        <w:rPr>
+          <w:rtl w:val="0"/>
+        </w:rPr>
+        <w:t xml:space="preserve">reference design and IP repository: </w:t>
+      </w:r>
+      <w:hyperlink r:id="rId68">
+        <w:r>
+          <w:rPr>
+            <w:color w:val="1155cc"/>
+            <w:u w:val="single"/>
+            <w:rtl w:val="0"/>
+          </w:rPr>
+          <w:t xml:space="preserve">https://github.com/Xilinx/Vitis-AI/tree/v3.0/dpu</w:t>
+        </w:r>
+      </w:hyperlink>
+      <w:r>
+        <w:rPr>
+          <w:rtl w:val="0"/>
+        </w:rPr>
+      </w:r>
+    </w:p>
+    <w:p>
+      <w:pPr>
+        <w:numPr>
+          <w:ilvl w:val="0"/>
+          <w:numId w:val="11"/>
+        </w:numPr>
+        <w:spacing w:line="240" w:lineRule="auto"/>
+        <w:rPr>
+          <w:u w:val="none"/>
+        </w:rPr>
+      </w:pPr>
+      <w:r>
+        <w:rPr>
+          <w:rtl w:val="0"/>
+        </w:rPr>
+        <w:t xml:space="preserve">Vivado Integration</w:t>
+      </w:r>
+    </w:p>
+    <w:p>
+      <w:pPr>
+        <w:numPr>
+          <w:ilvl w:val="0"/>
+          <w:numId w:val="11"/>
+        </w:numPr>
+        <w:spacing w:line="240" w:lineRule="auto"/>
+        <w:rPr>
+          <w:u w:val="none"/>
+        </w:rPr>
+      </w:pPr>
+      <w:r>
+        <w:rPr>
+          <w:rtl w:val="0"/>
+        </w:rPr>
+        <w:t xml:space="preserve">reference design and IP repository: </w:t>
+      </w:r>
+      <w:hyperlink r:id="rId69">
+        <w:r>
+          <w:rPr>
+            <w:color w:val="1155cc"/>
+            <w:u w:val="single"/>
+            <w:rtl w:val="0"/>
+          </w:rPr>
+          <w:t xml:space="preserve">https://github.com/Xilinx/Vitis-AI/tree/v3.0/dpu</w:t>
+        </w:r>
+      </w:hyperlink>
+      <w:r>
+        <w:rPr>
+          <w:rtl w:val="0"/>
+        </w:rPr>
+      </w:r>
+    </w:p>
+    <w:p>
+      <w:pPr>
+        <w:numPr>
+          <w:ilvl w:val="0"/>
+          <w:numId w:val="11"/>
+        </w:numPr>
+        <w:spacing w:line="240" w:lineRule="auto"/>
+        <w:rPr>
+          <w:u w:val="none"/>
+        </w:rPr>
+      </w:pPr>
+      <w:r>
+        <w:rPr>
+          <w:rtl w:val="0"/>
+        </w:rPr>
+        <w:t xml:space="preserve">tutorial: </w:t>
+      </w:r>
+      <w:hyperlink r:id="rId70">
+        <w:r>
+          <w:rPr>
+            <w:color w:val="1155cc"/>
+            <w:u w:val="single"/>
+            <w:rtl w:val="0"/>
+          </w:rPr>
+          <w:t xml:space="preserve">https://github.com/Xilinx/Vitis-AI-Tutorials/blob/2.0/Tutorials/Vitis-AI-Vivado-TRD/</w:t>
+        </w:r>
+      </w:hyperlink>
+      <w:r>
+        <w:rPr>
+          <w:rtl w:val="0"/>
+        </w:rPr>
+        <w:t xml:space="preserve"> </w:t>
+      </w:r>
+    </w:p>
+    <w:p>
+      <w:pPr>
+        <w:numPr>
+          <w:ilvl w:val="0"/>
+          <w:numId w:val="11"/>
+        </w:numPr>
+        <w:shd w:fill="ffffff" w:val="clear"/>
+        <w:spacing w:after="240" w:lineRule="auto"/>
+        <w:rPr/>
+      </w:pPr>
+      <w:r>
+        <w:rPr>
+          <w:rtl w:val="0"/>
+        </w:rPr>
+        <w:t xml:space="preserve">VART : </w:t>
+      </w:r>
+      <w:hyperlink r:id="rId71">
+        <w:r>
+          <w:rPr>
+            <w:color w:val="1155cc"/>
+            <w:u w:val="single"/>
+            <w:rtl w:val="0"/>
+          </w:rPr>
+          <w:t xml:space="preserve">https://github.com/Xilinx/Vitis-AI/tree/v3.0/src/vai_runtime/quick_start_for_embedded.md</w:t>
+        </w:r>
+      </w:hyperlink>
+      <w:r>
+        <w:rPr>
+          <w:rtl w:val="0"/>
+        </w:rPr>
+        <w:t xml:space="preserve"> </w:t>
+      </w:r>
+    </w:p>
+    <w:p>
+      <w:pPr>
+        <w:shd w:fill="ffffff" w:val="clear"/>
+        <w:spacing w:after="240" w:before="220" w:lineRule="auto"/>
+        <w:rPr>
+          <w:rFonts w:ascii="Roboto" w:cs="Roboto" w:eastAsia="Roboto" w:hAnsi="Roboto"/>
+          <w:color w:val="444444"/>
+        </w:rPr>
+      </w:pPr>
+      <w:r>
+        <w:rPr>
+          <w:rFonts w:ascii="Roboto" w:cs="Roboto" w:eastAsia="Roboto" w:hAnsi="Roboto"/>
+          <w:color w:val="444444"/>
+          <w:rtl w:val="0"/>
+        </w:rPr>
+        <w:t xml:space="preserve">To familiarize yourself with the unified APIs, use the VART examples. These examples are only to understand the APIs and do not provide high performance. These APIs are compatible between the edge and cloud, though cloud boards may have different software optimizations such as batching and on the edge would require multi-threading to achieve higher performance. If you desire higher performance, see the Vitis AI Library samples and demo software.</w:t>
+      </w:r>
+    </w:p>
+    <w:p>
+      <w:pPr>
+        <w:shd w:fill="ffffff" w:val="clear"/>
+        <w:spacing w:after="240" w:before="240" w:lineRule="auto"/>
+        <w:rPr>
+          <w:rFonts w:ascii="Roboto" w:cs="Roboto" w:eastAsia="Roboto" w:hAnsi="Roboto"/>
+          <w:color w:val="444444"/>
+        </w:rPr>
+      </w:pPr>
+      <w:r>
+        <w:rPr>
+          <w:rFonts w:ascii="Roboto" w:cs="Roboto" w:eastAsia="Roboto" w:hAnsi="Roboto"/>
+          <w:color w:val="444444"/>
+          <w:rtl w:val="0"/>
+        </w:rPr>
+        <w:t xml:space="preserve">If you want to do optimizations to achieve high performance, here are some suggestions:</w:t>
+      </w:r>
+    </w:p>
+    <w:p>
+      <w:pPr>
+        <w:numPr>
+          <w:ilvl w:val="0"/>
+          <w:numId w:val="10"/>
+        </w:numPr>
+        <w:shd w:fill="ffffff" w:val="clear"/>
+        <w:spacing w:line="335.99999999999994" w:lineRule="auto"/>
+        <w:ind w:left="720" w:hanging="360"/>
+      </w:pPr>
+      <w:r>
+        <w:rPr>
+          <w:rFonts w:ascii="Roboto" w:cs="Roboto" w:eastAsia="Roboto" w:hAnsi="Roboto"/>
+          <w:color w:val="444444"/>
+          <w:rtl w:val="0"/>
+        </w:rPr>
+        <w:t xml:space="preserve">Rearrange the thread pipeline structure so that every DPU thread has its own "DPU" runner object.</w:t>
+      </w:r>
+    </w:p>
+    <w:p>
+      <w:pPr>
+        <w:numPr>
+          <w:ilvl w:val="0"/>
+          <w:numId w:val="10"/>
+        </w:numPr>
+        <w:shd w:fill="ffffff" w:val="clear"/>
+        <w:spacing w:line="335.99999999999994" w:lineRule="auto"/>
+        <w:ind w:left="720" w:hanging="360"/>
+      </w:pPr>
+      <w:r>
+        <w:rPr>
+          <w:rFonts w:ascii="Roboto" w:cs="Roboto" w:eastAsia="Roboto" w:hAnsi="Roboto"/>
+          <w:color w:val="444444"/>
+          <w:rtl w:val="0"/>
+        </w:rPr>
+        <w:t xml:space="preserve">Optimize display thread so that when DPU FPS is higher than display rate, skipping some frames. 200 FPS is too high for video display.</w:t>
+      </w:r>
+    </w:p>
+    <w:p>
+      <w:pPr>
+        <w:numPr>
+          <w:ilvl w:val="0"/>
+          <w:numId w:val="10"/>
+        </w:numPr>
+        <w:shd w:fill="ffffff" w:val="clear"/>
+        <w:spacing w:line="335.99999999999994" w:lineRule="auto"/>
+        <w:ind w:left="720" w:hanging="360"/>
+      </w:pPr>
+      <w:r>
+        <w:rPr>
+          <w:rFonts w:ascii="Roboto" w:cs="Roboto" w:eastAsia="Roboto" w:hAnsi="Roboto"/>
+          <w:color w:val="444444"/>
+          <w:rtl w:val="0"/>
+        </w:rPr>
+        <w:t xml:space="preserve">Pre-decoding. The video file might be H.264 encoded. The decoder is slower than the DPU and consumes a lot of CPU resources. The video file has to be first decoded and transformed into raw format.</w:t>
+      </w:r>
+    </w:p>
+    <w:p>
+      <w:pPr>
+        <w:numPr>
+          <w:ilvl w:val="0"/>
+          <w:numId w:val="10"/>
+        </w:numPr>
+        <w:shd w:fill="ffffff" w:val="clear"/>
+        <w:spacing w:line="335.99999999999994" w:lineRule="auto"/>
+        <w:ind w:left="720" w:hanging="360"/>
+      </w:pPr>
+      <w:r>
+        <w:rPr>
+          <w:rFonts w:ascii="Roboto" w:cs="Roboto" w:eastAsia="Roboto" w:hAnsi="Roboto"/>
+          <w:color w:val="444444"/>
+          <w:rtl w:val="0"/>
+        </w:rPr>
+        <w:t xml:space="preserve">The batch mode on Versal boards needs special consideration as it may cause video frame jittering. ZCU102 has no batch mode support.</w:t>
+      </w:r>
+    </w:p>
+    <w:p>
+      <w:pPr>
+        <w:numPr>
+          <w:ilvl w:val="0"/>
+          <w:numId w:val="10"/>
+        </w:numPr>
+        <w:shd w:fill="ffffff" w:val="clear"/>
+        <w:spacing w:line="335.99999999999994" w:lineRule="auto"/>
+        <w:ind w:left="720" w:hanging="360"/>
+      </w:pPr>
+      <w:r>
+        <w:rPr>
+          <w:rFonts w:ascii="Roboto" w:cs="Roboto" w:eastAsia="Roboto" w:hAnsi="Roboto"/>
+          <w:color w:val="444444"/>
+          <w:rtl w:val="0"/>
+        </w:rPr>
+        <w:t xml:space="preserve">OpenCV </w:t>
+      </w:r>
+      <w:r>
+        <w:rPr>
+          <w:rFonts w:ascii="Courier New" w:cs="Courier New" w:eastAsia="Courier New" w:hAnsi="Courier New"/>
+          <w:color w:val="188038"/>
+          <w:shd w:fill="eeeeee" w:val="clear"/>
+          <w:rtl w:val="0"/>
+        </w:rPr>
+        <w:t xml:space="preserve">cv::imshow</w:t>
+      </w:r>
+      <w:r>
+        <w:rPr>
+          <w:rFonts w:ascii="Roboto" w:cs="Roboto" w:eastAsia="Roboto" w:hAnsi="Roboto"/>
+          <w:color w:val="444444"/>
+          <w:rtl w:val="0"/>
+        </w:rPr>
+        <w:t xml:space="preserve"> is slow, so you need to use </w:t>
+      </w:r>
+      <w:r>
+        <w:rPr>
+          <w:rFonts w:ascii="Courier New" w:cs="Courier New" w:eastAsia="Courier New" w:hAnsi="Courier New"/>
+          <w:color w:val="188038"/>
+          <w:shd w:fill="eeeeee" w:val="clear"/>
+          <w:rtl w:val="0"/>
+        </w:rPr>
+        <w:t xml:space="preserve">libdrm.so</w:t>
+      </w:r>
+      <w:r>
+        <w:rPr>
+          <w:rFonts w:ascii="Roboto" w:cs="Roboto" w:eastAsia="Roboto" w:hAnsi="Roboto"/>
+          <w:color w:val="444444"/>
+          <w:rtl w:val="0"/>
+        </w:rPr>
+        <w:t xml:space="preserve">. This is only for local display, not through X server.</w:t>
+      </w:r>
+    </w:p>
+    <w:p>
+      <w:pPr>
+        <w:shd w:fill="ffffff" w:val="clear"/>
+        <w:spacing w:line="335.99999999999994" w:lineRule="auto"/>
+        <w:ind w:left="0" w:firstLine="0"/>
+        <w:rPr>
+          <w:rFonts w:ascii="Roboto" w:cs="Roboto" w:eastAsia="Roboto" w:hAnsi="Roboto"/>
+          <w:color w:val="444444"/>
+        </w:rPr>
+      </w:pPr>
+      <w:hyperlink r:id="rId72">
+        <w:r>
+          <w:rPr>
+            <w:rFonts w:ascii="Roboto" w:cs="Roboto" w:eastAsia="Roboto" w:hAnsi="Roboto"/>
+            <w:color w:val="1155cc"/>
+            <w:u w:val="single"/>
+            <w:rtl w:val="0"/>
+          </w:rPr>
+          <w:t xml:space="preserve">https://docs.xilinx.com/r/en-US/ug1414-vitis-ai/vart.Runner-Example</w:t>
+        </w:r>
+      </w:hyperlink>
+      <w:r>
+        <w:rPr>
+          <w:rFonts w:ascii="Roboto" w:cs="Roboto" w:eastAsia="Roboto" w:hAnsi="Roboto"/>
+          <w:color w:val="444444"/>
+          <w:rtl w:val="0"/>
+        </w:rPr>
+        <w:t xml:space="preserve"> </w:t>
+      </w:r>
+    </w:p>
+    <w:p>
+      <w:pPr>
+        <w:numPr>
+          <w:ilvl w:val="0"/>
+          <w:numId w:val="11"/>
+        </w:numPr>
+        <w:shd w:fill="ffffff" w:val="clear"/>
+        <w:spacing w:after="0" w:afterAutospacing="0" w:lineRule="auto"/>
+        <w:rPr>
+          <w:u w:val="none"/>
+        </w:rPr>
+      </w:pPr>
+      <w:hyperlink r:id="rId73">
+        <w:r>
+          <w:rPr>
+            <w:color w:val="1155cc"/>
+            <w:u w:val="single"/>
+            <w:rtl w:val="0"/>
+          </w:rPr>
+          <w:t xml:space="preserve">https://docs.xilinx.com/r/en-US/ug1414-vitis-ai/Vitis-AI-Examples</w:t>
+        </w:r>
+      </w:hyperlink>
+      <w:r>
+        <w:rPr>
+          <w:rtl w:val="0"/>
+        </w:rPr>
+        <w:t xml:space="preserve"> </w:t>
+      </w:r>
+    </w:p>
+    <w:p>
+      <w:pPr>
+        <w:numPr>
+          <w:ilvl w:val="0"/>
+          <w:numId w:val="11"/>
+        </w:numPr>
+        <w:shd w:fill="ffffff" w:val="clear"/>
+        <w:spacing w:after="0" w:afterAutospacing="0" w:lineRule="auto"/>
+        <w:rPr>
+          <w:u w:val="none"/>
+        </w:rPr>
+      </w:pPr>
+      <w:r>
+        <w:rPr>
+          <w:rtl w:val="0"/>
+        </w:rPr>
+      </w:r>
+    </w:p>
+    <w:p>
+      <w:pPr>
+        <w:numPr>
+          <w:ilvl w:val="0"/>
+          <w:numId w:val="11"/>
+        </w:numPr>
+        <w:shd w:fill="ffffff" w:val="clear"/>
+        <w:spacing w:after="0" w:afterAutospacing="0" w:lineRule="auto"/>
+        <w:rPr>
+          <w:u w:val="none"/>
+        </w:rPr>
+      </w:pPr>
+      <w:r>
+        <w:rPr>
+          <w:rtl w:val="0"/>
+        </w:rPr>
+        <w:t xml:space="preserve">DPU PYNQ : : </w:t>
+      </w:r>
+      <w:hyperlink r:id="rId74">
+        <w:r>
+          <w:rPr>
+            <w:color w:val="1155cc"/>
+            <w:u w:val="single"/>
+            <w:rtl w:val="0"/>
+          </w:rPr>
+          <w:t xml:space="preserve">https://github.com/Xilinx/DPU-PYNQ/blob/master/boards/README.md</w:t>
+        </w:r>
+      </w:hyperlink>
+      <w:r>
+        <w:rPr>
+          <w:rtl w:val="0"/>
+        </w:rPr>
+        <w:t xml:space="preserve"> </w:t>
+      </w:r>
+    </w:p>
+    <w:p>
+      <w:pPr>
+        <w:pStyle w:val="Heading4"/>
+        <w:numPr>
+          <w:ilvl w:val="0"/>
+          <w:numId w:val="11"/>
+        </w:numPr>
+        <w:shd w:fill="ffffff" w:val="clear"/>
+        <w:spacing w:after="0" w:afterAutospacing="0" w:before="0" w:beforeAutospacing="0" w:lineRule="auto"/>
+        <w:rPr/>
+      </w:pPr>
+      <w:bookmarkStart w:colFirst="0" w:colLast="0" w:name="_k310fozhzd1k" w:id="38"/>
+      <w:bookmarkEnd w:id="38"/>
+      <w:r>
+        <w:rPr>
+          <w:rtl w:val="0"/>
+        </w:rPr>
+        <w:t xml:space="preserve">Post-processing the Hardware Inference Output </w:t>
+      </w:r>
+    </w:p>
+    <w:p>
+      <w:pPr>
+        <w:numPr>
+          <w:ilvl w:val="0"/>
+          <w:numId w:val="11"/>
+        </w:numPr>
+      </w:pPr>
+      <w:r>
+        <w:rPr>
+          <w:rtl w:val="0"/>
+        </w:rPr>
+        <w:t xml:space="preserve">Check the compiled quantised model in Netron and make custom operators if required</w:t>
+      </w:r>
+    </w:p>
+    <w:p>
+      <w:pPr>
+        <w:numPr>
+          <w:ilvl w:val="0"/>
+          <w:numId w:val="11"/>
+        </w:numPr>
+        <w:rPr>
+          <w:u w:val="none"/>
+        </w:rPr>
+      </w:pPr>
+      <w:hyperlink r:id="rId75">
+        <w:r>
+          <w:rPr>
+            <w:color w:val="1155cc"/>
+            <w:u w:val="single"/>
+            <w:rtl w:val="0"/>
+          </w:rPr>
+          <w:t xml:space="preserve">https://docs.xilinx.com/r/en-US/ug1414-vitis-ai/Custom-OP-Workflow</w:t>
+        </w:r>
+      </w:hyperlink>
+      <w:r>
+        <w:rPr>
+          <w:rtl w:val="0"/>
+        </w:rPr>
+        <w:t xml:space="preserve"> </w:t>
+      </w:r>
+    </w:p>
+    <w:p>
+      <w:pPr>
+        <w:numPr>
+          <w:ilvl w:val="0"/>
+          <w:numId w:val="11"/>
+        </w:numPr>
+        <w:rPr>
+          <w:u w:val="none"/>
+        </w:rPr>
+      </w:pPr>
+      <w:hyperlink r:id="rId76">
+        <w:r>
+          <w:rPr>
+            <w:color w:val="1155cc"/>
+            <w:u w:val="single"/>
+            <w:rtl w:val="0"/>
+          </w:rPr>
+          <w:t xml:space="preserve">https://docs.xilinx.com/r/en-US/ug1354-xilinx-ai-sdk/Example-Code</w:t>
+        </w:r>
+      </w:hyperlink>
+      <w:r>
+        <w:rPr>
+          <w:rtl w:val="0"/>
+        </w:rPr>
+        <w:t xml:space="preserve"> </w:t>
+      </w:r>
+    </w:p>
+    <w:p>
+      <w:pPr>
+        <w:numPr>
+          <w:ilvl w:val="0"/>
+          <w:numId w:val="11"/>
+        </w:numPr>
+      </w:pPr>
+      <w:r>
+        <w:rPr>
+          <w:rtl w:val="0"/>
+        </w:rPr>
+        <w:t xml:space="preserve">Vitis AI Profiler</w:t>
+      </w:r>
+    </w:p>
+    <w:p>
+      <w:pPr>
+        <w:numPr>
+          <w:ilvl w:val="0"/>
+          <w:numId w:val="11"/>
+        </w:numPr>
+        <w:rPr>
+          <w:u w:val="none"/>
+        </w:rPr>
+      </w:pPr>
+      <w:hyperlink r:id="rId77">
+        <w:r>
+          <w:rPr>
+            <w:color w:val="1155cc"/>
+            <w:u w:val="single"/>
+            <w:rtl w:val="0"/>
+          </w:rPr>
+          <w:t xml:space="preserve">https://github.com/Xilinx/Vitis-AI/tree/v3.0/examples/vai_profiler</w:t>
+        </w:r>
+      </w:hyperlink>
+      <w:r>
+        <w:rPr>
+          <w:rtl w:val="0"/>
+        </w:rPr>
+        <w:t xml:space="preserve"> </w:t>
+      </w:r>
+    </w:p>
+    <w:p>
+      <w:pPr>
+        <w:keepNext w:val="0"/>
+        <w:keepLines w:val="0"/>
+        <w:pageBreakBefore w:val="0"/>
+        <w:widowControl w:val="1"/>
+        <w:pBdr>
+          <w:top w:space="0" w:sz="0" w:val="nil"/>
+          <w:left w:space="0" w:sz="0" w:val="nil"/>
+          <w:bottom w:space="0" w:sz="0" w:val="nil"/>
+          <w:right w:space="0" w:sz="0" w:val="nil"/>
+          <w:between w:space="0" w:sz="0" w:val="nil"/>
+        </w:pBdr>
+        <w:shd w:fill="auto" w:val="clear"/>
+        <w:spacing w:after="140" w:before="0" w:line="240" w:lineRule="auto"/>
+        <w:ind w:left="0" w:right="0" w:firstLine="0"/>
+        <w:jc w:val="left"/>
+        <w:rPr/>
+      </w:pPr>
+      <w:hyperlink r:id="rId78">
+        <w:r>
+          <w:rPr>
+            <w:color w:val="1155cc"/>
+            <w:u w:val="single"/>
+            <w:rtl w:val="0"/>
+          </w:rPr>
+          <w:t xml:space="preserve">https://github.com/Xilinx/Vitis-AI-Tutorials/blob/1.4/Design_Tutorials/16-profiler_introduction/README.md</w:t>
+        </w:r>
+      </w:hyperlink>
+      <w:r>
+        <w:rPr>
+          <w:rtl w:val="0"/>
+        </w:rPr>
+      </w:r>
+    </w:p>
+    <w:p>
+      <w:pPr>
+        <w:keepNext w:val="0"/>
+        <w:keepLines w:val="0"/>
+        <w:pageBreakBefore w:val="0"/>
+        <w:widowControl w:val="1"/>
+        <w:pBdr>
+          <w:top w:space="0" w:sz="0" w:val="nil"/>
+          <w:left w:space="0" w:sz="0" w:val="nil"/>
+          <w:bottom w:space="0" w:sz="0" w:val="nil"/>
+          <w:right w:space="0" w:sz="0" w:val="nil"/>
+          <w:between w:space="0" w:sz="0" w:val="nil"/>
+        </w:pBdr>
+        <w:shd w:fill="auto" w:val="clear"/>
+        <w:spacing w:after="140" w:before="0" w:line="240" w:lineRule="auto"/>
+        <w:ind w:left="0" w:right="0" w:firstLine="0"/>
+        <w:jc w:val="left"/>
+        <w:rPr/>
+      </w:pPr>
+      <w:r>
+        <w:rPr>
+          <w:rtl w:val="0"/>
+        </w:rPr>
+        <w:t xml:space="preserve"> </w:t>
+      </w:r>
+    </w:p>
+    <w:p>
+      <w:pPr>
+        <w:keepNext w:val="0"/>
+        <w:keepLines w:val="0"/>
+        <w:pageBreakBefore w:val="0"/>
+        <w:widowControl w:val="1"/>
+        <w:pBdr>
+          <w:top w:space="0" w:sz="0" w:val="nil"/>
+          <w:left w:space="0" w:sz="0" w:val="nil"/>
+          <w:bottom w:space="0" w:sz="0" w:val="nil"/>
+          <w:right w:space="0" w:sz="0" w:val="nil"/>
+          <w:between w:space="0" w:sz="0" w:val="nil"/>
+        </w:pBdr>
+        <w:shd w:fill="auto" w:val="clear"/>
+        <w:spacing w:after="140" w:before="0" w:line="240" w:lineRule="auto"/>
+        <w:ind w:left="0" w:right="0" w:firstLine="0"/>
+        <w:jc w:val="left"/>
+        <w:rPr/>
+      </w:pPr>
+      <w:r>
+        <w:rPr>
+          <w:rtl w:val="0"/>
+        </w:rPr>
+        <w:t xml:space="preserve">Reference models : Model zoo : </w:t>
+      </w:r>
+      <w:hyperlink r:id="rId79">
+        <w:r>
+          <w:rPr>
+            <w:color w:val="1155cc"/>
+            <w:u w:val="single"/>
+            <w:rtl w:val="0"/>
+          </w:rPr>
+          <w:t xml:space="preserve">https://xilinx.github.io/Vitis-AI/docs/reference/ModelZoo_VAI3.0_Github_web.htm</w:t>
+        </w:r>
+      </w:hyperlink>
+      <w:r>
+        <w:rPr>
+          <w:rtl w:val="0"/>
+        </w:rPr>
+        <w:t xml:space="preserve"> </w:t>
+      </w:r>
+    </w:p>
+    <w:p>
+      <w:pPr>
+        <w:keepNext w:val="0"/>
+        <w:keepLines w:val="0"/>
+        <w:pageBreakBefore w:val="0"/>
+        <w:widowControl w:val="1"/>
+        <w:pBdr>
+          <w:top w:space="0" w:sz="0" w:val="nil"/>
+          <w:left w:space="0" w:sz="0" w:val="nil"/>
+          <w:bottom w:space="0" w:sz="0" w:val="nil"/>
+          <w:right w:space="0" w:sz="0" w:val="nil"/>
+          <w:between w:space="0" w:sz="0" w:val="nil"/>
+        </w:pBdr>
+        <w:shd w:fill="auto" w:val="clear"/>
+        <w:spacing w:after="140" w:before="0" w:line="240" w:lineRule="auto"/>
+        <w:ind w:left="0" w:right="0" w:firstLine="0"/>
+        <w:jc w:val="left"/>
+        <w:rPr/>
+      </w:pPr>
+      <w:hyperlink r:id="rId80">
+        <w:r>
+          <w:rPr>
+            <w:color w:val="1155cc"/>
+            <w:u w:val="single"/>
+            <w:rtl w:val="0"/>
+          </w:rPr>
+          <w:t xml:space="preserve">https://xilinx.github.io/Vitis-AI/docs/workflow-model-zoo.html</w:t>
+        </w:r>
+      </w:hyperlink>
+      <w:r>
+        <w:rPr>
+          <w:rtl w:val="0"/>
+        </w:rPr>
+      </w:r>
+    </w:p>
+    <w:p>
+      <w:pPr>
+        <w:keepNext w:val="0"/>
+        <w:keepLines w:val="0"/>
+        <w:pageBreakBefore w:val="0"/>
+        <w:widowControl w:val="1"/>
+        <w:pBdr>
+          <w:top w:space="0" w:sz="0" w:val="nil"/>
+          <w:left w:space="0" w:sz="0" w:val="nil"/>
+          <w:bottom w:space="0" w:sz="0" w:val="nil"/>
+          <w:right w:space="0" w:sz="0" w:val="nil"/>
+          <w:between w:space="0" w:sz="0" w:val="nil"/>
+        </w:pBdr>
+        <w:shd w:fill="auto" w:val="clear"/>
+        <w:spacing w:after="140" w:before="0" w:line="240" w:lineRule="auto"/>
+        <w:ind w:left="0" w:right="0" w:firstLine="0"/>
+        <w:jc w:val="left"/>
+        <w:rPr>
+          <w:b w:val="1"/>
+        </w:rPr>
+      </w:pPr>
+      <w:r>
+        <w:rPr>
+          <w:rtl w:val="0"/>
+        </w:rPr>
+        <w:t xml:space="preserve">Parameters : </w:t>
+      </w:r>
+      <w:r>
+        <w:rPr>
+          <w:rtl w:val="0"/>
+        </w:rPr>
+      </w:r>
+    </w:p>
+    <w:p>
+      <w:pPr>
+        <w:keepNext w:val="0"/>
+        <w:keepLines w:val="0"/>
+        <w:pageBreakBefore w:val="0"/>
+        <w:widowControl w:val="1"/>
+        <w:pBdr>
+          <w:top w:space="0" w:sz="0" w:val="nil"/>
+          <w:left w:space="0" w:sz="0" w:val="nil"/>
+          <w:bottom w:space="0" w:sz="0" w:val="nil"/>
+          <w:right w:space="0" w:sz="0" w:val="nil"/>
+          <w:between w:space="0" w:sz="0" w:val="nil"/>
+        </w:pBdr>
+        <w:shd w:fill="auto" w:val="clear"/>
+        <w:spacing w:after="140" w:before="0" w:line="240" w:lineRule="auto"/>
+        <w:ind w:left="0" w:right="0" w:firstLine="0"/>
+        <w:jc w:val="left"/>
+        <w:rPr/>
+      </w:pPr>
+      <w:hyperlink r:id="rId81">
+        <w:r>
+          <w:rPr>
+            <w:color w:val="1155cc"/>
+            <w:u w:val="single"/>
+            <w:rtl w:val="0"/>
+          </w:rPr>
+          <w:t xml:space="preserve">https://docs.xilinx.com/r/en-US/ug1354-xilinx-ai-sdk/yolo_v3_param</w:t>
+        </w:r>
+      </w:hyperlink>
+      <w:r>
+        <w:rPr>
+          <w:rtl w:val="0"/>
+        </w:rPr>
+      </w:r>
+    </w:p>
+    <w:p>
+      <w:pPr>
+        <w:keepNext w:val="0"/>
+        <w:keepLines w:val="0"/>
+        <w:pageBreakBefore w:val="0"/>
+        <w:widowControl w:val="1"/>
+        <w:pBdr>
+          <w:top w:space="0" w:sz="0" w:val="nil"/>
+          <w:left w:space="0" w:sz="0" w:val="nil"/>
+          <w:bottom w:space="0" w:sz="0" w:val="nil"/>
+          <w:right w:space="0" w:sz="0" w:val="nil"/>
+          <w:between w:space="0" w:sz="0" w:val="nil"/>
+        </w:pBdr>
+        <w:shd w:fill="auto" w:val="clear"/>
+        <w:spacing w:after="140" w:before="0" w:line="240" w:lineRule="auto"/>
+        <w:ind w:left="0" w:right="0" w:firstLine="0"/>
+        <w:jc w:val="left"/>
+        <w:rPr/>
+      </w:pPr>
+      <w:r>
+        <w:rPr>
+          <w:rtl w:val="0"/>
+        </w:rPr>
+        <w:t xml:space="preserve"> Documentation : </w:t>
+      </w:r>
+      <w:hyperlink r:id="rId82">
+        <w:r>
+          <w:rPr>
+            <w:color w:val="1155cc"/>
+            <w:u w:val="single"/>
+            <w:rtl w:val="0"/>
+          </w:rPr>
+          <w:t xml:space="preserve">https://docs.xilinx.com/r/en-US/ug1414-vitis-ai/Development-Flow-Overview</w:t>
+        </w:r>
+      </w:hyperlink>
+      <w:r>
+        <w:rPr>
+          <w:rtl w:val="0"/>
+        </w:rPr>
+        <w:t xml:space="preserve"> </w:t>
+      </w:r>
+      <w:r>
+        <w:rPr>
+          <w:rtl w:val="0"/>
+        </w:rPr>
+      </w:r>
+    </w:p>
+    <w:bookmarkStart w:colFirst="0" w:colLast="0" w:name="2s8eyo1" w:id="39"/>
+    <w:bookmarkEnd w:id="39"/>
+    <w:p>
+      <w:pPr>
+        <w:pStyle w:val="Heading2"/>
+        <w:numPr>
+          <w:ilvl w:val="1"/>
+          <w:numId w:val="11"/>
+        </w:numPr>
+        <w:tabs>
+          <w:tab w:val="left" w:leader="none" w:pos="0"/>
+        </w:tabs>
+        <w:spacing w:line="240" w:lineRule="auto"/>
+        <w:rPr/>
+      </w:pPr>
+      <w:bookmarkStart w:colFirst="0" w:colLast="0" w:name="_bc7c9cyt6yz0" w:id="40"/>
+      <w:bookmarkEnd w:id="40"/>
+      <w:r>
+        <w:rPr>
+          <w:rtl w:val="0"/>
+        </w:rPr>
+        <w:t xml:space="preserve">Usage</w:t>
+      </w:r>
+    </w:p>
+    <w:p>
+      <w:pPr>
+        <w:keepNext w:val="0"/>
+        <w:keepLines w:val="0"/>
+        <w:pageBreakBefore w:val="0"/>
+        <w:widowControl w:val="1"/>
+        <w:pBdr>
+          <w:top w:space="0" w:sz="0" w:val="nil"/>
+          <w:left w:space="0" w:sz="0" w:val="nil"/>
+          <w:bottom w:space="0" w:sz="0" w:val="nil"/>
+          <w:right w:space="0" w:sz="0" w:val="nil"/>
+          <w:between w:space="0" w:sz="0" w:val="nil"/>
+        </w:pBdr>
+        <w:shd w:fill="auto" w:val="clear"/>
+        <w:spacing w:after="140" w:before="0" w:line="240" w:lineRule="auto"/>
+        <w:ind w:left="0" w:right="0" w:firstLine="0"/>
         <w:jc w:val="left"/>
         <w:rPr>
           <w:rFonts w:ascii="Liberation Serif" w:cs="Liberation Serif" w:eastAsia="Liberation Serif" w:hAnsi="Liberation Serif"/>
@@ -2314,31 +5678,7 @@
           <w:vertAlign w:val="baseline"/>
           <w:rtl w:val="0"/>
         </w:rPr>
-        <w:t xml:space="preserve">Setup the Ubuntu 22.04 image on your Kria KV260 board </w:t>
-      </w:r>
-      <w:hyperlink r:id="rId24">
-        <w:r>
-          <w:rPr>
-            <w:rFonts w:ascii="Liberation Serif" w:cs="Liberation Serif" w:eastAsia="Liberation Serif" w:hAnsi="Liberation Serif"/>
-            <w:b w:val="0"/>
-            <w:i w:val="0"/>
-            <w:smallCaps w:val="0"/>
-            <w:strike w:val="0"/>
-            <w:color w:val="000080"/>
-            <w:sz w:val="24"/>
-            <w:szCs w:val="24"/>
-            <w:u w:val="single"/>
-            <w:shd w:fill="auto" w:val="clear"/>
-            <w:vertAlign w:val="baseline"/>
-            <w:rtl w:val="0"/>
-          </w:rPr>
-          <w:t xml:space="preserve">https://www.xilinx.com/products/som/kria/kv260-vision-starter-kit/kv260-getting-started/getting-started.html</w:t>
-        </w:r>
-      </w:hyperlink>
-      <w:r>
-        <w:rPr>
-          <w:rtl w:val="0"/>
-        </w:rPr>
+        <w:t xml:space="preserve">The get started, users have to run the following command on the Ultra96 board:</w:t>
       </w:r>
     </w:p>
     <w:p>
@@ -2347,10 +5687,6 @@
         <w:keepLines w:val="0"/>
         <w:pageBreakBefore w:val="0"/>
         <w:widowControl w:val="1"/>
-        <w:numPr>
-          <w:ilvl w:val="1"/>
-          <w:numId w:val="4"/>
-        </w:numPr>
         <w:pBdr>
           <w:top w:space="0" w:sz="0" w:val="nil"/>
           <w:left w:space="0" w:sz="0" w:val="nil"/>
@@ -2359,8 +5695,106 @@
           <w:between w:space="0" w:sz="0" w:val="nil"/>
         </w:pBdr>
         <w:shd w:fill="auto" w:val="clear"/>
-        <w:spacing w:after="0" w:before="0" w:line="276" w:lineRule="auto"/>
-        <w:ind w:left="1414" w:right="0" w:hanging="283"/>
+        <w:spacing w:after="0" w:before="0" w:line="240" w:lineRule="auto"/>
+        <w:ind w:left="0" w:right="0" w:firstLine="0"/>
+        <w:jc w:val="left"/>
+        <w:rPr>
+          <w:rFonts w:ascii="Liberation Mono" w:cs="Liberation Mono" w:eastAsia="Liberation Mono" w:hAnsi="Liberation Mono"/>
+          <w:b w:val="0"/>
+          <w:i w:val="0"/>
+          <w:smallCaps w:val="0"/>
+          <w:strike w:val="0"/>
+          <w:color w:val="000000"/>
+          <w:sz w:val="20"/>
+          <w:szCs w:val="20"/>
+          <w:u w:val="none"/>
+          <w:shd w:fill="auto" w:val="clear"/>
+          <w:vertAlign w:val="baseline"/>
+        </w:rPr>
+      </w:pPr>
+      <w:r>
+        <w:rPr>
+          <w:rFonts w:ascii="Liberation Mono" w:cs="Liberation Mono" w:eastAsia="Liberation Mono" w:hAnsi="Liberation Mono"/>
+          <w:b w:val="0"/>
+          <w:i w:val="0"/>
+          <w:smallCaps w:val="0"/>
+          <w:strike w:val="0"/>
+          <w:color w:val="000000"/>
+          <w:sz w:val="20"/>
+          <w:szCs w:val="20"/>
+          <w:u w:val="none"/>
+          <w:shd w:fill="auto" w:val="clear"/>
+          <w:vertAlign w:val="baseline"/>
+          <w:rtl w:val="0"/>
+        </w:rPr>
+        <w:t xml:space="preserve">cd /home/root/jupyter_notebooks</w:t>
+      </w:r>
+    </w:p>
+    <w:p>
+      <w:pPr>
+        <w:keepNext w:val="0"/>
+        <w:keepLines w:val="0"/>
+        <w:pageBreakBefore w:val="0"/>
+        <w:widowControl w:val="1"/>
+        <w:pBdr>
+          <w:top w:space="0" w:sz="0" w:val="nil"/>
+          <w:left w:space="0" w:sz="0" w:val="nil"/>
+          <w:bottom w:space="0" w:sz="0" w:val="nil"/>
+          <w:right w:space="0" w:sz="0" w:val="nil"/>
+          <w:between w:space="0" w:sz="0" w:val="nil"/>
+        </w:pBdr>
+        <w:shd w:fill="auto" w:val="clear"/>
+        <w:spacing w:after="283" w:before="0" w:line="240" w:lineRule="auto"/>
+        <w:ind w:left="0" w:right="0" w:firstLine="0"/>
+        <w:jc w:val="left"/>
+        <w:rPr>
+          <w:rFonts w:ascii="Liberation Mono" w:cs="Liberation Mono" w:eastAsia="Liberation Mono" w:hAnsi="Liberation Mono"/>
+          <w:b w:val="0"/>
+          <w:i w:val="0"/>
+          <w:smallCaps w:val="0"/>
+          <w:strike w:val="0"/>
+          <w:color w:val="000000"/>
+          <w:sz w:val="20"/>
+          <w:szCs w:val="20"/>
+          <w:u w:val="none"/>
+          <w:shd w:fill="auto" w:val="clear"/>
+          <w:vertAlign w:val="baseline"/>
+        </w:rPr>
+      </w:pPr>
+      <w:r>
+        <w:rPr>
+          <w:rFonts w:ascii="Liberation Mono" w:cs="Liberation Mono" w:eastAsia="Liberation Mono" w:hAnsi="Liberation Mono"/>
+          <w:b w:val="0"/>
+          <w:i w:val="0"/>
+          <w:smallCaps w:val="0"/>
+          <w:strike w:val="0"/>
+          <w:color w:val="000000"/>
+          <w:sz w:val="20"/>
+          <w:szCs w:val="20"/>
+          <w:u w:val="none"/>
+          <w:shd w:fill="auto" w:val="clear"/>
+          <w:vertAlign w:val="baseline"/>
+          <w:rtl w:val="0"/>
+        </w:rPr>
+        <w:t xml:space="preserve">git clone https://github.com/dac-sdc/fpga_starter_2023.git</w:t>
+      </w:r>
+    </w:p>
+    <w:p>
+      <w:pPr>
+        <w:keepNext w:val="0"/>
+        <w:keepLines w:val="0"/>
+        <w:pageBreakBefore w:val="0"/>
+        <w:widowControl w:val="1"/>
+        <w:pBdr>
+          <w:top w:space="0" w:sz="0" w:val="nil"/>
+          <w:left w:space="0" w:sz="0" w:val="nil"/>
+          <w:bottom w:space="0" w:sz="0" w:val="nil"/>
+          <w:right w:space="0" w:sz="0" w:val="nil"/>
+          <w:between w:space="0" w:sz="0" w:val="nil"/>
+        </w:pBdr>
+        <w:shd w:fill="auto" w:val="clear"/>
+        <w:spacing w:after="140" w:before="0" w:line="240" w:lineRule="auto"/>
+        <w:ind w:left="0" w:right="0" w:firstLine="0"/>
         <w:jc w:val="left"/>
         <w:rPr>
           <w:rFonts w:ascii="Liberation Serif" w:cs="Liberation Serif" w:eastAsia="Liberation Serif" w:hAnsi="Liberation Serif"/>
@@ -2380,7 +5814,7 @@
         <w:rPr>
           <w:rFonts w:ascii="Liberation Serif" w:cs="Liberation Serif" w:eastAsia="Liberation Serif" w:hAnsi="Liberation Serif"/>
           <w:b w:val="0"/>
-          <w:i w:val="1"/>
+          <w:i w:val="0"/>
           <w:smallCaps w:val="0"/>
           <w:strike w:val="0"/>
           <w:color w:val="000000"/>
@@ -2391,7 +5825,24 @@
           <w:vertAlign w:val="baseline"/>
           <w:rtl w:val="0"/>
         </w:rPr>
-        <w:t xml:space="preserve">Note:</w:t>
+        <w:t xml:space="preserve">Remember the user name and password are both </w:t>
+      </w:r>
+      <w:r>
+        <w:rPr>
+          <w:rFonts w:ascii="Liberation Mono" w:cs="Liberation Mono" w:eastAsia="Liberation Mono" w:hAnsi="Liberation Mono"/>
+          <w:b w:val="0"/>
+          <w:i w:val="0"/>
+          <w:smallCaps w:val="0"/>
+          <w:strike w:val="0"/>
+          <w:color w:val="000000"/>
+          <w:sz w:val="24"/>
+          <w:szCs w:val="24"/>
+          <w:u w:val="none"/>
+          <w:shd w:fill="auto" w:val="clear"/>
+          <w:vertAlign w:val="baseline"/>
+          <w:rtl w:val="0"/>
+        </w:rPr>
+        <w:t xml:space="preserve">xilinx</w:t>
       </w:r>
       <w:r>
         <w:rPr>
@@ -2408,28 +5859,26 @@
           <w:vertAlign w:val="baseline"/>
           <w:rtl w:val="0"/>
         </w:rPr>
-        <w:t xml:space="preserve"> You may need to update the Boot FW in order to boot the Ubuntu 22.04 image. There are instructions here </w:t>
-      </w:r>
-      <w:hyperlink r:id="rId25">
-        <w:r>
-          <w:rPr>
-            <w:rFonts w:ascii="Liberation Serif" w:cs="Liberation Serif" w:eastAsia="Liberation Serif" w:hAnsi="Liberation Serif"/>
-            <w:b w:val="0"/>
-            <w:i w:val="0"/>
-            <w:smallCaps w:val="0"/>
-            <w:strike w:val="0"/>
-            <w:color w:val="000080"/>
-            <w:sz w:val="24"/>
-            <w:szCs w:val="24"/>
-            <w:u w:val="single"/>
-            <w:shd w:fill="auto" w:val="clear"/>
-            <w:vertAlign w:val="baseline"/>
-            <w:rtl w:val="0"/>
-          </w:rPr>
-          <w:t xml:space="preserve">https://xilinx-wiki.atlassian.net/wiki/spaces/A/pages/1641152513/Kria+K26+SOM#Boot-FW-update-with-xmutil</w:t>
-        </w:r>
-      </w:hyperlink>
-      <w:r>
+        <w:t xml:space="preserve">.</w:t>
+      </w:r>
+    </w:p>
+    <w:p>
+      <w:pPr>
+        <w:keepNext w:val="0"/>
+        <w:keepLines w:val="0"/>
+        <w:pageBreakBefore w:val="0"/>
+        <w:widowControl w:val="1"/>
+        <w:pBdr>
+          <w:top w:space="0" w:sz="0" w:val="nil"/>
+          <w:left w:space="0" w:sz="0" w:val="nil"/>
+          <w:bottom w:space="0" w:sz="0" w:val="nil"/>
+          <w:right w:space="0" w:sz="0" w:val="nil"/>
+          <w:between w:space="0" w:sz="0" w:val="nil"/>
+        </w:pBdr>
+        <w:shd w:fill="auto" w:val="clear"/>
+        <w:spacing w:after="140" w:before="0" w:line="240" w:lineRule="auto"/>
+        <w:ind w:left="0" w:right="0" w:firstLine="0"/>
+        <w:jc w:val="left"/>
         <w:rPr>
           <w:rFonts w:ascii="Liberation Serif" w:cs="Liberation Serif" w:eastAsia="Liberation Serif" w:hAnsi="Liberation Serif"/>
           <w:b w:val="0"/>
@@ -2442,9 +5891,24 @@
           <w:u w:val="none"/>
           <w:shd w:fill="auto" w:val="clear"/>
           <w:vertAlign w:val="baseline"/>
-          <w:rtl w:val="0"/>
-        </w:rPr>
-        <w:t xml:space="preserve">. This requires first booting the Ubuntu 20.04 image, installing the Xilinx software tools with in the Ubuntu 20.04 environment, and then using the </w:t>
+        </w:rPr>
+      </w:pPr>
+      <w:r>
+        <w:rPr>
+          <w:rFonts w:ascii="Liberation Serif" w:cs="Liberation Serif" w:eastAsia="Liberation Serif" w:hAnsi="Liberation Serif"/>
+          <w:b w:val="0"/>
+          <w:i w:val="0"/>
+          <w:smallCaps w:val="0"/>
+          <w:strike w:val="0"/>
+          <w:color w:val="000000"/>
+          <w:sz w:val="24"/>
+          <w:szCs w:val="24"/>
+          <w:u w:val="none"/>
+          <w:shd w:fill="auto" w:val="clear"/>
+          <w:vertAlign w:val="baseline"/>
+          <w:rtl w:val="0"/>
+        </w:rPr>
+        <w:t xml:space="preserve">After the above step is completed successfully, you will see a folder </w:t>
       </w:r>
       <w:r>
         <w:rPr>
@@ -2461,7 +5925,7 @@
           <w:vertAlign w:val="baseline"/>
           <w:rtl w:val="0"/>
         </w:rPr>
-        <w:t xml:space="preserve">xlnx-config --xmutil &lt;cmd&gt;</w:t>
+        <w:t xml:space="preserve">fpga_starter_2023</w:t>
       </w:r>
       <w:r>
         <w:rPr>
@@ -2478,30 +5942,26 @@
           <w:vertAlign w:val="baseline"/>
           <w:rtl w:val="0"/>
         </w:rPr>
-        <w:t xml:space="preserve"> tool to install the new firmware. Follow the instructions on that page carefully.</w:t>
-      </w:r>
-    </w:p>
-    <w:p>
-      <w:pPr>
-        <w:keepNext w:val="0"/>
-        <w:keepLines w:val="0"/>
-        <w:pageBreakBefore w:val="0"/>
-        <w:widowControl w:val="1"/>
-        <w:numPr>
-          <w:ilvl w:val="0"/>
-          <w:numId w:val="4"/>
-        </w:numPr>
-        <w:pBdr>
-          <w:top w:space="0" w:sz="0" w:val="nil"/>
-          <w:left w:space="0" w:sz="0" w:val="nil"/>
-          <w:bottom w:space="0" w:sz="0" w:val="nil"/>
-          <w:right w:space="0" w:sz="0" w:val="nil"/>
-          <w:between w:space="0" w:sz="0" w:val="nil"/>
-        </w:pBdr>
-        <w:shd w:fill="auto" w:val="clear"/>
-        <w:spacing w:after="140" w:before="0" w:line="276" w:lineRule="auto"/>
-        <w:ind w:left="707" w:right="0" w:hanging="283"/>
-        <w:jc w:val="left"/>
+        <w:t xml:space="preserve"> under your jupyter notebook dashboard. Open the </w:t>
+      </w:r>
+      <w:r>
+        <w:rPr>
+          <w:rFonts w:ascii="Liberation Mono" w:cs="Liberation Mono" w:eastAsia="Liberation Mono" w:hAnsi="Liberation Mono"/>
+          <w:b w:val="0"/>
+          <w:i w:val="0"/>
+          <w:smallCaps w:val="0"/>
+          <w:strike w:val="0"/>
+          <w:color w:val="000000"/>
+          <w:sz w:val="24"/>
+          <w:szCs w:val="24"/>
+          <w:u w:val="none"/>
+          <w:shd w:fill="auto" w:val="clear"/>
+          <w:vertAlign w:val="baseline"/>
+          <w:rtl w:val="0"/>
+        </w:rPr>
+        <w:t xml:space="preserve">sample_team/dac_sdc.ipynb</w:t>
+      </w:r>
+      <w:r>
         <w:rPr>
           <w:rFonts w:ascii="Liberation Serif" w:cs="Liberation Serif" w:eastAsia="Liberation Serif" w:hAnsi="Liberation Serif"/>
           <w:b w:val="0"/>
@@ -2514,9 +5974,28 @@
           <w:u w:val="none"/>
           <w:shd w:fill="auto" w:val="clear"/>
           <w:vertAlign w:val="baseline"/>
-        </w:rPr>
-      </w:pPr>
-      <w:r>
+          <w:rtl w:val="0"/>
+        </w:rPr>
+        <w:t xml:space="preserve"> notebook for directions on where to begin.</w:t>
+      </w:r>
+    </w:p>
+    <w:p>
+      <w:pPr>
+        <w:keepNext w:val="0"/>
+        <w:keepLines w:val="0"/>
+        <w:pageBreakBefore w:val="0"/>
+        <w:widowControl w:val="1"/>
+        <w:pBdr>
+          <w:top w:space="0" w:sz="0" w:val="nil"/>
+          <w:left w:space="0" w:sz="0" w:val="nil"/>
+          <w:bottom w:space="0" w:sz="0" w:val="nil"/>
+          <w:right w:space="0" w:sz="0" w:val="nil"/>
+          <w:between w:space="0" w:sz="0" w:val="nil"/>
+        </w:pBdr>
+        <w:shd w:fill="auto" w:val="clear"/>
+        <w:spacing w:after="140" w:before="0" w:line="240" w:lineRule="auto"/>
+        <w:ind w:left="0" w:right="0" w:firstLine="0"/>
+        <w:jc w:val="left"/>
         <w:rPr>
           <w:rFonts w:ascii="Liberation Serif" w:cs="Liberation Serif" w:eastAsia="Liberation Serif" w:hAnsi="Liberation Serif"/>
           <w:b w:val="0"/>
@@ -2529,11 +6008,9 @@
           <w:u w:val="none"/>
           <w:shd w:fill="auto" w:val="clear"/>
           <w:vertAlign w:val="baseline"/>
-          <w:rtl w:val="0"/>
-        </w:rPr>
-        <w:t xml:space="preserve">Follow the instructions at </w:t>
-      </w:r>
-      <w:hyperlink r:id="rId26">
+        </w:rPr>
+      </w:pPr>
+      <w:hyperlink r:id="rId83">
         <w:r>
           <w:rPr>
             <w:rFonts w:ascii="Liberation Serif" w:cs="Liberation Serif" w:eastAsia="Liberation Serif" w:hAnsi="Liberation Serif"/>
@@ -2554,43 +6031,8 @@
       </w:hyperlink>
       <w:r>
         <w:rPr>
-          <w:rFonts w:ascii="Liberation Serif" w:cs="Liberation Serif" w:eastAsia="Liberation Serif" w:hAnsi="Liberation Serif"/>
-          <w:b w:val="0"/>
-          <w:i w:val="0"/>
-          <w:smallCaps w:val="0"/>
-          <w:strike w:val="0"/>
-          <w:color w:val="000000"/>
-          <w:sz w:val="24"/>
-          <w:szCs w:val="24"/>
-          <w:u w:val="none"/>
-          <w:shd w:fill="auto" w:val="clear"/>
-          <w:vertAlign w:val="baseline"/>
-          <w:rtl w:val="0"/>
-        </w:rPr>
-        <w:t xml:space="preserve"> to install the PYNQ system (includes Jupyter notebooks).</w:t>
-      </w:r>
-    </w:p>
-    <w:bookmarkStart w:colFirst="0" w:colLast="0" w:name="2s8eyo1" w:id="21"/>
-    <w:bookmarkEnd w:id="21"/>
-    <w:p>
-      <w:pPr>
-        <w:pStyle w:val="Heading2"/>
-        <w:numPr>
-          <w:ilvl w:val="1"/>
-          <w:numId w:val="9"/>
-        </w:numPr>
-        <w:tabs>
-          <w:tab w:val="left" w:leader="none" w:pos="0"/>
-        </w:tabs>
-        <w:rPr/>
-      </w:pPr>
-      <w:bookmarkStart w:colFirst="0" w:colLast="0" w:name="_bc7c9cyt6yz0" w:id="22"/>
-      <w:bookmarkEnd w:id="22"/>
-      <w:r>
-        <w:rPr>
-          <w:rtl w:val="0"/>
-        </w:rPr>
-        <w:t xml:space="preserve">Usage</w:t>
+          <w:rtl w:val="0"/>
+        </w:rPr>
       </w:r>
     </w:p>
     <w:p>
@@ -2607,7 +6049,7 @@
           <w:between w:space="0" w:sz="0" w:val="nil"/>
         </w:pBdr>
         <w:shd w:fill="auto" w:val="clear"/>
-        <w:spacing w:after="140" w:before="0" w:line="276" w:lineRule="auto"/>
+        <w:spacing w:after="140" w:before="0" w:line="240" w:lineRule="auto"/>
         <w:ind w:left="0" w:right="0" w:firstLine="0"/>
         <w:jc w:val="left"/>
         <w:rPr>
@@ -2624,410 +6066,7 @@
           <w:vertAlign w:val="baseline"/>
         </w:rPr>
       </w:pPr>
-      <w:r>
-        <w:rPr>
-          <w:rFonts w:ascii="Liberation Serif" w:cs="Liberation Serif" w:eastAsia="Liberation Serif" w:hAnsi="Liberation Serif"/>
-          <w:b w:val="0"/>
-          <w:i w:val="0"/>
-          <w:smallCaps w:val="0"/>
-          <w:strike w:val="0"/>
-          <w:color w:val="000000"/>
-          <w:sz w:val="24"/>
-          <w:szCs w:val="24"/>
-          <w:u w:val="none"/>
-          <w:shd w:fill="auto" w:val="clear"/>
-          <w:vertAlign w:val="baseline"/>
-          <w:rtl w:val="0"/>
-        </w:rPr>
-        <w:t xml:space="preserve">The get started, users have to run the following command on the Ultra96 board:</w:t>
-      </w:r>
-    </w:p>
-    <w:p>
-      <w:pPr>
-        <w:keepNext w:val="0"/>
-        <w:keepLines w:val="0"/>
-        <w:pageBreakBefore w:val="0"/>
-        <w:widowControl w:val="1"/>
-        <w:pBdr>
-          <w:top w:space="0" w:sz="0" w:val="nil"/>
-          <w:left w:space="0" w:sz="0" w:val="nil"/>
-          <w:bottom w:space="0" w:sz="0" w:val="nil"/>
-          <w:right w:space="0" w:sz="0" w:val="nil"/>
-          <w:between w:space="0" w:sz="0" w:val="nil"/>
-        </w:pBdr>
-        <w:shd w:fill="auto" w:val="clear"/>
-        <w:spacing w:after="0" w:before="0" w:line="240" w:lineRule="auto"/>
-        <w:ind w:left="0" w:right="0" w:firstLine="0"/>
-        <w:jc w:val="left"/>
-        <w:rPr>
-          <w:rFonts w:ascii="Liberation Mono" w:cs="Liberation Mono" w:eastAsia="Liberation Mono" w:hAnsi="Liberation Mono"/>
-          <w:b w:val="0"/>
-          <w:i w:val="0"/>
-          <w:smallCaps w:val="0"/>
-          <w:strike w:val="0"/>
-          <w:color w:val="000000"/>
-          <w:sz w:val="20"/>
-          <w:szCs w:val="20"/>
-          <w:u w:val="none"/>
-          <w:shd w:fill="auto" w:val="clear"/>
-          <w:vertAlign w:val="baseline"/>
-        </w:rPr>
-      </w:pPr>
-      <w:r>
-        <w:rPr>
-          <w:rFonts w:ascii="Liberation Mono" w:cs="Liberation Mono" w:eastAsia="Liberation Mono" w:hAnsi="Liberation Mono"/>
-          <w:b w:val="0"/>
-          <w:i w:val="0"/>
-          <w:smallCaps w:val="0"/>
-          <w:strike w:val="0"/>
-          <w:color w:val="000000"/>
-          <w:sz w:val="20"/>
-          <w:szCs w:val="20"/>
-          <w:u w:val="none"/>
-          <w:shd w:fill="auto" w:val="clear"/>
-          <w:vertAlign w:val="baseline"/>
-          <w:rtl w:val="0"/>
-        </w:rPr>
-        <w:t xml:space="preserve">cd /home/root/jupyter_notebooks</w:t>
-      </w:r>
-    </w:p>
-    <w:p>
-      <w:pPr>
-        <w:keepNext w:val="0"/>
-        <w:keepLines w:val="0"/>
-        <w:pageBreakBefore w:val="0"/>
-        <w:widowControl w:val="1"/>
-        <w:pBdr>
-          <w:top w:space="0" w:sz="0" w:val="nil"/>
-          <w:left w:space="0" w:sz="0" w:val="nil"/>
-          <w:bottom w:space="0" w:sz="0" w:val="nil"/>
-          <w:right w:space="0" w:sz="0" w:val="nil"/>
-          <w:between w:space="0" w:sz="0" w:val="nil"/>
-        </w:pBdr>
-        <w:shd w:fill="auto" w:val="clear"/>
-        <w:spacing w:after="283" w:before="0" w:line="240" w:lineRule="auto"/>
-        <w:ind w:left="0" w:right="0" w:firstLine="0"/>
-        <w:jc w:val="left"/>
-        <w:rPr>
-          <w:rFonts w:ascii="Liberation Mono" w:cs="Liberation Mono" w:eastAsia="Liberation Mono" w:hAnsi="Liberation Mono"/>
-          <w:b w:val="0"/>
-          <w:i w:val="0"/>
-          <w:smallCaps w:val="0"/>
-          <w:strike w:val="0"/>
-          <w:color w:val="000000"/>
-          <w:sz w:val="20"/>
-          <w:szCs w:val="20"/>
-          <w:u w:val="none"/>
-          <w:shd w:fill="auto" w:val="clear"/>
-          <w:vertAlign w:val="baseline"/>
-        </w:rPr>
-      </w:pPr>
-      <w:r>
-        <w:rPr>
-          <w:rFonts w:ascii="Liberation Mono" w:cs="Liberation Mono" w:eastAsia="Liberation Mono" w:hAnsi="Liberation Mono"/>
-          <w:b w:val="0"/>
-          <w:i w:val="0"/>
-          <w:smallCaps w:val="0"/>
-          <w:strike w:val="0"/>
-          <w:color w:val="000000"/>
-          <w:sz w:val="20"/>
-          <w:szCs w:val="20"/>
-          <w:u w:val="none"/>
-          <w:shd w:fill="auto" w:val="clear"/>
-          <w:vertAlign w:val="baseline"/>
-          <w:rtl w:val="0"/>
-        </w:rPr>
-        <w:t xml:space="preserve">git clone https://github.com/dac-sdc/fpga_starter_2023.git</w:t>
-      </w:r>
-    </w:p>
-    <w:p>
-      <w:pPr>
-        <w:keepNext w:val="0"/>
-        <w:keepLines w:val="0"/>
-        <w:pageBreakBefore w:val="0"/>
-        <w:widowControl w:val="1"/>
-        <w:pBdr>
-          <w:top w:space="0" w:sz="0" w:val="nil"/>
-          <w:left w:space="0" w:sz="0" w:val="nil"/>
-          <w:bottom w:space="0" w:sz="0" w:val="nil"/>
-          <w:right w:space="0" w:sz="0" w:val="nil"/>
-          <w:between w:space="0" w:sz="0" w:val="nil"/>
-        </w:pBdr>
-        <w:shd w:fill="auto" w:val="clear"/>
-        <w:spacing w:after="140" w:before="0" w:line="276" w:lineRule="auto"/>
-        <w:ind w:left="0" w:right="0" w:firstLine="0"/>
-        <w:jc w:val="left"/>
-        <w:rPr>
-          <w:rFonts w:ascii="Liberation Serif" w:cs="Liberation Serif" w:eastAsia="Liberation Serif" w:hAnsi="Liberation Serif"/>
-          <w:b w:val="0"/>
-          <w:i w:val="0"/>
-          <w:smallCaps w:val="0"/>
-          <w:strike w:val="0"/>
-          <w:color w:val="000000"/>
-          <w:sz w:val="24"/>
-          <w:szCs w:val="24"/>
-          <w:u w:val="none"/>
-          <w:shd w:fill="auto" w:val="clear"/>
-          <w:vertAlign w:val="baseline"/>
-        </w:rPr>
-      </w:pPr>
-      <w:r>
-        <w:rPr>
-          <w:rFonts w:ascii="Liberation Serif" w:cs="Liberation Serif" w:eastAsia="Liberation Serif" w:hAnsi="Liberation Serif"/>
-          <w:b w:val="0"/>
-          <w:i w:val="0"/>
-          <w:smallCaps w:val="0"/>
-          <w:strike w:val="0"/>
-          <w:color w:val="000000"/>
-          <w:sz w:val="24"/>
-          <w:szCs w:val="24"/>
-          <w:u w:val="none"/>
-          <w:shd w:fill="auto" w:val="clear"/>
-          <w:vertAlign w:val="baseline"/>
-          <w:rtl w:val="0"/>
-        </w:rPr>
-        <w:t xml:space="preserve">Remember the user name and password are both </w:t>
-      </w:r>
-      <w:r>
-        <w:rPr>
-          <w:rFonts w:ascii="Liberation Mono" w:cs="Liberation Mono" w:eastAsia="Liberation Mono" w:hAnsi="Liberation Mono"/>
-          <w:b w:val="0"/>
-          <w:i w:val="0"/>
-          <w:smallCaps w:val="0"/>
-          <w:strike w:val="0"/>
-          <w:color w:val="000000"/>
-          <w:sz w:val="24"/>
-          <w:szCs w:val="24"/>
-          <w:u w:val="none"/>
-          <w:shd w:fill="auto" w:val="clear"/>
-          <w:vertAlign w:val="baseline"/>
-          <w:rtl w:val="0"/>
-        </w:rPr>
-        <w:t xml:space="preserve">xilinx</w:t>
-      </w:r>
-      <w:r>
-        <w:rPr>
-          <w:rFonts w:ascii="Liberation Serif" w:cs="Liberation Serif" w:eastAsia="Liberation Serif" w:hAnsi="Liberation Serif"/>
-          <w:b w:val="0"/>
-          <w:i w:val="0"/>
-          <w:smallCaps w:val="0"/>
-          <w:strike w:val="0"/>
-          <w:color w:val="000000"/>
-          <w:sz w:val="24"/>
-          <w:szCs w:val="24"/>
-          <w:u w:val="none"/>
-          <w:shd w:fill="auto" w:val="clear"/>
-          <w:vertAlign w:val="baseline"/>
-          <w:rtl w:val="0"/>
-        </w:rPr>
-        <w:t xml:space="preserve">.</w:t>
-      </w:r>
-    </w:p>
-    <w:p>
-      <w:pPr>
-        <w:keepNext w:val="0"/>
-        <w:keepLines w:val="0"/>
-        <w:pageBreakBefore w:val="0"/>
-        <w:widowControl w:val="1"/>
-        <w:pBdr>
-          <w:top w:space="0" w:sz="0" w:val="nil"/>
-          <w:left w:space="0" w:sz="0" w:val="nil"/>
-          <w:bottom w:space="0" w:sz="0" w:val="nil"/>
-          <w:right w:space="0" w:sz="0" w:val="nil"/>
-          <w:between w:space="0" w:sz="0" w:val="nil"/>
-        </w:pBdr>
-        <w:shd w:fill="auto" w:val="clear"/>
-        <w:spacing w:after="140" w:before="0" w:line="276" w:lineRule="auto"/>
-        <w:ind w:left="0" w:right="0" w:firstLine="0"/>
-        <w:jc w:val="left"/>
-        <w:rPr>
-          <w:rFonts w:ascii="Liberation Serif" w:cs="Liberation Serif" w:eastAsia="Liberation Serif" w:hAnsi="Liberation Serif"/>
-          <w:b w:val="0"/>
-          <w:i w:val="0"/>
-          <w:smallCaps w:val="0"/>
-          <w:strike w:val="0"/>
-          <w:color w:val="000000"/>
-          <w:sz w:val="24"/>
-          <w:szCs w:val="24"/>
-          <w:u w:val="none"/>
-          <w:shd w:fill="auto" w:val="clear"/>
-          <w:vertAlign w:val="baseline"/>
-        </w:rPr>
-      </w:pPr>
-      <w:r>
-        <w:rPr>
-          <w:rFonts w:ascii="Liberation Serif" w:cs="Liberation Serif" w:eastAsia="Liberation Serif" w:hAnsi="Liberation Serif"/>
-          <w:b w:val="0"/>
-          <w:i w:val="0"/>
-          <w:smallCaps w:val="0"/>
-          <w:strike w:val="0"/>
-          <w:color w:val="000000"/>
-          <w:sz w:val="24"/>
-          <w:szCs w:val="24"/>
-          <w:u w:val="none"/>
-          <w:shd w:fill="auto" w:val="clear"/>
-          <w:vertAlign w:val="baseline"/>
-          <w:rtl w:val="0"/>
-        </w:rPr>
-        <w:t xml:space="preserve">After the above step is completed successfully, you will see a folder </w:t>
-      </w:r>
-      <w:r>
-        <w:rPr>
-          <w:rFonts w:ascii="Liberation Mono" w:cs="Liberation Mono" w:eastAsia="Liberation Mono" w:hAnsi="Liberation Mono"/>
-          <w:b w:val="0"/>
-          <w:i w:val="0"/>
-          <w:smallCaps w:val="0"/>
-          <w:strike w:val="0"/>
-          <w:color w:val="000000"/>
-          <w:sz w:val="24"/>
-          <w:szCs w:val="24"/>
-          <w:u w:val="none"/>
-          <w:shd w:fill="auto" w:val="clear"/>
-          <w:vertAlign w:val="baseline"/>
-          <w:rtl w:val="0"/>
-        </w:rPr>
-        <w:t xml:space="preserve">fpga_starter_2023</w:t>
-      </w:r>
-      <w:r>
-        <w:rPr>
-          <w:rFonts w:ascii="Liberation Serif" w:cs="Liberation Serif" w:eastAsia="Liberation Serif" w:hAnsi="Liberation Serif"/>
-          <w:b w:val="0"/>
-          <w:i w:val="0"/>
-          <w:smallCaps w:val="0"/>
-          <w:strike w:val="0"/>
-          <w:color w:val="000000"/>
-          <w:sz w:val="24"/>
-          <w:szCs w:val="24"/>
-          <w:u w:val="none"/>
-          <w:shd w:fill="auto" w:val="clear"/>
-          <w:vertAlign w:val="baseline"/>
-          <w:rtl w:val="0"/>
-        </w:rPr>
-        <w:t xml:space="preserve"> under your jupyter notebook dashboard. Open the </w:t>
-      </w:r>
-      <w:r>
-        <w:rPr>
-          <w:rFonts w:ascii="Liberation Mono" w:cs="Liberation Mono" w:eastAsia="Liberation Mono" w:hAnsi="Liberation Mono"/>
-          <w:b w:val="0"/>
-          <w:i w:val="0"/>
-          <w:smallCaps w:val="0"/>
-          <w:strike w:val="0"/>
-          <w:color w:val="000000"/>
-          <w:sz w:val="24"/>
-          <w:szCs w:val="24"/>
-          <w:u w:val="none"/>
-          <w:shd w:fill="auto" w:val="clear"/>
-          <w:vertAlign w:val="baseline"/>
-          <w:rtl w:val="0"/>
-        </w:rPr>
-        <w:t xml:space="preserve">sample_team/dac_sdc.ipynb</w:t>
-      </w:r>
-      <w:r>
-        <w:rPr>
-          <w:rFonts w:ascii="Liberation Serif" w:cs="Liberation Serif" w:eastAsia="Liberation Serif" w:hAnsi="Liberation Serif"/>
-          <w:b w:val="0"/>
-          <w:i w:val="0"/>
-          <w:smallCaps w:val="0"/>
-          <w:strike w:val="0"/>
-          <w:color w:val="000000"/>
-          <w:sz w:val="24"/>
-          <w:szCs w:val="24"/>
-          <w:u w:val="none"/>
-          <w:shd w:fill="auto" w:val="clear"/>
-          <w:vertAlign w:val="baseline"/>
-          <w:rtl w:val="0"/>
-        </w:rPr>
-        <w:t xml:space="preserve"> notebook for directions on where to begin.</w:t>
-      </w:r>
-    </w:p>
-    <w:p>
-      <w:pPr>
-        <w:keepNext w:val="0"/>
-        <w:keepLines w:val="0"/>
-        <w:pageBreakBefore w:val="0"/>
-        <w:widowControl w:val="1"/>
-        <w:pBdr>
-          <w:top w:space="0" w:sz="0" w:val="nil"/>
-          <w:left w:space="0" w:sz="0" w:val="nil"/>
-          <w:bottom w:space="0" w:sz="0" w:val="nil"/>
-          <w:right w:space="0" w:sz="0" w:val="nil"/>
-          <w:between w:space="0" w:sz="0" w:val="nil"/>
-        </w:pBdr>
-        <w:shd w:fill="auto" w:val="clear"/>
-        <w:spacing w:after="140" w:before="0" w:line="276" w:lineRule="auto"/>
-        <w:ind w:left="0" w:right="0" w:firstLine="0"/>
-        <w:jc w:val="left"/>
-        <w:rPr>
-          <w:rFonts w:ascii="Liberation Serif" w:cs="Liberation Serif" w:eastAsia="Liberation Serif" w:hAnsi="Liberation Serif"/>
-          <w:b w:val="0"/>
-          <w:i w:val="0"/>
-          <w:smallCaps w:val="0"/>
-          <w:strike w:val="0"/>
-          <w:color w:val="000000"/>
-          <w:sz w:val="24"/>
-          <w:szCs w:val="24"/>
-          <w:u w:val="none"/>
-          <w:shd w:fill="auto" w:val="clear"/>
-          <w:vertAlign w:val="baseline"/>
-        </w:rPr>
-      </w:pPr>
-      <w:hyperlink r:id="rId27">
-        <w:r>
-          <w:rPr>
-            <w:rFonts w:ascii="Liberation Serif" w:cs="Liberation Serif" w:eastAsia="Liberation Serif" w:hAnsi="Liberation Serif"/>
-            <w:b w:val="0"/>
-            <w:i w:val="0"/>
-            <w:smallCaps w:val="0"/>
-            <w:strike w:val="0"/>
-            <w:color w:val="000080"/>
-            <w:sz w:val="24"/>
-            <w:szCs w:val="24"/>
-            <w:u w:val="single"/>
-            <w:shd w:fill="auto" w:val="clear"/>
-            <w:vertAlign w:val="baseline"/>
-            <w:rtl w:val="0"/>
-          </w:rPr>
-          <w:t xml:space="preserve">https://github.com/Xilinx/Kria-PYNQ</w:t>
-        </w:r>
-      </w:hyperlink>
-      <w:r>
-        <w:rPr>
-          <w:rtl w:val="0"/>
-        </w:rPr>
-      </w:r>
-    </w:p>
-    <w:p>
-      <w:pPr>
-        <w:keepNext w:val="0"/>
-        <w:keepLines w:val="0"/>
-        <w:pageBreakBefore w:val="0"/>
-        <w:widowControl w:val="1"/>
-        <w:pBdr>
-          <w:top w:space="0" w:sz="0" w:val="nil"/>
-          <w:left w:space="0" w:sz="0" w:val="nil"/>
-          <w:bottom w:space="0" w:sz="0" w:val="nil"/>
-          <w:right w:space="0" w:sz="0" w:val="nil"/>
-          <w:between w:space="0" w:sz="0" w:val="nil"/>
-        </w:pBdr>
-        <w:shd w:fill="auto" w:val="clear"/>
-        <w:spacing w:after="140" w:before="0" w:line="276" w:lineRule="auto"/>
-        <w:ind w:left="0" w:right="0" w:firstLine="0"/>
-        <w:jc w:val="left"/>
-        <w:rPr>
-          <w:rFonts w:ascii="Liberation Serif" w:cs="Liberation Serif" w:eastAsia="Liberation Serif" w:hAnsi="Liberation Serif"/>
-          <w:b w:val="0"/>
-          <w:i w:val="0"/>
-          <w:smallCaps w:val="0"/>
-          <w:strike w:val="0"/>
-          <w:color w:val="000000"/>
-          <w:sz w:val="24"/>
-          <w:szCs w:val="24"/>
-          <w:u w:val="none"/>
-          <w:shd w:fill="auto" w:val="clear"/>
-          <w:vertAlign w:val="baseline"/>
-        </w:rPr>
-      </w:pPr>
-      <w:hyperlink r:id="rId28">
+      <w:hyperlink r:id="rId84">
         <w:r>
           <w:rPr>
             <w:rFonts w:ascii="Liberation Serif" w:cs="Liberation Serif" w:eastAsia="Liberation Serif" w:hAnsi="Liberation Serif"/>
@@ -3052,22 +6091,23 @@
         </w:rPr>
       </w:r>
     </w:p>
-    <w:bookmarkStart w:colFirst="0" w:colLast="0" w:name="17dp8vu" w:id="23"/>
-    <w:bookmarkEnd w:id="23"/>
+    <w:bookmarkStart w:colFirst="0" w:colLast="0" w:name="17dp8vu" w:id="41"/>
+    <w:bookmarkEnd w:id="41"/>
     <w:p>
       <w:pPr>
         <w:pStyle w:val="Heading3"/>
         <w:numPr>
           <w:ilvl w:val="1"/>
-          <w:numId w:val="9"/>
+          <w:numId w:val="11"/>
         </w:numPr>
         <w:tabs>
           <w:tab w:val="left" w:leader="none" w:pos="0"/>
         </w:tabs>
-        <w:rPr/>
-      </w:pPr>
-      <w:bookmarkStart w:colFirst="0" w:colLast="0" w:name="_87t9ty1b2nys" w:id="24"/>
-      <w:bookmarkEnd w:id="24"/>
+        <w:spacing w:line="240" w:lineRule="auto"/>
+        <w:rPr/>
+      </w:pPr>
+      <w:bookmarkStart w:colFirst="0" w:colLast="0" w:name="_87t9ty1b2nys" w:id="42"/>
+      <w:bookmarkEnd w:id="42"/>
       <w:r>
         <w:rPr>
           <w:rtl w:val="0"/>
@@ -3083,7 +6123,7 @@
         <w:widowControl w:val="1"/>
         <w:numPr>
           <w:ilvl w:val="0"/>
-          <w:numId w:val="6"/>
+          <w:numId w:val="7"/>
         </w:numPr>
         <w:pBdr>
           <w:top w:space="0" w:sz="0" w:val="nil"/>
@@ -3093,7 +6133,7 @@
           <w:between w:space="0" w:sz="0" w:val="nil"/>
         </w:pBdr>
         <w:shd w:fill="auto" w:val="clear"/>
-        <w:spacing w:after="140" w:before="0" w:line="276" w:lineRule="auto"/>
+        <w:spacing w:after="140" w:before="0" w:line="240" w:lineRule="auto"/>
         <w:ind w:left="707" w:right="0" w:hanging="283"/>
         <w:jc w:val="left"/>
         <w:rPr>
@@ -3204,7 +6244,7 @@
         <w:widowControl w:val="1"/>
         <w:numPr>
           <w:ilvl w:val="0"/>
-          <w:numId w:val="6"/>
+          <w:numId w:val="7"/>
         </w:numPr>
         <w:pBdr>
           <w:top w:space="0" w:sz="0" w:val="nil"/>
@@ -3214,7 +6254,7 @@
           <w:between w:space="0" w:sz="0" w:val="nil"/>
         </w:pBdr>
         <w:shd w:fill="auto" w:val="clear"/>
-        <w:spacing w:after="140" w:before="0" w:line="276" w:lineRule="auto"/>
+        <w:spacing w:after="140" w:before="0" w:line="240" w:lineRule="auto"/>
         <w:ind w:left="707" w:right="0" w:hanging="283"/>
         <w:jc w:val="left"/>
         <w:rPr>
@@ -3257,7 +6297,7 @@
         <w:widowControl w:val="1"/>
         <w:numPr>
           <w:ilvl w:val="0"/>
-          <w:numId w:val="6"/>
+          <w:numId w:val="7"/>
         </w:numPr>
         <w:pBdr>
           <w:top w:space="0" w:sz="0" w:val="nil"/>
@@ -3267,7 +6307,7 @@
           <w:between w:space="0" w:sz="0" w:val="nil"/>
         </w:pBdr>
         <w:shd w:fill="auto" w:val="clear"/>
-        <w:spacing w:after="140" w:before="0" w:line="276" w:lineRule="auto"/>
+        <w:spacing w:after="140" w:before="0" w:line="240" w:lineRule="auto"/>
         <w:ind w:left="707" w:right="0" w:hanging="283"/>
         <w:jc w:val="left"/>
         <w:rPr>
@@ -3304,934 +6344,35 @@
     </w:p>
     <w:p>
       <w:pPr>
-        <w:pStyle w:val="Heading2"/>
-        <w:rPr/>
-      </w:pPr>
-      <w:bookmarkStart w:colFirst="0" w:colLast="0" w:name="_2eh7oml0md4a" w:id="25"/>
-      <w:bookmarkEnd w:id="25"/>
-      <w:r>
-        <w:rPr>
-          <w:rtl w:val="0"/>
-        </w:rPr>
-        <w:t xml:space="preserve">Design</w:t>
-      </w:r>
-      <w:r>
-        <w:rPr>
-          <w:rtl w:val="0"/>
-        </w:rPr>
-      </w:r>
-    </w:p>
-    <w:bookmarkStart w:colFirst="0" w:colLast="0" w:name="3rdcrjn" w:id="26"/>
-    <w:bookmarkEnd w:id="26"/>
-    <w:p>
-      <w:pPr>
         <w:pStyle w:val="Heading3"/>
-        <w:numPr>
-          <w:ilvl w:val="2"/>
-          <w:numId w:val="9"/>
-        </w:numPr>
-        <w:tabs>
-          <w:tab w:val="left" w:leader="none" w:pos="0"/>
-        </w:tabs>
-        <w:ind w:left="0" w:firstLine="0"/>
-        <w:rPr/>
-      </w:pPr>
-      <w:r>
-        <w:rPr>
-          <w:rtl w:val="0"/>
-        </w:rPr>
-        <w:t xml:space="preserve">Previous Contest Winning Designs</w:t>
-      </w:r>
-    </w:p>
-    <w:p>
-      <w:pPr>
-        <w:keepNext w:val="0"/>
-        <w:keepLines w:val="0"/>
-        <w:pageBreakBefore w:val="0"/>
-        <w:widowControl w:val="1"/>
-        <w:pBdr>
-          <w:top w:space="0" w:sz="0" w:val="nil"/>
-          <w:left w:space="0" w:sz="0" w:val="nil"/>
-          <w:bottom w:space="0" w:sz="0" w:val="nil"/>
-          <w:right w:space="0" w:sz="0" w:val="nil"/>
-          <w:between w:space="0" w:sz="0" w:val="nil"/>
-        </w:pBdr>
-        <w:shd w:fill="auto" w:val="clear"/>
-        <w:spacing w:after="140" w:before="0" w:line="276" w:lineRule="auto"/>
-        <w:ind w:left="0" w:right="0" w:firstLine="0"/>
-        <w:jc w:val="left"/>
-        <w:rPr>
-          <w:rFonts w:ascii="Liberation Serif" w:cs="Liberation Serif" w:eastAsia="Liberation Serif" w:hAnsi="Liberation Serif"/>
-          <w:b w:val="0"/>
-          <w:i w:val="0"/>
-          <w:smallCaps w:val="0"/>
-          <w:strike w:val="0"/>
-          <w:color w:val="000000"/>
-          <w:sz w:val="24"/>
-          <w:szCs w:val="24"/>
-          <w:u w:val="none"/>
-          <w:shd w:fill="auto" w:val="clear"/>
+        <w:spacing w:after="140" w:line="240" w:lineRule="auto"/>
+        <w:rPr>
           <w:vertAlign w:val="baseline"/>
         </w:rPr>
       </w:pPr>
-      <w:r>
-        <w:rPr>
-          <w:rFonts w:ascii="Liberation Serif" w:cs="Liberation Serif" w:eastAsia="Liberation Serif" w:hAnsi="Liberation Serif"/>
-          <w:b w:val="0"/>
-          <w:i w:val="1"/>
-          <w:smallCaps w:val="0"/>
-          <w:strike w:val="0"/>
-          <w:color w:val="000000"/>
-          <w:sz w:val="24"/>
-          <w:szCs w:val="24"/>
-          <w:u w:val="none"/>
-          <w:shd w:fill="auto" w:val="clear"/>
+      <w:bookmarkStart w:colFirst="0" w:colLast="0" w:name="_v5n1ofaqcsbv" w:id="43"/>
+      <w:bookmarkEnd w:id="43"/>
+      <w:r>
+        <w:rPr>
           <w:vertAlign w:val="baseline"/>
           <w:rtl w:val="0"/>
         </w:rPr>
-        <w:t xml:space="preserve">Note:</w:t>
-      </w:r>
-      <w:r>
-        <w:rPr>
-          <w:rFonts w:ascii="Liberation Serif" w:cs="Liberation Serif" w:eastAsia="Liberation Serif" w:hAnsi="Liberation Serif"/>
-          <w:b w:val="0"/>
-          <w:i w:val="0"/>
-          <w:smallCaps w:val="0"/>
-          <w:strike w:val="0"/>
-          <w:color w:val="000000"/>
-          <w:sz w:val="24"/>
-          <w:szCs w:val="24"/>
-          <w:u w:val="none"/>
-          <w:shd w:fill="auto" w:val="clear"/>
+        <w:t xml:space="preserve">Submission</w:t>
+      </w:r>
+    </w:p>
+    <w:p>
+      <w:pPr>
+        <w:pStyle w:val="Heading1"/>
+        <w:spacing w:after="140" w:line="240" w:lineRule="auto"/>
+        <w:rPr/>
+      </w:pPr>
+      <w:bookmarkStart w:colFirst="0" w:colLast="0" w:name="_ye7o58nmckkb" w:id="44"/>
+      <w:bookmarkEnd w:id="44"/>
+      <w:r>
+        <w:rPr>
           <w:vertAlign w:val="baseline"/>
           <w:rtl w:val="0"/>
         </w:rPr>
-        <w:t xml:space="preserve"> These are designs for the FPGA contest, and were for a different image detection problem/dataset than this year.</w:t>
-      </w:r>
-    </w:p>
-    <w:p>
-      <w:pPr>
-        <w:keepNext w:val="0"/>
-        <w:keepLines w:val="0"/>
-        <w:pageBreakBefore w:val="0"/>
-        <w:widowControl w:val="1"/>
-        <w:numPr>
-          <w:ilvl w:val="0"/>
-          <w:numId w:val="8"/>
-        </w:numPr>
-        <w:pBdr>
-          <w:top w:space="0" w:sz="0" w:val="nil"/>
-          <w:left w:space="0" w:sz="0" w:val="nil"/>
-          <w:bottom w:space="0" w:sz="0" w:val="nil"/>
-          <w:right w:space="0" w:sz="0" w:val="nil"/>
-          <w:between w:space="0" w:sz="0" w:val="nil"/>
-        </w:pBdr>
-        <w:shd w:fill="auto" w:val="clear"/>
-        <w:spacing w:after="0" w:before="0" w:line="276" w:lineRule="auto"/>
-        <w:ind w:left="707" w:right="0" w:hanging="283"/>
-        <w:jc w:val="left"/>
-        <w:rPr>
-          <w:rFonts w:ascii="Liberation Serif" w:cs="Liberation Serif" w:eastAsia="Liberation Serif" w:hAnsi="Liberation Serif"/>
-          <w:b w:val="0"/>
-          <w:i w:val="0"/>
-          <w:smallCaps w:val="0"/>
-          <w:strike w:val="0"/>
-          <w:color w:val="000000"/>
-          <w:sz w:val="24"/>
-          <w:szCs w:val="24"/>
-          <w:u w:val="none"/>
-          <w:shd w:fill="auto" w:val="clear"/>
-          <w:vertAlign w:val="baseline"/>
-        </w:rPr>
-      </w:pPr>
-      <w:r>
-        <w:rPr>
-          <w:rFonts w:ascii="Liberation Serif" w:cs="Liberation Serif" w:eastAsia="Liberation Serif" w:hAnsi="Liberation Serif"/>
-          <w:b w:val="0"/>
-          <w:i w:val="0"/>
-          <w:smallCaps w:val="0"/>
-          <w:strike w:val="0"/>
-          <w:color w:val="000000"/>
-          <w:sz w:val="24"/>
-          <w:szCs w:val="24"/>
-          <w:u w:val="none"/>
-          <w:shd w:fill="auto" w:val="clear"/>
-          <w:vertAlign w:val="baseline"/>
-          <w:rtl w:val="0"/>
-        </w:rPr>
-        <w:t xml:space="preserve">2022: </w:t>
-      </w:r>
-      <w:hyperlink r:id="rId29">
-        <w:r>
-          <w:rPr>
-            <w:rFonts w:ascii="Liberation Serif" w:cs="Liberation Serif" w:eastAsia="Liberation Serif" w:hAnsi="Liberation Serif"/>
-            <w:b w:val="0"/>
-            <w:i w:val="0"/>
-            <w:smallCaps w:val="0"/>
-            <w:strike w:val="0"/>
-            <w:color w:val="000080"/>
-            <w:sz w:val="24"/>
-            <w:szCs w:val="24"/>
-            <w:u w:val="single"/>
-            <w:shd w:fill="auto" w:val="clear"/>
-            <w:vertAlign w:val="baseline"/>
-            <w:rtl w:val="0"/>
-          </w:rPr>
-          <w:t xml:space="preserve">https://github.com/jgoeders/dac_sdc_2022_designs</w:t>
-        </w:r>
-      </w:hyperlink>
-      <w:r>
-        <w:rPr>
-          <w:rtl w:val="0"/>
-        </w:rPr>
-      </w:r>
-    </w:p>
-    <w:p>
-      <w:pPr>
-        <w:keepNext w:val="0"/>
-        <w:keepLines w:val="0"/>
-        <w:pageBreakBefore w:val="0"/>
-        <w:widowControl w:val="1"/>
-        <w:numPr>
-          <w:ilvl w:val="0"/>
-          <w:numId w:val="8"/>
-        </w:numPr>
-        <w:pBdr>
-          <w:top w:space="0" w:sz="0" w:val="nil"/>
-          <w:left w:space="0" w:sz="0" w:val="nil"/>
-          <w:bottom w:space="0" w:sz="0" w:val="nil"/>
-          <w:right w:space="0" w:sz="0" w:val="nil"/>
-          <w:between w:space="0" w:sz="0" w:val="nil"/>
-        </w:pBdr>
-        <w:shd w:fill="auto" w:val="clear"/>
-        <w:spacing w:after="0" w:before="0" w:line="276" w:lineRule="auto"/>
-        <w:ind w:left="707" w:right="0" w:hanging="283"/>
-        <w:jc w:val="left"/>
-        <w:rPr>
-          <w:rFonts w:ascii="Liberation Serif" w:cs="Liberation Serif" w:eastAsia="Liberation Serif" w:hAnsi="Liberation Serif"/>
-          <w:b w:val="0"/>
-          <w:i w:val="0"/>
-          <w:smallCaps w:val="0"/>
-          <w:strike w:val="0"/>
-          <w:color w:val="000000"/>
-          <w:sz w:val="24"/>
-          <w:szCs w:val="24"/>
-          <w:u w:val="none"/>
-          <w:shd w:fill="auto" w:val="clear"/>
-          <w:vertAlign w:val="baseline"/>
-        </w:rPr>
-      </w:pPr>
-      <w:r>
-        <w:rPr>
-          <w:rFonts w:ascii="Liberation Serif" w:cs="Liberation Serif" w:eastAsia="Liberation Serif" w:hAnsi="Liberation Serif"/>
-          <w:b w:val="0"/>
-          <w:i w:val="0"/>
-          <w:smallCaps w:val="0"/>
-          <w:strike w:val="0"/>
-          <w:color w:val="000000"/>
-          <w:sz w:val="24"/>
-          <w:szCs w:val="24"/>
-          <w:u w:val="none"/>
-          <w:shd w:fill="auto" w:val="clear"/>
-          <w:vertAlign w:val="baseline"/>
-          <w:rtl w:val="0"/>
-        </w:rPr>
-        <w:t xml:space="preserve">2021: </w:t>
-      </w:r>
-      <w:hyperlink r:id="rId30">
-        <w:r>
-          <w:rPr>
-            <w:rFonts w:ascii="Liberation Serif" w:cs="Liberation Serif" w:eastAsia="Liberation Serif" w:hAnsi="Liberation Serif"/>
-            <w:b w:val="0"/>
-            <w:i w:val="0"/>
-            <w:smallCaps w:val="0"/>
-            <w:strike w:val="0"/>
-            <w:color w:val="000080"/>
-            <w:sz w:val="24"/>
-            <w:szCs w:val="24"/>
-            <w:u w:val="single"/>
-            <w:shd w:fill="auto" w:val="clear"/>
-            <w:vertAlign w:val="baseline"/>
-            <w:rtl w:val="0"/>
-          </w:rPr>
-          <w:t xml:space="preserve">https://github.com/jgoeders/dac_sdc_2021_designs</w:t>
-        </w:r>
-      </w:hyperlink>
-      <w:r>
-        <w:rPr>
-          <w:rtl w:val="0"/>
-        </w:rPr>
-      </w:r>
-    </w:p>
-    <w:p>
-      <w:pPr>
-        <w:keepNext w:val="0"/>
-        <w:keepLines w:val="0"/>
-        <w:pageBreakBefore w:val="0"/>
-        <w:widowControl w:val="1"/>
-        <w:numPr>
-          <w:ilvl w:val="0"/>
-          <w:numId w:val="8"/>
-        </w:numPr>
-        <w:pBdr>
-          <w:top w:space="0" w:sz="0" w:val="nil"/>
-          <w:left w:space="0" w:sz="0" w:val="nil"/>
-          <w:bottom w:space="0" w:sz="0" w:val="nil"/>
-          <w:right w:space="0" w:sz="0" w:val="nil"/>
-          <w:between w:space="0" w:sz="0" w:val="nil"/>
-        </w:pBdr>
-        <w:shd w:fill="auto" w:val="clear"/>
-        <w:spacing w:after="0" w:before="0" w:line="276" w:lineRule="auto"/>
-        <w:ind w:left="707" w:right="0" w:hanging="283"/>
-        <w:jc w:val="left"/>
-        <w:rPr>
-          <w:rFonts w:ascii="Liberation Serif" w:cs="Liberation Serif" w:eastAsia="Liberation Serif" w:hAnsi="Liberation Serif"/>
-          <w:b w:val="0"/>
-          <w:i w:val="0"/>
-          <w:smallCaps w:val="0"/>
-          <w:strike w:val="0"/>
-          <w:color w:val="000000"/>
-          <w:sz w:val="24"/>
-          <w:szCs w:val="24"/>
-          <w:u w:val="none"/>
-          <w:shd w:fill="auto" w:val="clear"/>
-          <w:vertAlign w:val="baseline"/>
-        </w:rPr>
-      </w:pPr>
-      <w:r>
-        <w:rPr>
-          <w:rFonts w:ascii="Liberation Serif" w:cs="Liberation Serif" w:eastAsia="Liberation Serif" w:hAnsi="Liberation Serif"/>
-          <w:b w:val="0"/>
-          <w:i w:val="0"/>
-          <w:smallCaps w:val="0"/>
-          <w:strike w:val="0"/>
-          <w:color w:val="000000"/>
-          <w:sz w:val="24"/>
-          <w:szCs w:val="24"/>
-          <w:u w:val="none"/>
-          <w:shd w:fill="auto" w:val="clear"/>
-          <w:vertAlign w:val="baseline"/>
-          <w:rtl w:val="0"/>
-        </w:rPr>
-        <w:t xml:space="preserve">2020: </w:t>
-      </w:r>
-      <w:hyperlink r:id="rId31">
-        <w:r>
-          <w:rPr>
-            <w:rFonts w:ascii="Liberation Serif" w:cs="Liberation Serif" w:eastAsia="Liberation Serif" w:hAnsi="Liberation Serif"/>
-            <w:b w:val="0"/>
-            <w:i w:val="0"/>
-            <w:smallCaps w:val="0"/>
-            <w:strike w:val="0"/>
-            <w:color w:val="000080"/>
-            <w:sz w:val="24"/>
-            <w:szCs w:val="24"/>
-            <w:u w:val="single"/>
-            <w:shd w:fill="auto" w:val="clear"/>
-            <w:vertAlign w:val="baseline"/>
-            <w:rtl w:val="0"/>
-          </w:rPr>
-          <w:t xml:space="preserve">https://github.com/jgoeders/dac_sdc_2020_designs</w:t>
-        </w:r>
-      </w:hyperlink>
-      <w:r>
-        <w:rPr>
-          <w:rtl w:val="0"/>
-        </w:rPr>
-      </w:r>
-    </w:p>
-    <w:p>
-      <w:pPr>
-        <w:keepNext w:val="0"/>
-        <w:keepLines w:val="0"/>
-        <w:pageBreakBefore w:val="0"/>
-        <w:widowControl w:val="1"/>
-        <w:numPr>
-          <w:ilvl w:val="0"/>
-          <w:numId w:val="8"/>
-        </w:numPr>
-        <w:pBdr>
-          <w:top w:space="0" w:sz="0" w:val="nil"/>
-          <w:left w:space="0" w:sz="0" w:val="nil"/>
-          <w:bottom w:space="0" w:sz="0" w:val="nil"/>
-          <w:right w:space="0" w:sz="0" w:val="nil"/>
-          <w:between w:space="0" w:sz="0" w:val="nil"/>
-        </w:pBdr>
-        <w:shd w:fill="auto" w:val="clear"/>
-        <w:spacing w:after="0" w:before="0" w:line="276" w:lineRule="auto"/>
-        <w:ind w:left="707" w:right="0" w:hanging="283"/>
-        <w:jc w:val="left"/>
-        <w:rPr>
-          <w:rFonts w:ascii="Liberation Serif" w:cs="Liberation Serif" w:eastAsia="Liberation Serif" w:hAnsi="Liberation Serif"/>
-          <w:b w:val="0"/>
-          <w:i w:val="0"/>
-          <w:smallCaps w:val="0"/>
-          <w:strike w:val="0"/>
-          <w:color w:val="000000"/>
-          <w:sz w:val="24"/>
-          <w:szCs w:val="24"/>
-          <w:u w:val="none"/>
-          <w:shd w:fill="auto" w:val="clear"/>
-          <w:vertAlign w:val="baseline"/>
-        </w:rPr>
-      </w:pPr>
-      <w:r>
-        <w:rPr>
-          <w:rFonts w:ascii="Liberation Serif" w:cs="Liberation Serif" w:eastAsia="Liberation Serif" w:hAnsi="Liberation Serif"/>
-          <w:b w:val="0"/>
-          <w:i w:val="0"/>
-          <w:smallCaps w:val="0"/>
-          <w:strike w:val="0"/>
-          <w:color w:val="000000"/>
-          <w:sz w:val="24"/>
-          <w:szCs w:val="24"/>
-          <w:u w:val="none"/>
-          <w:shd w:fill="auto" w:val="clear"/>
-          <w:vertAlign w:val="baseline"/>
-          <w:rtl w:val="0"/>
-        </w:rPr>
-        <w:t xml:space="preserve">2019: </w:t>
-      </w:r>
-      <w:hyperlink r:id="rId32">
-        <w:r>
-          <w:rPr>
-            <w:rFonts w:ascii="Liberation Serif" w:cs="Liberation Serif" w:eastAsia="Liberation Serif" w:hAnsi="Liberation Serif"/>
-            <w:b w:val="0"/>
-            <w:i w:val="0"/>
-            <w:smallCaps w:val="0"/>
-            <w:strike w:val="0"/>
-            <w:color w:val="000080"/>
-            <w:sz w:val="24"/>
-            <w:szCs w:val="24"/>
-            <w:u w:val="single"/>
-            <w:shd w:fill="auto" w:val="clear"/>
-            <w:vertAlign w:val="baseline"/>
-            <w:rtl w:val="0"/>
-          </w:rPr>
-          <w:t xml:space="preserve">https://github.com/xyzxinyizhang/2019-DAC-System-Design-Contest</w:t>
-        </w:r>
-      </w:hyperlink>
-      <w:r>
-        <w:rPr>
-          <w:rtl w:val="0"/>
-        </w:rPr>
-      </w:r>
-    </w:p>
-    <w:p>
-      <w:pPr>
-        <w:keepNext w:val="0"/>
-        <w:keepLines w:val="0"/>
-        <w:pageBreakBefore w:val="0"/>
-        <w:widowControl w:val="1"/>
-        <w:numPr>
-          <w:ilvl w:val="0"/>
-          <w:numId w:val="8"/>
-        </w:numPr>
-        <w:pBdr>
-          <w:top w:space="0" w:sz="0" w:val="nil"/>
-          <w:left w:space="0" w:sz="0" w:val="nil"/>
-          <w:bottom w:space="0" w:sz="0" w:val="nil"/>
-          <w:right w:space="0" w:sz="0" w:val="nil"/>
-          <w:between w:space="0" w:sz="0" w:val="nil"/>
-        </w:pBdr>
-        <w:shd w:fill="auto" w:val="clear"/>
-        <w:spacing w:after="140" w:before="0" w:line="276" w:lineRule="auto"/>
-        <w:ind w:left="707" w:right="0" w:hanging="283"/>
-        <w:jc w:val="left"/>
-        <w:rPr>
-          <w:rFonts w:ascii="Liberation Serif" w:cs="Liberation Serif" w:eastAsia="Liberation Serif" w:hAnsi="Liberation Serif"/>
-          <w:b w:val="0"/>
-          <w:i w:val="0"/>
-          <w:smallCaps w:val="0"/>
-          <w:strike w:val="0"/>
-          <w:color w:val="000000"/>
-          <w:sz w:val="24"/>
-          <w:szCs w:val="24"/>
-          <w:u w:val="none"/>
-          <w:shd w:fill="auto" w:val="clear"/>
-          <w:vertAlign w:val="baseline"/>
-        </w:rPr>
-      </w:pPr>
-      <w:r>
-        <w:rPr>
-          <w:rFonts w:ascii="Liberation Serif" w:cs="Liberation Serif" w:eastAsia="Liberation Serif" w:hAnsi="Liberation Serif"/>
-          <w:b w:val="0"/>
-          <w:i w:val="0"/>
-          <w:smallCaps w:val="0"/>
-          <w:strike w:val="0"/>
-          <w:color w:val="000000"/>
-          <w:sz w:val="24"/>
-          <w:szCs w:val="24"/>
-          <w:u w:val="none"/>
-          <w:shd w:fill="auto" w:val="clear"/>
-          <w:vertAlign w:val="baseline"/>
-          <w:rtl w:val="0"/>
-        </w:rPr>
-        <w:t xml:space="preserve">2018: </w:t>
-      </w:r>
-      <w:hyperlink r:id="rId33">
-        <w:r>
-          <w:rPr>
-            <w:rFonts w:ascii="Liberation Serif" w:cs="Liberation Serif" w:eastAsia="Liberation Serif" w:hAnsi="Liberation Serif"/>
-            <w:b w:val="0"/>
-            <w:i w:val="0"/>
-            <w:smallCaps w:val="0"/>
-            <w:strike w:val="0"/>
-            <w:color w:val="000080"/>
-            <w:sz w:val="24"/>
-            <w:szCs w:val="24"/>
-            <w:u w:val="single"/>
-            <w:shd w:fill="auto" w:val="clear"/>
-            <w:vertAlign w:val="baseline"/>
-            <w:rtl w:val="0"/>
-          </w:rPr>
-          <w:t xml:space="preserve">https://github.com/xyzxinyizhang/2018-DAC-System-Design-Contest</w:t>
-        </w:r>
-      </w:hyperlink>
-      <w:r>
-        <w:rPr>
-          <w:rtl w:val="0"/>
-        </w:rPr>
-      </w:r>
-    </w:p>
-    <w:p>
-      <w:pPr>
-        <w:rPr/>
-      </w:pPr>
-      <w:r>
-        <w:rPr>
-          <w:rtl w:val="0"/>
-        </w:rPr>
-        <w:t xml:space="preserve"># PYNQ VENV Activate Updates</w:t>
-      </w:r>
-    </w:p>
-    <w:p>
-      <w:pPr>
-        <w:rPr/>
-      </w:pPr>
-      <w:r>
-        <w:rPr>
-          <w:rtl w:val="0"/>
-        </w:rPr>
-        <w:t xml:space="preserve">echo "export PYNQ_JUPYTER_NOTEBOOKS=${PYNQ_JUPYTER_NOTEBOOKS}" &gt;&gt; /etc/profile.d/pynq_venv.sh</w:t>
-      </w:r>
-    </w:p>
-    <w:p>
-      <w:pPr>
-        <w:rPr/>
-      </w:pPr>
-      <w:r>
-        <w:rPr>
-          <w:rtl w:val="0"/>
-        </w:rPr>
-        <w:t xml:space="preserve">echo "export BOARD=$BOARD" &gt;&gt; /etc/profile.d/pynq_venv.sh</w:t>
-      </w:r>
-    </w:p>
-    <w:p>
-      <w:pPr>
-        <w:rPr/>
-      </w:pPr>
-      <w:r>
-        <w:rPr>
-          <w:rtl w:val="0"/>
-        </w:rPr>
-        <w:t xml:space="preserve">echo "export XILINX_XRT=/usr" &gt;&gt; /etc/profile.d/pynq_venv.sh</w:t>
-      </w:r>
-    </w:p>
-    <w:p>
-      <w:pPr>
-        <w:rPr/>
-      </w:pPr>
-      <w:r>
-        <w:rPr>
-          <w:rtl w:val="0"/>
-        </w:rPr>
-        <w:t xml:space="preserve">source /etc/profile.d/pynq_venv.sh</w:t>
-      </w:r>
-    </w:p>
-    <w:p>
-      <w:pPr>
-        <w:rPr/>
-      </w:pPr>
-      <w:r>
-        <w:rPr>
-          <w:rtl w:val="0"/>
-        </w:rPr>
-        <w:t xml:space="preserve">systemctl start jupyter.service</w:t>
-      </w:r>
-    </w:p>
-    <w:p>
-      <w:pPr>
-        <w:pStyle w:val="Heading3"/>
-        <w:numPr>
-          <w:ilvl w:val="0"/>
-          <w:numId w:val="9"/>
-        </w:numPr>
-        <w:tabs>
-          <w:tab w:val="left" w:leader="none" w:pos="0"/>
-        </w:tabs>
-        <w:rPr/>
-      </w:pPr>
-      <w:bookmarkStart w:colFirst="0" w:colLast="0" w:name="_f0sf4w1xo429" w:id="27"/>
-      <w:bookmarkEnd w:id="27"/>
-      <w:r>
-        <w:rPr>
-          <w:rtl w:val="0"/>
-        </w:rPr>
-        <w:t xml:space="preserve">HW</w:t>
-      </w:r>
-    </w:p>
-    <w:p>
-      <w:pPr>
-        <w:numPr>
-          <w:ilvl w:val="1"/>
-          <w:numId w:val="9"/>
-        </w:numPr>
-        <w:tabs>
-          <w:tab w:val="left" w:leader="none" w:pos="0"/>
-        </w:tabs>
-      </w:pPr>
-      <w:r>
-        <w:rPr>
-          <w:rtl w:val="0"/>
-        </w:rPr>
-        <w:t xml:space="preserve">Make a custom model using Xilinx model zoo or training, pruning, quantizing, and compiling a new model, please refer to the</w:t>
-      </w:r>
-      <w:hyperlink r:id="rId34">
-        <w:r>
-          <w:rPr>
-            <w:rtl w:val="0"/>
-          </w:rPr>
-          <w:t xml:space="preserve"> </w:t>
-        </w:r>
-      </w:hyperlink>
-      <w:hyperlink r:id="rId35">
-        <w:r>
-          <w:rPr>
-            <w:color w:val="1155cc"/>
-            <w:u w:val="single"/>
-            <w:rtl w:val="0"/>
-          </w:rPr>
-          <w:t xml:space="preserve">Vitis AI documentation</w:t>
-        </w:r>
-      </w:hyperlink>
-      <w:r>
-        <w:rPr>
-          <w:rtl w:val="0"/>
-        </w:rPr>
-        <w:t xml:space="preserve"> </w:t>
-      </w:r>
-      <w:hyperlink r:id="rId36">
-        <w:r>
-          <w:rPr>
-            <w:color w:val="1155cc"/>
-            <w:u w:val="single"/>
-            <w:rtl w:val="0"/>
-          </w:rPr>
-          <w:t xml:space="preserve">[8]</w:t>
-        </w:r>
-      </w:hyperlink>
-      <w:r>
-        <w:rPr>
-          <w:rtl w:val="0"/>
-        </w:rPr>
-        <w:t xml:space="preserve"> , it is supposed to run on a dpu.</w:t>
-      </w:r>
-    </w:p>
-    <w:p>
-      <w:pPr>
-        <w:numPr>
-          <w:ilvl w:val="1"/>
-          <w:numId w:val="9"/>
-        </w:numPr>
-        <w:tabs>
-          <w:tab w:val="left" w:leader="none" w:pos="0"/>
-        </w:tabs>
-      </w:pPr>
-      <w:r>
-        <w:rPr>
-          <w:rtl w:val="0"/>
-        </w:rPr>
-        <w:t xml:space="preserve">Build Vivado Design : can be used for Modifying the Vivado design and creating a new XSA </w:t>
-      </w:r>
-      <w:hyperlink r:id="rId37">
-        <w:r>
-          <w:rPr>
-            <w:color w:val="1155cc"/>
-            <w:u w:val="single"/>
-            <w:rtl w:val="0"/>
-          </w:rPr>
-          <w:t xml:space="preserve">[9]</w:t>
-        </w:r>
-      </w:hyperlink>
-      <w:r>
-        <w:rPr>
-          <w:rtl w:val="0"/>
-        </w:rPr>
-      </w:r>
-    </w:p>
-    <w:p>
-      <w:pPr>
-        <w:numPr>
-          <w:ilvl w:val="1"/>
-          <w:numId w:val="9"/>
-        </w:numPr>
-        <w:tabs>
-          <w:tab w:val="left" w:leader="none" w:pos="0"/>
-        </w:tabs>
-        <w:rPr>
-          <w:u w:val="none"/>
-        </w:rPr>
-      </w:pPr>
-      <w:r>
-        <w:rPr>
-          <w:rtl w:val="0"/>
-        </w:rPr>
-      </w:r>
-    </w:p>
-    <w:p>
-      <w:pPr>
-        <w:numPr>
-          <w:ilvl w:val="1"/>
-          <w:numId w:val="9"/>
-        </w:numPr>
-        <w:tabs>
-          <w:tab w:val="left" w:leader="none" w:pos="0"/>
-        </w:tabs>
-        <w:rPr>
-          <w:u w:val="none"/>
-        </w:rPr>
-      </w:pPr>
-      <w:r>
-        <w:rPr>
-          <w:rtl w:val="0"/>
-        </w:rPr>
-      </w:r>
-    </w:p>
-    <w:p>
-      <w:pPr>
-        <w:numPr>
-          <w:ilvl w:val="1"/>
-          <w:numId w:val="9"/>
-        </w:numPr>
-        <w:tabs>
-          <w:tab w:val="left" w:leader="none" w:pos="0"/>
-        </w:tabs>
-        <w:rPr>
-          <w:u w:val="none"/>
-        </w:rPr>
-      </w:pPr>
-      <w:r>
-        <w:rPr>
-          <w:rtl w:val="0"/>
-        </w:rPr>
-      </w:r>
-    </w:p>
-    <w:p>
-      <w:pPr>
-        <w:pStyle w:val="Heading3"/>
-        <w:numPr>
-          <w:ilvl w:val="0"/>
-          <w:numId w:val="9"/>
-        </w:numPr>
-        <w:tabs>
-          <w:tab w:val="left" w:leader="none" w:pos="0"/>
-        </w:tabs>
-        <w:rPr/>
-      </w:pPr>
-      <w:bookmarkStart w:colFirst="0" w:colLast="0" w:name="_m3p1j052wbhz" w:id="28"/>
-      <w:bookmarkEnd w:id="28"/>
-      <w:r>
-        <w:rPr>
-          <w:rtl w:val="0"/>
-        </w:rPr>
-        <w:t xml:space="preserve">SW</w:t>
-      </w:r>
-    </w:p>
-    <w:p>
-      <w:pPr>
-        <w:numPr>
-          <w:ilvl w:val="0"/>
-          <w:numId w:val="9"/>
-        </w:numPr>
-        <w:tabs>
-          <w:tab w:val="left" w:leader="none" w:pos="0"/>
-        </w:tabs>
-      </w:pPr>
-      <w:r>
-        <w:rPr>
-          <w:rtl w:val="0"/>
-        </w:rPr>
-        <w:t xml:space="preserve">Build VItis Platform </w:t>
-      </w:r>
-      <w:hyperlink r:id="rId38">
-        <w:r>
-          <w:rPr>
-            <w:color w:val="1155cc"/>
-            <w:u w:val="single"/>
-            <w:rtl w:val="0"/>
-          </w:rPr>
-          <w:t xml:space="preserve">[10]</w:t>
-        </w:r>
-      </w:hyperlink>
-      <w:r>
-        <w:rPr>
-          <w:rtl w:val="0"/>
-        </w:rPr>
-      </w:r>
-    </w:p>
-    <w:p>
-      <w:pPr>
-        <w:numPr>
-          <w:ilvl w:val="0"/>
-          <w:numId w:val="9"/>
-        </w:numPr>
-        <w:tabs>
-          <w:tab w:val="left" w:leader="none" w:pos="0"/>
-        </w:tabs>
-        <w:rPr>
-          <w:u w:val="none"/>
-        </w:rPr>
-      </w:pPr>
-      <w:r>
-        <w:rPr>
-          <w:rtl w:val="0"/>
-        </w:rPr>
-        <w:t xml:space="preserve">Integrate Accelerator Overlay </w:t>
-      </w:r>
-      <w:hyperlink r:id="rId39">
-        <w:r>
-          <w:rPr>
-            <w:color w:val="1155cc"/>
-            <w:u w:val="single"/>
-            <w:rtl w:val="0"/>
-          </w:rPr>
-          <w:t xml:space="preserve">[11]</w:t>
-        </w:r>
-      </w:hyperlink>
-      <w:r>
-        <w:rPr>
-          <w:rtl w:val="0"/>
-        </w:rPr>
-      </w:r>
-    </w:p>
-    <w:p>
-      <w:pPr>
-        <w:numPr>
-          <w:ilvl w:val="0"/>
-          <w:numId w:val="9"/>
-        </w:numPr>
-        <w:tabs>
-          <w:tab w:val="left" w:leader="none" w:pos="0"/>
-        </w:tabs>
-        <w:rPr>
-          <w:u w:val="none"/>
-        </w:rPr>
-      </w:pPr>
-      <w:r>
-        <w:rPr>
-          <w:rtl w:val="0"/>
-        </w:rPr>
-        <w:t xml:space="preserve">Generating Custom Firmware Binaries </w:t>
-      </w:r>
-      <w:hyperlink r:id="rId40">
-        <w:r>
-          <w:rPr>
-            <w:color w:val="1155cc"/>
-            <w:u w:val="single"/>
-            <w:rtl w:val="0"/>
-          </w:rPr>
-          <w:t xml:space="preserve">[12]</w:t>
-        </w:r>
-      </w:hyperlink>
-      <w:r>
-        <w:rPr>
-          <w:rtl w:val="0"/>
-        </w:rPr>
-      </w:r>
-    </w:p>
-    <w:p>
-      <w:pPr>
-        <w:numPr>
-          <w:ilvl w:val="0"/>
-          <w:numId w:val="9"/>
-        </w:numPr>
-        <w:tabs>
-          <w:tab w:val="left" w:leader="none" w:pos="0"/>
-        </w:tabs>
-        <w:rPr>
-          <w:u w:val="none"/>
-        </w:rPr>
-      </w:pPr>
-      <w:r>
-        <w:rPr>
-          <w:rtl w:val="0"/>
-        </w:rPr>
-        <w:t xml:space="preserve">Use Pynq overlay to communicate with DMA using python </w:t>
-      </w:r>
-      <w:hyperlink r:id="rId41">
-        <w:r>
-          <w:rPr>
-            <w:color w:val="1155cc"/>
-            <w:u w:val="single"/>
-            <w:rtl w:val="0"/>
-          </w:rPr>
-          <w:t xml:space="preserve">[13]</w:t>
-        </w:r>
-      </w:hyperlink>
-      <w:r>
-        <w:rPr>
-          <w:rtl w:val="0"/>
-        </w:rPr>
-        <w:t xml:space="preserve"> </w:t>
-      </w:r>
-      <w:hyperlink r:id="rId42">
-        <w:r>
-          <w:rPr>
-            <w:color w:val="1155cc"/>
-            <w:u w:val="single"/>
-            <w:rtl w:val="0"/>
-          </w:rPr>
-          <w:t xml:space="preserve">[14]</w:t>
-        </w:r>
-      </w:hyperlink>
-      <w:r>
-        <w:rPr>
-          <w:rtl w:val="0"/>
-        </w:rPr>
-      </w:r>
-    </w:p>
-    <w:p>
-      <w:pPr>
-        <w:pStyle w:val="Heading3"/>
-        <w:spacing w:after="140" w:line="276" w:lineRule="auto"/>
-        <w:rPr>
-          <w:vertAlign w:val="baseline"/>
-        </w:rPr>
-      </w:pPr>
-      <w:bookmarkStart w:colFirst="0" w:colLast="0" w:name="_v5n1ofaqcsbv" w:id="29"/>
-      <w:bookmarkEnd w:id="29"/>
-      <w:r>
-        <w:rPr>
-          <w:vertAlign w:val="baseline"/>
-          <w:rtl w:val="0"/>
-        </w:rPr>
-        <w:t xml:space="preserve">Submission</w:t>
-      </w:r>
-    </w:p>
-    <w:p>
-      <w:pPr>
-        <w:pStyle w:val="Heading1"/>
-        <w:spacing w:after="140" w:line="276" w:lineRule="auto"/>
-        <w:rPr/>
-      </w:pPr>
-      <w:bookmarkStart w:colFirst="0" w:colLast="0" w:name="_ye7o58nmckkb" w:id="30"/>
-      <w:bookmarkEnd w:id="30"/>
-      <w:r>
-        <w:rPr>
-          <w:vertAlign w:val="baseline"/>
-          <w:rtl w:val="0"/>
-        </w:rPr>
         <w:t xml:space="preserve">Refereneces:</w:t>
       </w:r>
       <w:r>
@@ -4244,8 +6385,9 @@
       <w:pPr>
         <w:numPr>
           <w:ilvl w:val="0"/>
-          <w:numId w:val="5"/>
-        </w:numPr>
+          <w:numId w:val="6"/>
+        </w:numPr>
+        <w:spacing w:line="240" w:lineRule="auto"/>
         <w:ind w:left="720" w:hanging="360"/>
         <w:rPr/>
       </w:pPr>
@@ -4255,7 +6397,7 @@
         </w:rPr>
         <w:t xml:space="preserve">Generating project TCL file and regenerating project from TCL file in Vivado: </w:t>
       </w:r>
-      <w:hyperlink r:id="rId43">
+      <w:hyperlink r:id="rId85">
         <w:r>
           <w:rPr>
             <w:color w:val="000080"/>
@@ -4273,6 +6415,7 @@
     </w:p>
     <w:p>
       <w:pPr>
+        <w:spacing w:line="240" w:lineRule="auto"/>
         <w:ind w:left="0" w:firstLine="0"/>
         <w:rPr/>
       </w:pPr>
@@ -4287,8 +6430,9 @@
       <w:pPr>
         <w:numPr>
           <w:ilvl w:val="0"/>
-          <w:numId w:val="5"/>
-        </w:numPr>
+          <w:numId w:val="6"/>
+        </w:numPr>
+        <w:spacing w:line="240" w:lineRule="auto"/>
         <w:ind w:left="720" w:hanging="360"/>
         <w:rPr/>
       </w:pPr>
@@ -4298,7 +6442,7 @@
         </w:rPr>
         <w:t xml:space="preserve">Vivado HLS Course Training(2d conv also): </w:t>
       </w:r>
-      <w:hyperlink r:id="rId44">
+      <w:hyperlink r:id="rId86">
         <w:r>
           <w:rPr>
             <w:color w:val="000080"/>
@@ -4318,8 +6462,9 @@
       <w:pPr>
         <w:numPr>
           <w:ilvl w:val="0"/>
-          <w:numId w:val="5"/>
-        </w:numPr>
+          <w:numId w:val="6"/>
+        </w:numPr>
+        <w:spacing w:line="240" w:lineRule="auto"/>
         <w:ind w:left="720" w:hanging="360"/>
         <w:rPr/>
       </w:pPr>
@@ -4329,7 +6474,7 @@
         </w:rPr>
         <w:t xml:space="preserve">Machine Learning on FPGAs(only neuron): </w:t>
       </w:r>
-      <w:hyperlink r:id="rId45">
+      <w:hyperlink r:id="rId87">
         <w:r>
           <w:rPr>
             <w:color w:val="000080"/>
@@ -4349,8 +6494,9 @@
       <w:pPr>
         <w:numPr>
           <w:ilvl w:val="0"/>
-          <w:numId w:val="5"/>
-        </w:numPr>
+          <w:numId w:val="6"/>
+        </w:numPr>
+        <w:spacing w:line="240" w:lineRule="auto"/>
         <w:ind w:left="720" w:hanging="360"/>
         <w:rPr/>
       </w:pPr>
@@ -4360,7 +6506,7 @@
         </w:rPr>
         <w:t xml:space="preserve">Reconfigurable Embedded Systems with Xilinx Zynq APSoC : </w:t>
       </w:r>
-      <w:hyperlink r:id="rId46">
+      <w:hyperlink r:id="rId88">
         <w:r>
           <w:rPr>
             <w:color w:val="000080"/>
@@ -4381,8 +6527,9 @@
       <w:pPr>
         <w:numPr>
           <w:ilvl w:val="1"/>
-          <w:numId w:val="5"/>
-        </w:numPr>
+          <w:numId w:val="6"/>
+        </w:numPr>
+        <w:spacing w:line="240" w:lineRule="auto"/>
         <w:ind w:left="1080" w:hanging="360"/>
       </w:pPr>
       <w:r>
@@ -4396,8 +6543,9 @@
       <w:pPr>
         <w:numPr>
           <w:ilvl w:val="1"/>
-          <w:numId w:val="7"/>
-        </w:numPr>
+          <w:numId w:val="8"/>
+        </w:numPr>
+        <w:spacing w:line="240" w:lineRule="auto"/>
         <w:ind w:left="1080" w:hanging="360"/>
       </w:pPr>
       <w:r>
@@ -4424,8 +6572,9 @@
       <w:pPr>
         <w:numPr>
           <w:ilvl w:val="1"/>
-          <w:numId w:val="7"/>
-        </w:numPr>
+          <w:numId w:val="8"/>
+        </w:numPr>
+        <w:spacing w:line="240" w:lineRule="auto"/>
         <w:ind w:left="1080" w:hanging="360"/>
       </w:pPr>
       <w:r>
@@ -4439,8 +6588,9 @@
       <w:pPr>
         <w:numPr>
           <w:ilvl w:val="1"/>
-          <w:numId w:val="7"/>
-        </w:numPr>
+          <w:numId w:val="8"/>
+        </w:numPr>
+        <w:spacing w:line="240" w:lineRule="auto"/>
         <w:ind w:left="1080" w:hanging="360"/>
       </w:pPr>
       <w:r>
@@ -4449,7 +6599,7 @@
         </w:rPr>
         <w:t xml:space="preserve">Design of line buffer :  </w:t>
       </w:r>
-      <w:hyperlink r:id="rId47">
+      <w:hyperlink r:id="rId89">
         <w:r>
           <w:rPr>
             <w:color w:val="000080"/>
@@ -4469,8 +6619,9 @@
       <w:pPr>
         <w:numPr>
           <w:ilvl w:val="1"/>
-          <w:numId w:val="7"/>
-        </w:numPr>
+          <w:numId w:val="8"/>
+        </w:numPr>
+        <w:spacing w:line="240" w:lineRule="auto"/>
         <w:ind w:left="1080" w:hanging="360"/>
       </w:pPr>
       <w:r>
@@ -4484,8 +6635,9 @@
       <w:pPr>
         <w:numPr>
           <w:ilvl w:val="1"/>
-          <w:numId w:val="7"/>
-        </w:numPr>
+          <w:numId w:val="8"/>
+        </w:numPr>
+        <w:spacing w:line="240" w:lineRule="auto"/>
         <w:ind w:left="1080" w:hanging="360"/>
       </w:pPr>
       <w:r>
@@ -4494,7 +6646,7 @@
         </w:rPr>
         <w:t xml:space="preserve">Control logic : </w:t>
       </w:r>
-      <w:hyperlink r:id="rId48">
+      <w:hyperlink r:id="rId90">
         <w:r>
           <w:rPr>
             <w:color w:val="000080"/>
@@ -4515,8 +6667,9 @@
       <w:pPr>
         <w:numPr>
           <w:ilvl w:val="1"/>
-          <w:numId w:val="5"/>
-        </w:numPr>
+          <w:numId w:val="6"/>
+        </w:numPr>
+        <w:spacing w:line="240" w:lineRule="auto"/>
         <w:ind w:left="1080" w:hanging="360"/>
       </w:pPr>
       <w:r>
@@ -4525,7 +6678,7 @@
         </w:rPr>
         <w:t xml:space="preserve">Convolution (</w:t>
       </w:r>
-      <w:hyperlink r:id="rId49">
+      <w:hyperlink r:id="rId91">
         <w:r>
           <w:rPr>
             <w:color w:val="000080"/>
@@ -4546,8 +6699,9 @@
       <w:pPr>
         <w:numPr>
           <w:ilvl w:val="2"/>
-          <w:numId w:val="5"/>
-        </w:numPr>
+          <w:numId w:val="6"/>
+        </w:numPr>
+        <w:spacing w:line="240" w:lineRule="auto"/>
         <w:ind w:left="1440" w:hanging="360"/>
       </w:pPr>
       <w:r>
@@ -4561,8 +6715,9 @@
       <w:pPr>
         <w:numPr>
           <w:ilvl w:val="1"/>
-          <w:numId w:val="5"/>
-        </w:numPr>
+          <w:numId w:val="6"/>
+        </w:numPr>
+        <w:spacing w:line="240" w:lineRule="auto"/>
         <w:ind w:left="1080" w:hanging="360"/>
       </w:pPr>
       <w:r>
@@ -4576,8 +6731,9 @@
       <w:pPr>
         <w:numPr>
           <w:ilvl w:val="0"/>
-          <w:numId w:val="5"/>
-        </w:numPr>
+          <w:numId w:val="6"/>
+        </w:numPr>
+        <w:spacing w:line="240" w:lineRule="auto"/>
         <w:ind w:left="720" w:hanging="360"/>
         <w:rPr/>
       </w:pPr>
@@ -4592,8 +6748,9 @@
       <w:pPr>
         <w:numPr>
           <w:ilvl w:val="0"/>
-          <w:numId w:val="5"/>
-        </w:numPr>
+          <w:numId w:val="6"/>
+        </w:numPr>
+        <w:spacing w:line="240" w:lineRule="auto"/>
         <w:ind w:left="720" w:hanging="360"/>
         <w:rPr/>
       </w:pPr>
@@ -4603,7 +6760,7 @@
         </w:rPr>
         <w:t xml:space="preserve">Converting TCL to vivado hls project : </w:t>
       </w:r>
-      <w:hyperlink r:id="rId50">
+      <w:hyperlink r:id="rId92">
         <w:r>
           <w:rPr>
             <w:color w:val="0563c1"/>
@@ -4622,6 +6779,7 @@
     </w:p>
     <w:p>
       <w:pPr>
+        <w:spacing w:line="240" w:lineRule="auto"/>
         <w:ind w:left="720" w:firstLine="0"/>
         <w:rPr/>
       </w:pPr>
@@ -4631,16 +6789,16 @@
           <wp:inline distB="0" distT="0" distL="0" distR="0">
             <wp:extent cx="6119820" cy="3365500"/>
             <wp:effectExtent b="0" l="0" r="0" t="0"/>
-            <wp:docPr id="4" name="image7.png"/>
+            <wp:docPr id="4" name="image5.png"/>
             <a:graphic>
               <a:graphicData uri="http://schemas.openxmlformats.org/drawingml/2006/picture">
                 <pic:pic>
                   <pic:nvPicPr>
-                    <pic:cNvPr id="0" name="image7.png"/>
+                    <pic:cNvPr id="0" name="image5.png"/>
                     <pic:cNvPicPr preferRelativeResize="0"/>
                   </pic:nvPicPr>
                   <pic:blipFill>
-                    <a:blip r:embed="rId51"/>
+                    <a:blip r:embed="rId93"/>
                     <a:srcRect b="0" l="0" r="0" t="0"/>
                     <a:stretch>
                       <a:fillRect/>
@@ -4668,6 +6826,7 @@
     </w:p>
     <w:p>
       <w:pPr>
+        <w:spacing w:line="240" w:lineRule="auto"/>
         <w:ind w:left="720" w:firstLine="0"/>
         <w:rPr/>
       </w:pPr>
@@ -4677,16 +6836,16 @@
           <wp:inline distB="0" distT="0" distL="0" distR="0">
             <wp:extent cx="6119820" cy="4241800"/>
             <wp:effectExtent b="0" l="0" r="0" t="0"/>
-            <wp:docPr id="9" name="image5.png"/>
+            <wp:docPr id="10" name="image10.png"/>
             <a:graphic>
               <a:graphicData uri="http://schemas.openxmlformats.org/drawingml/2006/picture">
                 <pic:pic>
                   <pic:nvPicPr>
-                    <pic:cNvPr id="0" name="image5.png"/>
+                    <pic:cNvPr id="0" name="image10.png"/>
                     <pic:cNvPicPr preferRelativeResize="0"/>
                   </pic:nvPicPr>
                   <pic:blipFill>
-                    <a:blip r:embed="rId52"/>
+                    <a:blip r:embed="rId94"/>
                     <a:srcRect b="0" l="0" r="0" t="0"/>
                     <a:stretch>
                       <a:fillRect/>
@@ -4756,6 +6915,7 @@
           </w:tcPr>
           <w:p>
             <w:pPr>
+              <w:spacing w:line="240" w:lineRule="auto"/>
               <w:rPr/>
             </w:pPr>
             <w:r>
@@ -4778,6 +6938,7 @@
           </w:tcPr>
           <w:p>
             <w:pPr>
+              <w:spacing w:line="240" w:lineRule="auto"/>
               <w:rPr/>
             </w:pPr>
             <w:r>
@@ -4806,6 +6967,7 @@
           </w:tcPr>
           <w:p>
             <w:pPr>
+              <w:spacing w:line="240" w:lineRule="auto"/>
               <w:rPr/>
             </w:pPr>
             <w:r>
@@ -4828,6 +6990,7 @@
           </w:tcPr>
           <w:p>
             <w:pPr>
+              <w:spacing w:line="240" w:lineRule="auto"/>
               <w:rPr/>
             </w:pPr>
             <w:r>
@@ -4856,6 +7019,7 @@
           </w:tcPr>
           <w:p>
             <w:pPr>
+              <w:spacing w:line="240" w:lineRule="auto"/>
               <w:rPr/>
             </w:pPr>
             <w:r>
@@ -4877,6 +7041,7 @@
           </w:tcPr>
           <w:p>
             <w:pPr>
+              <w:spacing w:line="240" w:lineRule="auto"/>
               <w:rPr/>
             </w:pPr>
             <w:r>
@@ -4904,6 +7069,7 @@
           </w:tcPr>
           <w:p>
             <w:pPr>
+              <w:spacing w:line="240" w:lineRule="auto"/>
               <w:rPr/>
             </w:pPr>
             <w:r>
@@ -4925,6 +7091,7 @@
           </w:tcPr>
           <w:p>
             <w:pPr>
+              <w:spacing w:line="240" w:lineRule="auto"/>
               <w:rPr/>
             </w:pPr>
             <w:r>
@@ -4952,6 +7119,7 @@
           </w:tcPr>
           <w:p>
             <w:pPr>
+              <w:spacing w:line="240" w:lineRule="auto"/>
               <w:rPr/>
             </w:pPr>
             <w:r>
@@ -4973,6 +7141,7 @@
           </w:tcPr>
           <w:p>
             <w:pPr>
+              <w:spacing w:line="240" w:lineRule="auto"/>
               <w:rPr/>
             </w:pPr>
             <w:r>
@@ -5000,6 +7169,7 @@
           </w:tcPr>
           <w:p>
             <w:pPr>
+              <w:spacing w:line="240" w:lineRule="auto"/>
               <w:rPr/>
             </w:pPr>
             <w:r>
@@ -5021,6 +7191,7 @@
           </w:tcPr>
           <w:p>
             <w:pPr>
+              <w:spacing w:line="240" w:lineRule="auto"/>
               <w:rPr/>
             </w:pPr>
             <w:r>
@@ -5048,6 +7219,7 @@
           </w:tcPr>
           <w:p>
             <w:pPr>
+              <w:spacing w:line="240" w:lineRule="auto"/>
               <w:rPr/>
             </w:pPr>
             <w:r>
@@ -5069,6 +7241,7 @@
           </w:tcPr>
           <w:p>
             <w:pPr>
+              <w:spacing w:line="240" w:lineRule="auto"/>
               <w:rPr/>
             </w:pPr>
             <w:r>
@@ -5096,6 +7269,7 @@
           </w:tcPr>
           <w:p>
             <w:pPr>
+              <w:spacing w:line="240" w:lineRule="auto"/>
               <w:rPr/>
             </w:pPr>
             <w:r>
@@ -5117,6 +7291,7 @@
           </w:tcPr>
           <w:p>
             <w:pPr>
+              <w:spacing w:line="240" w:lineRule="auto"/>
               <w:rPr/>
             </w:pPr>
             <w:r>
@@ -5132,8 +7307,9 @@
       <w:pPr>
         <w:numPr>
           <w:ilvl w:val="0"/>
-          <w:numId w:val="5"/>
-        </w:numPr>
+          <w:numId w:val="6"/>
+        </w:numPr>
+        <w:spacing w:line="240" w:lineRule="auto"/>
         <w:ind w:left="720" w:hanging="360"/>
       </w:pPr>
       <w:r>
@@ -5143,7 +7319,7 @@
         </w:rPr>
         <w:t xml:space="preserve">TUTORIAL : </w:t>
       </w:r>
-      <w:hyperlink r:id="rId53">
+      <w:hyperlink r:id="rId95">
         <w:r>
           <w:rPr>
             <w:color w:val="000080"/>
@@ -5163,14 +7339,15 @@
       <w:pPr>
         <w:numPr>
           <w:ilvl w:val="0"/>
-          <w:numId w:val="5"/>
-        </w:numPr>
+          <w:numId w:val="6"/>
+        </w:numPr>
+        <w:spacing w:line="240" w:lineRule="auto"/>
         <w:ind w:left="720" w:hanging="360"/>
         <w:rPr>
           <w:u w:val="none"/>
         </w:rPr>
       </w:pPr>
-      <w:hyperlink r:id="rId54">
+      <w:hyperlink r:id="rId96">
         <w:r>
           <w:rPr>
             <w:color w:val="1155cc"/>
@@ -5191,14 +7368,15 @@
       <w:pPr>
         <w:numPr>
           <w:ilvl w:val="0"/>
-          <w:numId w:val="5"/>
-        </w:numPr>
+          <w:numId w:val="6"/>
+        </w:numPr>
+        <w:spacing w:line="240" w:lineRule="auto"/>
         <w:ind w:left="720" w:hanging="360"/>
         <w:rPr>
           <w:u w:val="none"/>
         </w:rPr>
       </w:pPr>
-      <w:hyperlink r:id="rId55">
+      <w:hyperlink r:id="rId97">
         <w:r>
           <w:rPr>
             <w:color w:val="1155cc"/>
@@ -5219,14 +7397,15 @@
       <w:pPr>
         <w:numPr>
           <w:ilvl w:val="0"/>
-          <w:numId w:val="5"/>
-        </w:numPr>
+          <w:numId w:val="6"/>
+        </w:numPr>
+        <w:spacing w:line="240" w:lineRule="auto"/>
         <w:ind w:left="720" w:hanging="360"/>
         <w:rPr>
           <w:u w:val="none"/>
         </w:rPr>
       </w:pPr>
-      <w:hyperlink r:id="rId56">
+      <w:hyperlink r:id="rId98">
         <w:r>
           <w:rPr>
             <w:color w:val="1155cc"/>
@@ -5247,14 +7426,15 @@
       <w:pPr>
         <w:numPr>
           <w:ilvl w:val="0"/>
-          <w:numId w:val="5"/>
-        </w:numPr>
+          <w:numId w:val="6"/>
+        </w:numPr>
+        <w:spacing w:line="240" w:lineRule="auto"/>
         <w:ind w:left="720" w:hanging="360"/>
         <w:rPr>
           <w:u w:val="none"/>
         </w:rPr>
       </w:pPr>
-      <w:hyperlink r:id="rId57">
+      <w:hyperlink r:id="rId99">
         <w:r>
           <w:rPr>
             <w:color w:val="1155cc"/>
@@ -5275,14 +7455,15 @@
       <w:pPr>
         <w:numPr>
           <w:ilvl w:val="0"/>
-          <w:numId w:val="5"/>
-        </w:numPr>
+          <w:numId w:val="6"/>
+        </w:numPr>
+        <w:spacing w:line="240" w:lineRule="auto"/>
         <w:ind w:left="720" w:hanging="360"/>
         <w:rPr>
           <w:u w:val="none"/>
         </w:rPr>
       </w:pPr>
-      <w:hyperlink r:id="rId58">
+      <w:hyperlink r:id="rId100">
         <w:r>
           <w:rPr>
             <w:color w:val="1155cc"/>
@@ -5303,14 +7484,15 @@
       <w:pPr>
         <w:numPr>
           <w:ilvl w:val="0"/>
-          <w:numId w:val="5"/>
-        </w:numPr>
+          <w:numId w:val="6"/>
+        </w:numPr>
+        <w:spacing w:line="240" w:lineRule="auto"/>
         <w:ind w:left="720" w:hanging="360"/>
         <w:rPr>
           <w:u w:val="none"/>
         </w:rPr>
       </w:pPr>
-      <w:hyperlink r:id="rId59">
+      <w:hyperlink r:id="rId101">
         <w:r>
           <w:rPr>
             <w:color w:val="1155cc"/>
@@ -5330,14 +7512,15 @@
       <w:pPr>
         <w:numPr>
           <w:ilvl w:val="0"/>
-          <w:numId w:val="5"/>
-        </w:numPr>
+          <w:numId w:val="6"/>
+        </w:numPr>
+        <w:spacing w:line="240" w:lineRule="auto"/>
         <w:ind w:left="720" w:hanging="360"/>
         <w:rPr>
           <w:u w:val="none"/>
         </w:rPr>
       </w:pPr>
-      <w:hyperlink r:id="rId60">
+      <w:hyperlink r:id="rId102">
         <w:r>
           <w:rPr>
             <w:color w:val="1155cc"/>
@@ -5352,6 +7535,716 @@
           <w:rtl w:val="0"/>
         </w:rPr>
         <w:t xml:space="preserve"> </w:t>
+      </w:r>
+    </w:p>
+    <w:p>
+      <w:pPr>
+        <w:numPr>
+          <w:ilvl w:val="0"/>
+          <w:numId w:val="6"/>
+        </w:numPr>
+        <w:spacing w:line="240" w:lineRule="auto"/>
+        <w:ind w:left="720" w:hanging="360"/>
+        <w:rPr>
+          <w:u w:val="none"/>
+        </w:rPr>
+      </w:pPr>
+      <w:hyperlink r:id="rId103">
+        <w:r>
+          <w:rPr>
+            <w:color w:val="1155cc"/>
+            <w:u w:val="single"/>
+            <w:rtl w:val="0"/>
+          </w:rPr>
+          <w:t xml:space="preserve">https://www.xilinx.com/developer/articles/introduction-to-vitis-ai-library-apis.html</w:t>
+        </w:r>
+      </w:hyperlink>
+      <w:r>
+        <w:rPr>
+          <w:rtl w:val="0"/>
+        </w:rPr>
+      </w:r>
+    </w:p>
+    <w:p>
+      <w:pPr>
+        <w:numPr>
+          <w:ilvl w:val="0"/>
+          <w:numId w:val="6"/>
+        </w:numPr>
+        <w:spacing w:line="240" w:lineRule="auto"/>
+        <w:ind w:left="720" w:hanging="360"/>
+        <w:rPr>
+          <w:u w:val="none"/>
+        </w:rPr>
+      </w:pPr>
+      <w:hyperlink r:id="rId104">
+        <w:r>
+          <w:rPr>
+            <w:color w:val="1155cc"/>
+            <w:u w:val="single"/>
+            <w:rtl w:val="0"/>
+          </w:rPr>
+          <w:t xml:space="preserve">https://www.xilinx.com/developer/articles/part1-environment-setup-and-Installation.html</w:t>
+        </w:r>
+      </w:hyperlink>
+      <w:r>
+        <w:rPr>
+          <w:rtl w:val="0"/>
+        </w:rPr>
+        <w:t xml:space="preserve"> </w:t>
+      </w:r>
+    </w:p>
+    <w:p>
+      <w:pPr>
+        <w:numPr>
+          <w:ilvl w:val="0"/>
+          <w:numId w:val="6"/>
+        </w:numPr>
+        <w:spacing w:line="240" w:lineRule="auto"/>
+        <w:ind w:left="720" w:hanging="360"/>
+        <w:rPr>
+          <w:u w:val="none"/>
+        </w:rPr>
+      </w:pPr>
+      <w:hyperlink r:id="rId105">
+        <w:r>
+          <w:rPr>
+            <w:color w:val="1155cc"/>
+            <w:u w:val="single"/>
+            <w:rtl w:val="0"/>
+          </w:rPr>
+          <w:t xml:space="preserve">https://www.xilinx.com/developer/articles/part3-training-models.html</w:t>
+        </w:r>
+      </w:hyperlink>
+      <w:r>
+        <w:rPr>
+          <w:rtl w:val="0"/>
+        </w:rPr>
+      </w:r>
+    </w:p>
+    <w:p>
+      <w:pPr>
+        <w:numPr>
+          <w:ilvl w:val="0"/>
+          <w:numId w:val="6"/>
+        </w:numPr>
+        <w:spacing w:line="240" w:lineRule="auto"/>
+        <w:ind w:left="720" w:hanging="360"/>
+        <w:rPr>
+          <w:u w:val="none"/>
+        </w:rPr>
+      </w:pPr>
+      <w:hyperlink r:id="rId106">
+        <w:r>
+          <w:rPr>
+            <w:color w:val="1155cc"/>
+            <w:u w:val="single"/>
+            <w:rtl w:val="0"/>
+          </w:rPr>
+          <w:t xml:space="preserve">https://www.xilinx.com/developer/articles/accelerating-ml-preprocessing-with-vitis-vision.html</w:t>
+        </w:r>
+      </w:hyperlink>
+      <w:r>
+        <w:rPr>
+          <w:rtl w:val="0"/>
+        </w:rPr>
+      </w:r>
+    </w:p>
+    <w:p>
+      <w:pPr>
+        <w:numPr>
+          <w:ilvl w:val="0"/>
+          <w:numId w:val="6"/>
+        </w:numPr>
+        <w:spacing w:line="240" w:lineRule="auto"/>
+        <w:ind w:left="720" w:hanging="360"/>
+        <w:rPr>
+          <w:u w:val="none"/>
+        </w:rPr>
+      </w:pPr>
+      <w:hyperlink r:id="rId107">
+        <w:r>
+          <w:rPr>
+            <w:color w:val="1155cc"/>
+            <w:u w:val="single"/>
+            <w:rtl w:val="0"/>
+          </w:rPr>
+          <w:t xml:space="preserve">https://github.com/Xilinx/Vitis-AI-Tutorials/blob/1.4/Design_Tutorials/09-mnist_pyt/README.md</w:t>
+        </w:r>
+      </w:hyperlink>
+      <w:r>
+        <w:rPr>
+          <w:rtl w:val="0"/>
+        </w:rPr>
+      </w:r>
+    </w:p>
+    <w:p>
+      <w:pPr>
+        <w:numPr>
+          <w:ilvl w:val="0"/>
+          <w:numId w:val="6"/>
+        </w:numPr>
+        <w:spacing w:line="240" w:lineRule="auto"/>
+        <w:ind w:left="720" w:hanging="360"/>
+        <w:rPr>
+          <w:u w:val="none"/>
+        </w:rPr>
+      </w:pPr>
+      <w:hyperlink r:id="rId108">
+        <w:r>
+          <w:rPr>
+            <w:color w:val="1155cc"/>
+            <w:u w:val="single"/>
+            <w:rtl w:val="0"/>
+          </w:rPr>
+          <w:t xml:space="preserve">https://docs.ultralytics.com/yolov5/tutorials/train_custom_data/#2-select-a-model</w:t>
+        </w:r>
+      </w:hyperlink>
+      <w:r>
+        <w:rPr>
+          <w:rtl w:val="0"/>
+        </w:rPr>
+      </w:r>
+    </w:p>
+    <w:p>
+      <w:pPr>
+        <w:pStyle w:val="Heading1"/>
+        <w:rPr/>
+      </w:pPr>
+      <w:bookmarkStart w:colFirst="0" w:colLast="0" w:name="_atsmws7suhag" w:id="45"/>
+      <w:bookmarkEnd w:id="45"/>
+      <w:r>
+        <w:rPr>
+          <w:rtl w:val="0"/>
+        </w:rPr>
+        <w:t xml:space="preserve">APPENDIX</w:t>
+      </w:r>
+    </w:p>
+    <w:p>
+      <w:pPr>
+        <w:pStyle w:val="Heading2"/>
+        <w:rPr/>
+      </w:pPr>
+      <w:bookmarkStart w:colFirst="0" w:colLast="0" w:name="_n3d29tj034g5" w:id="46"/>
+      <w:bookmarkEnd w:id="46"/>
+      <w:r>
+        <w:rPr>
+          <w:rtl w:val="0"/>
+        </w:rPr>
+        <w:t xml:space="preserve">ERRORS</w:t>
+      </w:r>
+    </w:p>
+    <w:p>
+      <w:pPr>
+        <w:rPr/>
+      </w:pPr>
+      <w:r>
+        <w:rPr>
+          <w:rtl w:val="0"/>
+        </w:rPr>
+      </w:r>
+    </w:p>
+    <w:p>
+      <w:pPr>
+        <w:spacing w:after="240" w:lineRule="auto"/>
+        <w:rPr/>
+      </w:pPr>
+      <w:r>
+        <w:rPr>
+          <w:rtl w:val="0"/>
+        </w:rPr>
+        <w:t xml:space="preserve">The resulting .bit file is located in /prj/&lt;project name&gt;/out/redpitaya.bit This file must be copied to /opt/redpitaya/fpga on the Red Pitaya itself.</w:t>
+      </w:r>
+    </w:p>
+    <w:p>
+      <w:pPr>
+        <w:spacing w:after="240" w:before="240" w:lineRule="auto"/>
+        <w:rPr/>
+      </w:pPr>
+      <w:r>
+        <w:rPr>
+          <w:rtl w:val="0"/>
+        </w:rPr>
+        <w:t xml:space="preserve">If the script returns the following error:</w:t>
+      </w:r>
+    </w:p>
+    <w:p>
+      <w:pPr>
+        <w:pStyle w:val="Heading3"/>
+        <w:numPr>
+          <w:ilvl w:val="0"/>
+          <w:numId w:val="14"/>
+        </w:numPr>
+        <w:ind w:left="720" w:hanging="360"/>
+        <w:rPr/>
+      </w:pPr>
+      <w:bookmarkStart w:colFirst="0" w:colLast="0" w:name="_ix2qeompq9b" w:id="47"/>
+      <w:bookmarkEnd w:id="47"/>
+      <w:r>
+        <w:rPr>
+          <w:rtl w:val="0"/>
+        </w:rPr>
+        <w:t xml:space="preserve">BD_TCL-109" "ERROR" "This script was generated using Vivado 2020.1 ....</w:t>
+      </w:r>
+    </w:p>
+    <w:p>
+      <w:pPr>
+        <w:rPr/>
+      </w:pPr>
+      <w:r>
+        <w:rPr>
+          <w:rtl w:val="0"/>
+        </w:rPr>
+      </w:r>
+    </w:p>
+    <w:p>
+      <w:pPr>
+        <w:spacing w:after="240" w:before="240" w:lineRule="auto"/>
+        <w:rPr/>
+      </w:pPr>
+      <w:r>
+        <w:rPr>
+          <w:rtl w:val="0"/>
+        </w:rPr>
+        <w:t xml:space="preserve">First, find the line containing</w:t>
+      </w:r>
+    </w:p>
+    <w:p>
+      <w:pPr>
+        <w:spacing w:line="240" w:lineRule="auto"/>
+        <w:rPr/>
+      </w:pPr>
+      <w:r>
+        <w:rPr>
+          <w:rtl w:val="0"/>
+        </w:rPr>
+        <w:t xml:space="preserve">set scripts_vivado_version 2020.1</w:t>
+      </w:r>
+    </w:p>
+    <w:p>
+      <w:pPr>
+        <w:rPr/>
+      </w:pPr>
+      <w:r>
+        <w:rPr>
+          <w:rtl w:val="0"/>
+        </w:rPr>
+      </w:r>
+    </w:p>
+    <w:p>
+      <w:pPr>
+        <w:spacing w:after="240" w:before="240" w:lineRule="auto"/>
+        <w:rPr/>
+      </w:pPr>
+      <w:r>
+        <w:rPr>
+          <w:rtl w:val="0"/>
+        </w:rPr>
+        <w:t xml:space="preserve">and change 2020.1 to your version. This is a quick and dirty way to get the build working in other versions of Vivado. However, this could be problematic if some of the IPs used are different in your version.</w:t>
+      </w:r>
+    </w:p>
+    <w:p>
+      <w:pPr>
+        <w:spacing w:after="240" w:before="240" w:lineRule="auto"/>
+        <w:rPr/>
+      </w:pPr>
+      <w:r>
+        <w:rPr>
+          <w:rtl w:val="0"/>
+        </w:rPr>
+        <w:t xml:space="preserve">To update the script properly, open the project GUI(see below), go to menu Reports-&gt; Report IP Status. A new tab opens below the code window. If all IPs are not up-to-date, they need to be updated. Before doing this, the TCL script must still be manually modified to your Vivado version, or the block design will not be created when Vivado starts.</w:t>
+      </w:r>
+    </w:p>
+    <w:p>
+      <w:pPr>
+        <w:rPr/>
+      </w:pPr>
+      <w:r>
+        <w:rPr/>
+        <w:drawing>
+          <wp:inline distB="114300" distT="114300" distL="114300" distR="114300">
+            <wp:extent cx="6119820" cy="1397000"/>
+            <wp:effectExtent b="0" l="0" r="0" t="0"/>
+            <wp:docPr descr="../../../../_images/IPupdate.png" id="5" name="image3.png"/>
+            <a:graphic>
+              <a:graphicData uri="http://schemas.openxmlformats.org/drawingml/2006/picture">
+                <pic:pic>
+                  <pic:nvPicPr>
+                    <pic:cNvPr descr="../../../../_images/IPupdate.png" id="0" name="image3.png"/>
+                    <pic:cNvPicPr preferRelativeResize="0"/>
+                  </pic:nvPicPr>
+                  <pic:blipFill>
+                    <a:blip r:embed="rId109"/>
+                    <a:srcRect b="0" l="0" r="0" t="0"/>
+                    <a:stretch>
+                      <a:fillRect/>
+                    </a:stretch>
+                  </pic:blipFill>
+                  <pic:spPr>
+                    <a:xfrm>
+                      <a:off x="0" y="0"/>
+                      <a:ext cx="6119820" cy="1397000"/>
+                    </a:xfrm>
+                    <a:prstGeom prst="rect"/>
+                    <a:ln/>
+                  </pic:spPr>
+                </pic:pic>
+              </a:graphicData>
+            </a:graphic>
+          </wp:inline>
+        </w:drawing>
+      </w:r>
+      <w:r>
+        <w:rPr>
+          <w:rtl w:val="0"/>
+        </w:rPr>
+      </w:r>
+    </w:p>
+    <w:p>
+      <w:pPr>
+        <w:spacing w:after="240" w:before="240" w:lineRule="auto"/>
+        <w:rPr/>
+      </w:pPr>
+      <w:r>
+        <w:rPr>
+          <w:rtl w:val="0"/>
+        </w:rPr>
+        <w:t xml:space="preserve">When IPs are up-to-date, go to the tab Tcl console and run command:</w:t>
+      </w:r>
+    </w:p>
+    <w:p>
+      <w:pPr>
+        <w:spacing w:line="240" w:lineRule="auto"/>
+        <w:rPr/>
+      </w:pPr>
+      <w:r>
+        <w:rPr>
+          <w:rtl w:val="0"/>
+        </w:rPr>
+        <w:t xml:space="preserve">write_bd_tcl systemZ10.tcl</w:t>
+      </w:r>
+    </w:p>
+    <w:p>
+      <w:pPr>
+        <w:rPr/>
+      </w:pPr>
+      <w:r>
+        <w:rPr>
+          <w:rtl w:val="0"/>
+        </w:rPr>
+      </w:r>
+    </w:p>
+    <w:p>
+      <w:pPr>
+        <w:spacing w:after="240" w:before="240" w:lineRule="auto"/>
+        <w:rPr/>
+      </w:pPr>
+      <w:r>
+        <w:rPr>
+          <w:rtl w:val="0"/>
+        </w:rPr>
+        <w:t xml:space="preserve">Of course, the script may also be named systemZ20.tcl systemZ20_14.tcl, depending on your board.</w:t>
+      </w:r>
+    </w:p>
+    <w:p>
+      <w:pPr>
+        <w:spacing w:after="240" w:before="240" w:lineRule="auto"/>
+        <w:rPr/>
+      </w:pPr>
+      <w:r>
+        <w:rPr>
+          <w:rtl w:val="0"/>
+        </w:rPr>
+        <w:t xml:space="preserve">This generates a new tcl script that replaces the old script in fpga/prj/&lt;project name&gt;/ip</w:t>
+      </w:r>
+    </w:p>
+    <w:p>
+      <w:pPr>
+        <w:spacing w:line="240" w:lineRule="auto"/>
+        <w:rPr>
+          <w:b w:val="1"/>
+        </w:rPr>
+      </w:pPr>
+      <w:r>
+        <w:rPr>
+          <w:b w:val="1"/>
+          <w:rtl w:val="0"/>
+        </w:rPr>
+        <w:t xml:space="preserve">Upgrade Version</w:t>
+      </w:r>
+    </w:p>
+    <w:p>
+      <w:pPr>
+        <w:spacing w:line="240" w:lineRule="auto"/>
+        <w:rPr/>
+      </w:pPr>
+      <w:r>
+        <w:rPr>
+          <w:b w:val="1"/>
+          <w:rtl w:val="0"/>
+        </w:rPr>
+        <w:t xml:space="preserve">.sh</w:t>
+      </w:r>
+      <w:r>
+        <w:rPr>
+          <w:rtl w:val="0"/>
+        </w:rPr>
+        <w:t xml:space="preserve"> </w:t>
+      </w:r>
+    </w:p>
+    <w:p>
+      <w:pPr>
+        <w:spacing w:line="240" w:lineRule="auto"/>
+        <w:rPr/>
+      </w:pPr>
+      <w:r>
+        <w:rPr>
+          <w:rtl w:val="0"/>
+        </w:rPr>
+        <w:t xml:space="preserve">#!/bin/bash</w:t>
+      </w:r>
+    </w:p>
+    <w:p>
+      <w:pPr>
+        <w:spacing w:line="240" w:lineRule="auto"/>
+        <w:rPr/>
+      </w:pPr>
+      <w:r>
+        <w:rPr>
+          <w:rtl w:val="0"/>
+        </w:rPr>
+        <w:t xml:space="preserve">set -ex</w:t>
+      </w:r>
+    </w:p>
+    <w:p>
+      <w:pPr>
+        <w:spacing w:line="240" w:lineRule="auto"/>
+        <w:rPr/>
+      </w:pPr>
+      <w:r>
+        <w:rPr>
+          <w:rtl w:val="0"/>
+        </w:rPr>
+        <w:t xml:space="preserve"># Argument 1: old vivado version sourceme</w:t>
+      </w:r>
+    </w:p>
+    <w:p>
+      <w:pPr>
+        <w:spacing w:line="240" w:lineRule="auto"/>
+        <w:rPr/>
+      </w:pPr>
+      <w:r>
+        <w:rPr>
+          <w:rtl w:val="0"/>
+        </w:rPr>
+        <w:t xml:space="preserve"># Argument 2: new vivado version sourceme</w:t>
+      </w:r>
+    </w:p>
+    <w:p>
+      <w:pPr>
+        <w:spacing w:line="240" w:lineRule="auto"/>
+        <w:rPr/>
+      </w:pPr>
+      <w:r>
+        <w:rPr>
+          <w:rtl w:val="0"/>
+        </w:rPr>
+      </w:r>
+    </w:p>
+    <w:p>
+      <w:pPr>
+        <w:spacing w:line="240" w:lineRule="auto"/>
+        <w:rPr/>
+      </w:pPr>
+      <w:r>
+        <w:rPr>
+          <w:rtl w:val="0"/>
+        </w:rPr>
+        <w:t xml:space="preserve"># Run this in the directory of the board you'd like to upgrade</w:t>
+      </w:r>
+    </w:p>
+    <w:p>
+      <w:pPr>
+        <w:spacing w:line="240" w:lineRule="auto"/>
+        <w:rPr/>
+      </w:pPr>
+      <w:r>
+        <w:rPr>
+          <w:rtl w:val="0"/>
+        </w:rPr>
+        <w:t xml:space="preserve">project=$(basename $(pwd))</w:t>
+      </w:r>
+    </w:p>
+    <w:p>
+      <w:pPr>
+        <w:spacing w:line="240" w:lineRule="auto"/>
+        <w:rPr/>
+      </w:pPr>
+      <w:r>
+        <w:rPr>
+          <w:rtl w:val="0"/>
+        </w:rPr>
+        <w:t xml:space="preserve">source $1</w:t>
+      </w:r>
+    </w:p>
+    <w:p>
+      <w:pPr>
+        <w:spacing w:line="240" w:lineRule="auto"/>
+        <w:rPr/>
+      </w:pPr>
+      <w:r>
+        <w:rPr>
+          <w:rtl w:val="0"/>
+        </w:rPr>
+        <w:t xml:space="preserve">make project</w:t>
+      </w:r>
+    </w:p>
+    <w:p>
+      <w:pPr>
+        <w:spacing w:line="240" w:lineRule="auto"/>
+        <w:rPr/>
+      </w:pPr>
+      <w:r>
+        <w:rPr>
+          <w:rtl w:val="0"/>
+        </w:rPr>
+      </w:r>
+    </w:p>
+    <w:p>
+      <w:pPr>
+        <w:spacing w:line="240" w:lineRule="auto"/>
+        <w:rPr/>
+      </w:pPr>
+      <w:r>
+        <w:rPr>
+          <w:rtl w:val="0"/>
+        </w:rPr>
+        <w:t xml:space="preserve">cp src/tcl/${project}_bd.tcl src/tcl/${project}_bd.tcl.bak</w:t>
+      </w:r>
+    </w:p>
+    <w:p>
+      <w:pPr>
+        <w:spacing w:line="240" w:lineRule="auto"/>
+        <w:rPr/>
+      </w:pPr>
+      <w:r>
+        <w:rPr>
+          <w:rtl w:val="0"/>
+        </w:rPr>
+      </w:r>
+    </w:p>
+    <w:p>
+      <w:pPr>
+        <w:spacing w:line="240" w:lineRule="auto"/>
+        <w:rPr/>
+      </w:pPr>
+      <w:r>
+        <w:rPr>
+          <w:rtl w:val="0"/>
+        </w:rPr>
+        <w:t xml:space="preserve">source $2</w:t>
+      </w:r>
+    </w:p>
+    <w:p>
+      <w:pPr>
+        <w:spacing w:line="240" w:lineRule="auto"/>
+        <w:rPr/>
+      </w:pPr>
+      <w:r>
+        <w:rPr>
+          <w:rtl w:val="0"/>
+        </w:rPr>
+        <w:t xml:space="preserve">vivado -mode batch -source ../common/scripts/upgrade_version.tcl -tclargs */*.xpr src/tcl/${project}_bd.tcl</w:t>
+      </w:r>
+    </w:p>
+    <w:p>
+      <w:pPr>
+        <w:spacing w:line="240" w:lineRule="auto"/>
+        <w:rPr/>
+      </w:pPr>
+      <w:r>
+        <w:rPr>
+          <w:b w:val="1"/>
+          <w:rtl w:val="0"/>
+        </w:rPr>
+        <w:t xml:space="preserve">.tcl</w:t>
+      </w:r>
+      <w:r>
+        <w:rPr>
+          <w:rtl w:val="0"/>
+        </w:rPr>
+      </w:r>
+    </w:p>
+    <w:p>
+      <w:pPr>
+        <w:spacing w:line="240" w:lineRule="auto"/>
+        <w:rPr/>
+      </w:pPr>
+      <w:r>
+        <w:rPr>
+          <w:rtl w:val="0"/>
+        </w:rPr>
+        <w:t xml:space="preserve">open_project [lindex $argv 0]</w:t>
+      </w:r>
+    </w:p>
+    <w:p>
+      <w:pPr>
+        <w:spacing w:line="240" w:lineRule="auto"/>
+        <w:rPr/>
+      </w:pPr>
+      <w:r>
+        <w:rPr>
+          <w:rtl w:val="0"/>
+        </w:rPr>
+        <w:t xml:space="preserve">#update_compile_order -fileset sources_1</w:t>
+      </w:r>
+    </w:p>
+    <w:p>
+      <w:pPr>
+        <w:spacing w:line="240" w:lineRule="auto"/>
+        <w:rPr/>
+      </w:pPr>
+      <w:r>
+        <w:rPr>
+          <w:rtl w:val="0"/>
+        </w:rPr>
+        <w:t xml:space="preserve">export_ip_user_files -of_objects [get_ips -all] -no_script -reset -quiet</w:t>
+      </w:r>
+    </w:p>
+    <w:p>
+      <w:pPr>
+        <w:spacing w:line="240" w:lineRule="auto"/>
+        <w:rPr/>
+      </w:pPr>
+      <w:r>
+        <w:rPr>
+          <w:rtl w:val="0"/>
+        </w:rPr>
+        <w:t xml:space="preserve">upgrade_ip [get_ips -all] -log ip_upgrade.log</w:t>
+      </w:r>
+    </w:p>
+    <w:p>
+      <w:pPr>
+        <w:spacing w:line="240" w:lineRule="auto"/>
+        <w:rPr/>
+      </w:pPr>
+      <w:r>
+        <w:rPr>
+          <w:rtl w:val="0"/>
+        </w:rPr>
+        <w:t xml:space="preserve">validate_bd_design</w:t>
+      </w:r>
+    </w:p>
+    <w:p>
+      <w:pPr>
+        <w:spacing w:line="240" w:lineRule="auto"/>
+        <w:rPr/>
+      </w:pPr>
+      <w:r>
+        <w:rPr>
+          <w:rtl w:val="0"/>
+        </w:rPr>
+        <w:t xml:space="preserve">write_bd_tcl -force [lindex $argv 1]</w:t>
       </w:r>
       <w:r>
         <w:rPr>
@@ -5558,92 +8451,110 @@
     <w:lvl w:ilvl="0">
       <w:start w:val="1"/>
       <w:numFmt w:val="bullet"/>
-      <w:lvlText w:val=""/>
-      <w:lvlJc w:val="left"/>
-      <w:pPr>
-        <w:ind w:left="707" w:hanging="282.99999999999994"/>
-      </w:pPr>
-      <w:rPr/>
+      <w:lvlText w:val="●"/>
+      <w:lvlJc w:val="left"/>
+      <w:pPr>
+        <w:ind w:left="720" w:hanging="360"/>
+      </w:pPr>
+      <w:rPr>
+        <w:u w:val="none"/>
+      </w:rPr>
     </w:lvl>
     <w:lvl w:ilvl="1">
       <w:start w:val="1"/>
       <w:numFmt w:val="bullet"/>
-      <w:lvlText w:val=""/>
-      <w:lvlJc w:val="left"/>
-      <w:pPr>
-        <w:ind w:left="1414" w:hanging="283"/>
-      </w:pPr>
-      <w:rPr/>
+      <w:lvlText w:val="○"/>
+      <w:lvlJc w:val="left"/>
+      <w:pPr>
+        <w:ind w:left="1440" w:hanging="360"/>
+      </w:pPr>
+      <w:rPr>
+        <w:u w:val="none"/>
+      </w:rPr>
     </w:lvl>
     <w:lvl w:ilvl="2">
       <w:start w:val="1"/>
       <w:numFmt w:val="bullet"/>
-      <w:lvlText w:val=""/>
-      <w:lvlJc w:val="left"/>
-      <w:pPr>
-        <w:ind w:left="2121" w:hanging="283.0000000000002"/>
-      </w:pPr>
-      <w:rPr/>
+      <w:lvlText w:val="■"/>
+      <w:lvlJc w:val="left"/>
+      <w:pPr>
+        <w:ind w:left="2160" w:hanging="360"/>
+      </w:pPr>
+      <w:rPr>
+        <w:u w:val="none"/>
+      </w:rPr>
     </w:lvl>
     <w:lvl w:ilvl="3">
       <w:start w:val="1"/>
       <w:numFmt w:val="bullet"/>
-      <w:lvlText w:val=""/>
-      <w:lvlJc w:val="left"/>
-      <w:pPr>
-        <w:ind w:left="2828" w:hanging="283"/>
-      </w:pPr>
-      <w:rPr/>
+      <w:lvlText w:val="●"/>
+      <w:lvlJc w:val="left"/>
+      <w:pPr>
+        <w:ind w:left="2880" w:hanging="360"/>
+      </w:pPr>
+      <w:rPr>
+        <w:u w:val="none"/>
+      </w:rPr>
     </w:lvl>
     <w:lvl w:ilvl="4">
       <w:start w:val="1"/>
       <w:numFmt w:val="bullet"/>
-      <w:lvlText w:val=""/>
-      <w:lvlJc w:val="left"/>
-      <w:pPr>
-        <w:ind w:left="3535" w:hanging="283"/>
-      </w:pPr>
-      <w:rPr/>
+      <w:lvlText w:val="○"/>
+      <w:lvlJc w:val="left"/>
+      <w:pPr>
+        <w:ind w:left="3600" w:hanging="360"/>
+      </w:pPr>
+      <w:rPr>
+        <w:u w:val="none"/>
+      </w:rPr>
     </w:lvl>
     <w:lvl w:ilvl="5">
       <w:start w:val="1"/>
       <w:numFmt w:val="bullet"/>
-      <w:lvlText w:val=""/>
-      <w:lvlJc w:val="left"/>
-      <w:pPr>
-        <w:ind w:left="4242" w:hanging="283"/>
-      </w:pPr>
-      <w:rPr/>
+      <w:lvlText w:val="■"/>
+      <w:lvlJc w:val="left"/>
+      <w:pPr>
+        <w:ind w:left="4320" w:hanging="360"/>
+      </w:pPr>
+      <w:rPr>
+        <w:u w:val="none"/>
+      </w:rPr>
     </w:lvl>
     <w:lvl w:ilvl="6">
       <w:start w:val="1"/>
       <w:numFmt w:val="bullet"/>
-      <w:lvlText w:val=""/>
-      <w:lvlJc w:val="left"/>
-      <w:pPr>
-        <w:ind w:left="4949" w:hanging="283"/>
-      </w:pPr>
-      <w:rPr/>
+      <w:lvlText w:val="●"/>
+      <w:lvlJc w:val="left"/>
+      <w:pPr>
+        <w:ind w:left="5040" w:hanging="360"/>
+      </w:pPr>
+      <w:rPr>
+        <w:u w:val="none"/>
+      </w:rPr>
     </w:lvl>
     <w:lvl w:ilvl="7">
       <w:start w:val="1"/>
       <w:numFmt w:val="bullet"/>
-      <w:lvlText w:val=""/>
-      <w:lvlJc w:val="left"/>
-      <w:pPr>
-        <w:ind w:left="5656" w:hanging="282.9999999999991"/>
-      </w:pPr>
-      <w:rPr/>
+      <w:lvlText w:val="○"/>
+      <w:lvlJc w:val="left"/>
+      <w:pPr>
+        <w:ind w:left="5760" w:hanging="360"/>
+      </w:pPr>
+      <w:rPr>
+        <w:u w:val="none"/>
+      </w:rPr>
     </w:lvl>
     <w:lvl w:ilvl="8">
       <w:start w:val="1"/>
       <w:numFmt w:val="bullet"/>
-      <w:lvlText w:val=""/>
-      <w:lvlJc w:val="left"/>
-      <w:pPr>
-        <w:ind w:left="6363" w:hanging="283"/>
-      </w:pPr>
-      <w:rPr/>
+      <w:lvlText w:val="■"/>
+      <w:lvlJc w:val="left"/>
+      <w:pPr>
+        <w:ind w:left="6480" w:hanging="360"/>
+      </w:pPr>
+      <w:rPr>
+        <w:u w:val="none"/>
+      </w:rPr>
     </w:lvl>
   </w:abstractNum>
   <w:abstractNum w:abstractNumId="4">
@@ -5741,91 +8652,91 @@
   <w:abstractNum w:abstractNumId="5">
     <w:lvl w:ilvl="0">
       <w:start w:val="1"/>
-      <w:numFmt w:val="decimal"/>
-      <w:lvlText w:val="%1."/>
-      <w:lvlJc w:val="left"/>
-      <w:pPr>
-        <w:ind w:left="720" w:hanging="360"/>
+      <w:numFmt w:val="bullet"/>
+      <w:lvlText w:val=""/>
+      <w:lvlJc w:val="left"/>
+      <w:pPr>
+        <w:ind w:left="707" w:hanging="282.99999999999994"/>
       </w:pPr>
       <w:rPr/>
     </w:lvl>
     <w:lvl w:ilvl="1">
       <w:start w:val="1"/>
-      <w:numFmt w:val="decimal"/>
-      <w:lvlText w:val="%2."/>
-      <w:lvlJc w:val="left"/>
-      <w:pPr>
-        <w:ind w:left="1080" w:hanging="360"/>
+      <w:numFmt w:val="bullet"/>
+      <w:lvlText w:val=""/>
+      <w:lvlJc w:val="left"/>
+      <w:pPr>
+        <w:ind w:left="1414" w:hanging="283"/>
       </w:pPr>
       <w:rPr/>
     </w:lvl>
     <w:lvl w:ilvl="2">
       <w:start w:val="1"/>
-      <w:numFmt w:val="decimal"/>
-      <w:lvlText w:val="%3."/>
-      <w:lvlJc w:val="left"/>
-      <w:pPr>
-        <w:ind w:left="1440" w:hanging="360"/>
+      <w:numFmt w:val="bullet"/>
+      <w:lvlText w:val=""/>
+      <w:lvlJc w:val="left"/>
+      <w:pPr>
+        <w:ind w:left="2121" w:hanging="283.0000000000002"/>
       </w:pPr>
       <w:rPr/>
     </w:lvl>
     <w:lvl w:ilvl="3">
       <w:start w:val="1"/>
-      <w:numFmt w:val="decimal"/>
-      <w:lvlText w:val="%4."/>
-      <w:lvlJc w:val="left"/>
-      <w:pPr>
-        <w:ind w:left="1800" w:hanging="360"/>
+      <w:numFmt w:val="bullet"/>
+      <w:lvlText w:val=""/>
+      <w:lvlJc w:val="left"/>
+      <w:pPr>
+        <w:ind w:left="2828" w:hanging="283"/>
       </w:pPr>
       <w:rPr/>
     </w:lvl>
     <w:lvl w:ilvl="4">
       <w:start w:val="1"/>
-      <w:numFmt w:val="decimal"/>
-      <w:lvlText w:val="%5."/>
-      <w:lvlJc w:val="left"/>
-      <w:pPr>
-        <w:ind w:left="2160" w:hanging="360"/>
+      <w:numFmt w:val="bullet"/>
+      <w:lvlText w:val=""/>
+      <w:lvlJc w:val="left"/>
+      <w:pPr>
+        <w:ind w:left="3535" w:hanging="283"/>
       </w:pPr>
       <w:rPr/>
     </w:lvl>
     <w:lvl w:ilvl="5">
       <w:start w:val="1"/>
-      <w:numFmt w:val="decimal"/>
-      <w:lvlText w:val="%6."/>
-      <w:lvlJc w:val="left"/>
-      <w:pPr>
-        <w:ind w:left="2520" w:hanging="360"/>
+      <w:numFmt w:val="bullet"/>
+      <w:lvlText w:val=""/>
+      <w:lvlJc w:val="left"/>
+      <w:pPr>
+        <w:ind w:left="4242" w:hanging="283"/>
       </w:pPr>
       <w:rPr/>
     </w:lvl>
     <w:lvl w:ilvl="6">
       <w:start w:val="1"/>
-      <w:numFmt w:val="decimal"/>
-      <w:lvlText w:val="%7."/>
-      <w:lvlJc w:val="left"/>
-      <w:pPr>
-        <w:ind w:left="2880" w:hanging="360"/>
+      <w:numFmt w:val="bullet"/>
+      <w:lvlText w:val=""/>
+      <w:lvlJc w:val="left"/>
+      <w:pPr>
+        <w:ind w:left="4949" w:hanging="283"/>
       </w:pPr>
       <w:rPr/>
     </w:lvl>
     <w:lvl w:ilvl="7">
       <w:start w:val="1"/>
-      <w:numFmt w:val="decimal"/>
-      <w:lvlText w:val="%8."/>
-      <w:lvlJc w:val="left"/>
-      <w:pPr>
-        <w:ind w:left="3240" w:hanging="360"/>
+      <w:numFmt w:val="bullet"/>
+      <w:lvlText w:val=""/>
+      <w:lvlJc w:val="left"/>
+      <w:pPr>
+        <w:ind w:left="5656" w:hanging="282.9999999999991"/>
       </w:pPr>
       <w:rPr/>
     </w:lvl>
     <w:lvl w:ilvl="8">
       <w:start w:val="1"/>
-      <w:numFmt w:val="decimal"/>
-      <w:lvlText w:val="%9."/>
-      <w:lvlJc w:val="left"/>
-      <w:pPr>
-        <w:ind w:left="3600" w:hanging="360"/>
+      <w:numFmt w:val="bullet"/>
+      <w:lvlText w:val=""/>
+      <w:lvlJc w:val="left"/>
+      <w:pPr>
+        <w:ind w:left="6363" w:hanging="283"/>
       </w:pPr>
       <w:rPr/>
     </w:lvl>
@@ -5837,7 +8748,7 @@
       <w:lvlText w:val="%1."/>
       <w:lvlJc w:val="left"/>
       <w:pPr>
-        <w:ind w:left="707" w:hanging="282.99999999999994"/>
+        <w:ind w:left="720" w:hanging="360"/>
       </w:pPr>
       <w:rPr/>
     </w:lvl>
@@ -5847,7 +8758,7 @@
       <w:lvlText w:val="%2."/>
       <w:lvlJc w:val="left"/>
       <w:pPr>
-        <w:ind w:left="1414" w:hanging="283"/>
+        <w:ind w:left="1080" w:hanging="360"/>
       </w:pPr>
       <w:rPr/>
     </w:lvl>
@@ -5857,7 +8768,7 @@
       <w:lvlText w:val="%3."/>
       <w:lvlJc w:val="left"/>
       <w:pPr>
-        <w:ind w:left="2121" w:hanging="283.0000000000002"/>
+        <w:ind w:left="1440" w:hanging="360"/>
       </w:pPr>
       <w:rPr/>
     </w:lvl>
@@ -5867,7 +8778,7 @@
       <w:lvlText w:val="%4."/>
       <w:lvlJc w:val="left"/>
       <w:pPr>
-        <w:ind w:left="2828" w:hanging="283"/>
+        <w:ind w:left="1800" w:hanging="360"/>
       </w:pPr>
       <w:rPr/>
     </w:lvl>
@@ -5877,7 +8788,7 @@
       <w:lvlText w:val="%5."/>
       <w:lvlJc w:val="left"/>
       <w:pPr>
-        <w:ind w:left="3535" w:hanging="283"/>
+        <w:ind w:left="2160" w:hanging="360"/>
       </w:pPr>
       <w:rPr/>
     </w:lvl>
@@ -5887,7 +8798,7 @@
       <w:lvlText w:val="%6."/>
       <w:lvlJc w:val="left"/>
       <w:pPr>
-        <w:ind w:left="4242" w:hanging="283"/>
+        <w:ind w:left="2520" w:hanging="360"/>
       </w:pPr>
       <w:rPr/>
     </w:lvl>
@@ -5897,7 +8808,7 @@
       <w:lvlText w:val="%7."/>
       <w:lvlJc w:val="left"/>
       <w:pPr>
-        <w:ind w:left="4949" w:hanging="283"/>
+        <w:ind w:left="2880" w:hanging="360"/>
       </w:pPr>
       <w:rPr/>
     </w:lvl>
@@ -5907,7 +8818,7 @@
       <w:lvlText w:val="%8."/>
       <w:lvlJc w:val="left"/>
       <w:pPr>
-        <w:ind w:left="5656" w:hanging="282.9999999999991"/>
+        <w:ind w:left="3240" w:hanging="360"/>
       </w:pPr>
       <w:rPr/>
     </w:lvl>
@@ -5917,7 +8828,7 @@
       <w:lvlText w:val="%9."/>
       <w:lvlJc w:val="left"/>
       <w:pPr>
-        <w:ind w:left="6363" w:hanging="283"/>
+        <w:ind w:left="3600" w:hanging="360"/>
       </w:pPr>
       <w:rPr/>
     </w:lvl>
@@ -5925,91 +8836,91 @@
   <w:abstractNum w:abstractNumId="7">
     <w:lvl w:ilvl="0">
       <w:start w:val="1"/>
-      <w:numFmt w:val="bullet"/>
-      <w:lvlText w:val=""/>
-      <w:lvlJc w:val="left"/>
-      <w:pPr>
-        <w:ind w:left="720" w:hanging="360"/>
+      <w:numFmt w:val="decimal"/>
+      <w:lvlText w:val="%1."/>
+      <w:lvlJc w:val="left"/>
+      <w:pPr>
+        <w:ind w:left="707" w:hanging="282.99999999999994"/>
       </w:pPr>
       <w:rPr/>
     </w:lvl>
     <w:lvl w:ilvl="1">
       <w:start w:val="1"/>
-      <w:numFmt w:val="bullet"/>
-      <w:lvlText w:val="◦"/>
-      <w:lvlJc w:val="left"/>
-      <w:pPr>
-        <w:ind w:left="1080" w:hanging="360"/>
+      <w:numFmt w:val="decimal"/>
+      <w:lvlText w:val="%2."/>
+      <w:lvlJc w:val="left"/>
+      <w:pPr>
+        <w:ind w:left="1414" w:hanging="283"/>
       </w:pPr>
       <w:rPr/>
     </w:lvl>
     <w:lvl w:ilvl="2">
       <w:start w:val="1"/>
-      <w:numFmt w:val="bullet"/>
-      <w:lvlText w:val="▪"/>
-      <w:lvlJc w:val="left"/>
-      <w:pPr>
-        <w:ind w:left="1440" w:hanging="360"/>
+      <w:numFmt w:val="decimal"/>
+      <w:lvlText w:val="%3."/>
+      <w:lvlJc w:val="left"/>
+      <w:pPr>
+        <w:ind w:left="2121" w:hanging="283.0000000000002"/>
       </w:pPr>
       <w:rPr/>
     </w:lvl>
     <w:lvl w:ilvl="3">
       <w:start w:val="1"/>
-      <w:numFmt w:val="bullet"/>
-      <w:lvlText w:val=""/>
-      <w:lvlJc w:val="left"/>
-      <w:pPr>
-        <w:ind w:left="1800" w:hanging="360"/>
+      <w:numFmt w:val="decimal"/>
+      <w:lvlText w:val="%4."/>
+      <w:lvlJc w:val="left"/>
+      <w:pPr>
+        <w:ind w:left="2828" w:hanging="283"/>
       </w:pPr>
       <w:rPr/>
     </w:lvl>
     <w:lvl w:ilvl="4">
       <w:start w:val="1"/>
-      <w:numFmt w:val="bullet"/>
-      <w:lvlText w:val="◦"/>
-      <w:lvlJc w:val="left"/>
-      <w:pPr>
-        <w:ind w:left="2160" w:hanging="360"/>
+      <w:numFmt w:val="decimal"/>
+      <w:lvlText w:val="%5."/>
+      <w:lvlJc w:val="left"/>
+      <w:pPr>
+        <w:ind w:left="3535" w:hanging="283"/>
       </w:pPr>
       <w:rPr/>
     </w:lvl>
     <w:lvl w:ilvl="5">
       <w:start w:val="1"/>
-      <w:numFmt w:val="bullet"/>
-      <w:lvlText w:val="▪"/>
-      <w:lvlJc w:val="left"/>
-      <w:pPr>
-        <w:ind w:left="2520" w:hanging="360"/>
+      <w:numFmt w:val="decimal"/>
+      <w:lvlText w:val="%6."/>
+      <w:lvlJc w:val="left"/>
+      <w:pPr>
+        <w:ind w:left="4242" w:hanging="283"/>
       </w:pPr>
       <w:rPr/>
     </w:lvl>
     <w:lvl w:ilvl="6">
       <w:start w:val="1"/>
-      <w:numFmt w:val="bullet"/>
-      <w:lvlText w:val=""/>
-      <w:lvlJc w:val="left"/>
-      <w:pPr>
-        <w:ind w:left="2880" w:hanging="360"/>
+      <w:numFmt w:val="decimal"/>
+      <w:lvlText w:val="%7."/>
+      <w:lvlJc w:val="left"/>
+      <w:pPr>
+        <w:ind w:left="4949" w:hanging="283"/>
       </w:pPr>
       <w:rPr/>
     </w:lvl>
     <w:lvl w:ilvl="7">
       <w:start w:val="1"/>
-      <w:numFmt w:val="bullet"/>
-      <w:lvlText w:val="◦"/>
-      <w:lvlJc w:val="left"/>
-      <w:pPr>
-        <w:ind w:left="3240" w:hanging="360"/>
+      <w:numFmt w:val="decimal"/>
+      <w:lvlText w:val="%8."/>
+      <w:lvlJc w:val="left"/>
+      <w:pPr>
+        <w:ind w:left="5656" w:hanging="282.9999999999991"/>
       </w:pPr>
       <w:rPr/>
     </w:lvl>
     <w:lvl w:ilvl="8">
       <w:start w:val="1"/>
-      <w:numFmt w:val="bullet"/>
-      <w:lvlText w:val="▪"/>
-      <w:lvlJc w:val="left"/>
-      <w:pPr>
-        <w:ind w:left="3600" w:hanging="360"/>
+      <w:numFmt w:val="decimal"/>
+      <w:lvlText w:val="%9."/>
+      <w:lvlJc w:val="left"/>
+      <w:pPr>
+        <w:ind w:left="6363" w:hanging="283"/>
       </w:pPr>
       <w:rPr/>
     </w:lvl>
@@ -6021,87 +8932,87 @@
       <w:lvlText w:val=""/>
       <w:lvlJc w:val="left"/>
       <w:pPr>
-        <w:ind w:left="707" w:hanging="282.99999999999994"/>
+        <w:ind w:left="720" w:hanging="360"/>
       </w:pPr>
       <w:rPr/>
     </w:lvl>
     <w:lvl w:ilvl="1">
+      <w:start w:val="1"/>
+      <w:numFmt w:val="bullet"/>
+      <w:lvlText w:val="◦"/>
+      <w:lvlJc w:val="left"/>
+      <w:pPr>
+        <w:ind w:left="1080" w:hanging="360"/>
+      </w:pPr>
+      <w:rPr/>
+    </w:lvl>
+    <w:lvl w:ilvl="2">
+      <w:start w:val="1"/>
+      <w:numFmt w:val="bullet"/>
+      <w:lvlText w:val="▪"/>
+      <w:lvlJc w:val="left"/>
+      <w:pPr>
+        <w:ind w:left="1440" w:hanging="360"/>
+      </w:pPr>
+      <w:rPr/>
+    </w:lvl>
+    <w:lvl w:ilvl="3">
       <w:start w:val="1"/>
       <w:numFmt w:val="bullet"/>
       <w:lvlText w:val=""/>
       <w:lvlJc w:val="left"/>
       <w:pPr>
-        <w:ind w:left="1414" w:hanging="283"/>
+        <w:ind w:left="1800" w:hanging="360"/>
       </w:pPr>
       <w:rPr/>
     </w:lvl>
-    <w:lvl w:ilvl="2">
+    <w:lvl w:ilvl="4">
+      <w:start w:val="1"/>
+      <w:numFmt w:val="bullet"/>
+      <w:lvlText w:val="◦"/>
+      <w:lvlJc w:val="left"/>
+      <w:pPr>
+        <w:ind w:left="2160" w:hanging="360"/>
+      </w:pPr>
+      <w:rPr/>
+    </w:lvl>
+    <w:lvl w:ilvl="5">
+      <w:start w:val="1"/>
+      <w:numFmt w:val="bullet"/>
+      <w:lvlText w:val="▪"/>
+      <w:lvlJc w:val="left"/>
+      <w:pPr>
+        <w:ind w:left="2520" w:hanging="360"/>
+      </w:pPr>
+      <w:rPr/>
+    </w:lvl>
+    <w:lvl w:ilvl="6">
       <w:start w:val="1"/>
       <w:numFmt w:val="bullet"/>
       <w:lvlText w:val=""/>
       <w:lvlJc w:val="left"/>
       <w:pPr>
-        <w:ind w:left="2121" w:hanging="283.0000000000002"/>
+        <w:ind w:left="2880" w:hanging="360"/>
       </w:pPr>
       <w:rPr/>
     </w:lvl>
-    <w:lvl w:ilvl="3">
+    <w:lvl w:ilvl="7">
       <w:start w:val="1"/>
       <w:numFmt w:val="bullet"/>
-      <w:lvlText w:val=""/>
-      <w:lvlJc w:val="left"/>
-      <w:pPr>
-        <w:ind w:left="2828" w:hanging="283"/>
+      <w:lvlText w:val="◦"/>
+      <w:lvlJc w:val="left"/>
+      <w:pPr>
+        <w:ind w:left="3240" w:hanging="360"/>
       </w:pPr>
       <w:rPr/>
     </w:lvl>
-    <w:lvl w:ilvl="4">
+    <w:lvl w:ilvl="8">
       <w:start w:val="1"/>
       <w:numFmt w:val="bullet"/>
-      <w:lvlText w:val=""/>
-      <w:lvlJc w:val="left"/>
-      <w:pPr>
-        <w:ind w:left="3535" w:hanging="283"/>
-      </w:pPr>
-      <w:rPr/>
-    </w:lvl>
-    <w:lvl w:ilvl="5">
-      <w:start w:val="1"/>
-      <w:numFmt w:val="bullet"/>
-      <w:lvlText w:val=""/>
-      <w:lvlJc w:val="left"/>
-      <w:pPr>
-        <w:ind w:left="4242" w:hanging="283"/>
-      </w:pPr>
-      <w:rPr/>
-    </w:lvl>
-    <w:lvl w:ilvl="6">
-      <w:start w:val="1"/>
-      <w:numFmt w:val="bullet"/>
-      <w:lvlText w:val=""/>
-      <w:lvlJc w:val="left"/>
-      <w:pPr>
-        <w:ind w:left="4949" w:hanging="283"/>
-      </w:pPr>
-      <w:rPr/>
-    </w:lvl>
-    <w:lvl w:ilvl="7">
-      <w:start w:val="1"/>
-      <w:numFmt w:val="bullet"/>
-      <w:lvlText w:val=""/>
-      <w:lvlJc w:val="left"/>
-      <w:pPr>
-        <w:ind w:left="5656" w:hanging="282.9999999999991"/>
-      </w:pPr>
-      <w:rPr/>
-    </w:lvl>
-    <w:lvl w:ilvl="8">
-      <w:start w:val="1"/>
-      <w:numFmt w:val="bullet"/>
-      <w:lvlText w:val=""/>
-      <w:lvlJc w:val="left"/>
-      <w:pPr>
-        <w:ind w:left="6363" w:hanging="283"/>
+      <w:lvlText w:val="▪"/>
+      <w:lvlJc w:val="left"/>
+      <w:pPr>
+        <w:ind w:left="3600" w:hanging="360"/>
       </w:pPr>
       <w:rPr/>
     </w:lvl>
@@ -6109,91 +9020,91 @@
   <w:abstractNum w:abstractNumId="9">
     <w:lvl w:ilvl="0">
       <w:start w:val="1"/>
-      <w:numFmt w:val="decimal"/>
-      <w:lvlText w:val=""/>
-      <w:lvlJc w:val="left"/>
-      <w:pPr>
-        <w:ind w:left="0" w:firstLine="0"/>
+      <w:numFmt w:val="bullet"/>
+      <w:lvlText w:val=""/>
+      <w:lvlJc w:val="left"/>
+      <w:pPr>
+        <w:ind w:left="707" w:hanging="282.99999999999994"/>
       </w:pPr>
       <w:rPr/>
     </w:lvl>
     <w:lvl w:ilvl="1">
       <w:start w:val="1"/>
-      <w:numFmt w:val="decimal"/>
-      <w:lvlText w:val=""/>
-      <w:lvlJc w:val="left"/>
-      <w:pPr>
-        <w:ind w:left="0" w:firstLine="0"/>
+      <w:numFmt w:val="bullet"/>
+      <w:lvlText w:val=""/>
+      <w:lvlJc w:val="left"/>
+      <w:pPr>
+        <w:ind w:left="1414" w:hanging="283"/>
       </w:pPr>
       <w:rPr/>
     </w:lvl>
     <w:lvl w:ilvl="2">
       <w:start w:val="1"/>
-      <w:numFmt w:val="decimal"/>
-      <w:lvlText w:val=""/>
-      <w:lvlJc w:val="left"/>
-      <w:pPr>
-        <w:ind w:left="0" w:firstLine="0"/>
+      <w:numFmt w:val="bullet"/>
+      <w:lvlText w:val=""/>
+      <w:lvlJc w:val="left"/>
+      <w:pPr>
+        <w:ind w:left="2121" w:hanging="283.0000000000002"/>
       </w:pPr>
       <w:rPr/>
     </w:lvl>
     <w:lvl w:ilvl="3">
       <w:start w:val="1"/>
-      <w:numFmt w:val="decimal"/>
-      <w:lvlText w:val=""/>
-      <w:lvlJc w:val="left"/>
-      <w:pPr>
-        <w:ind w:left="0" w:firstLine="0"/>
+      <w:numFmt w:val="bullet"/>
+      <w:lvlText w:val=""/>
+      <w:lvlJc w:val="left"/>
+      <w:pPr>
+        <w:ind w:left="2828" w:hanging="283"/>
       </w:pPr>
       <w:rPr/>
     </w:lvl>
     <w:lvl w:ilvl="4">
       <w:start w:val="1"/>
-      <w:numFmt w:val="decimal"/>
-      <w:lvlText w:val=""/>
-      <w:lvlJc w:val="left"/>
-      <w:pPr>
-        <w:ind w:left="0" w:firstLine="0"/>
+      <w:numFmt w:val="bullet"/>
+      <w:lvlText w:val=""/>
+      <w:lvlJc w:val="left"/>
+      <w:pPr>
+        <w:ind w:left="3535" w:hanging="283"/>
       </w:pPr>
       <w:rPr/>
     </w:lvl>
     <w:lvl w:ilvl="5">
       <w:start w:val="1"/>
-      <w:numFmt w:val="decimal"/>
-      <w:lvlText w:val=""/>
-      <w:lvlJc w:val="left"/>
-      <w:pPr>
-        <w:ind w:left="0" w:firstLine="0"/>
+      <w:numFmt w:val="bullet"/>
+      <w:lvlText w:val=""/>
+      <w:lvlJc w:val="left"/>
+      <w:pPr>
+        <w:ind w:left="4242" w:hanging="283"/>
       </w:pPr>
       <w:rPr/>
     </w:lvl>
     <w:lvl w:ilvl="6">
       <w:start w:val="1"/>
-      <w:numFmt w:val="decimal"/>
-      <w:lvlText w:val=""/>
-      <w:lvlJc w:val="left"/>
-      <w:pPr>
-        <w:ind w:left="0" w:firstLine="0"/>
+      <w:numFmt w:val="bullet"/>
+      <w:lvlText w:val=""/>
+      <w:lvlJc w:val="left"/>
+      <w:pPr>
+        <w:ind w:left="4949" w:hanging="283"/>
       </w:pPr>
       <w:rPr/>
     </w:lvl>
     <w:lvl w:ilvl="7">
       <w:start w:val="1"/>
-      <w:numFmt w:val="decimal"/>
-      <w:lvlText w:val=""/>
-      <w:lvlJc w:val="left"/>
-      <w:pPr>
-        <w:ind w:left="0" w:firstLine="0"/>
+      <w:numFmt w:val="bullet"/>
+      <w:lvlText w:val=""/>
+      <w:lvlJc w:val="left"/>
+      <w:pPr>
+        <w:ind w:left="5656" w:hanging="282.9999999999991"/>
       </w:pPr>
       <w:rPr/>
     </w:lvl>
     <w:lvl w:ilvl="8">
       <w:start w:val="1"/>
-      <w:numFmt w:val="decimal"/>
-      <w:lvlText w:val=""/>
-      <w:lvlJc w:val="left"/>
-      <w:pPr>
-        <w:ind w:left="0" w:firstLine="0"/>
+      <w:numFmt w:val="bullet"/>
+      <w:lvlText w:val=""/>
+      <w:lvlJc w:val="left"/>
+      <w:pPr>
+        <w:ind w:left="6363" w:hanging="283"/>
       </w:pPr>
       <w:rPr/>
     </w:lvl>
@@ -6202,184 +9113,500 @@
     <w:lvl w:ilvl="0">
       <w:start w:val="1"/>
       <w:numFmt w:val="bullet"/>
-      <w:lvlText w:val=""/>
+      <w:lvlText w:val="●"/>
       <w:lvlJc w:val="left"/>
       <w:pPr>
         <w:ind w:left="720" w:hanging="360"/>
       </w:pPr>
-      <w:rPr/>
+      <w:rPr>
+        <w:rFonts w:ascii="Roboto" w:cs="Roboto" w:eastAsia="Roboto" w:hAnsi="Roboto"/>
+        <w:color w:val="444444"/>
+        <w:sz w:val="24"/>
+        <w:szCs w:val="24"/>
+        <w:u w:val="none"/>
+      </w:rPr>
     </w:lvl>
     <w:lvl w:ilvl="1">
       <w:start w:val="1"/>
       <w:numFmt w:val="bullet"/>
-      <w:lvlText w:val="◦"/>
-      <w:lvlJc w:val="left"/>
-      <w:pPr>
-        <w:ind w:left="1080" w:hanging="360"/>
-      </w:pPr>
-      <w:rPr/>
+      <w:lvlText w:val="○"/>
+      <w:lvlJc w:val="left"/>
+      <w:pPr>
+        <w:ind w:left="1440" w:hanging="360"/>
+      </w:pPr>
+      <w:rPr>
+        <w:u w:val="none"/>
+      </w:rPr>
     </w:lvl>
     <w:lvl w:ilvl="2">
       <w:start w:val="1"/>
       <w:numFmt w:val="bullet"/>
-      <w:lvlText w:val="▪"/>
-      <w:lvlJc w:val="left"/>
-      <w:pPr>
-        <w:ind w:left="1440" w:hanging="360"/>
-      </w:pPr>
-      <w:rPr/>
+      <w:lvlText w:val="■"/>
+      <w:lvlJc w:val="left"/>
+      <w:pPr>
+        <w:ind w:left="2160" w:hanging="360"/>
+      </w:pPr>
+      <w:rPr>
+        <w:u w:val="none"/>
+      </w:rPr>
     </w:lvl>
     <w:lvl w:ilvl="3">
       <w:start w:val="1"/>
       <w:numFmt w:val="bullet"/>
-      <w:lvlText w:val=""/>
-      <w:lvlJc w:val="left"/>
-      <w:pPr>
-        <w:ind w:left="1800" w:hanging="360"/>
-      </w:pPr>
-      <w:rPr/>
+      <w:lvlText w:val="●"/>
+      <w:lvlJc w:val="left"/>
+      <w:pPr>
+        <w:ind w:left="2880" w:hanging="360"/>
+      </w:pPr>
+      <w:rPr>
+        <w:u w:val="none"/>
+      </w:rPr>
     </w:lvl>
     <w:lvl w:ilvl="4">
       <w:start w:val="1"/>
       <w:numFmt w:val="bullet"/>
-      <w:lvlText w:val="◦"/>
-      <w:lvlJc w:val="left"/>
-      <w:pPr>
-        <w:ind w:left="2160" w:hanging="360"/>
-      </w:pPr>
-      <w:rPr/>
+      <w:lvlText w:val="○"/>
+      <w:lvlJc w:val="left"/>
+      <w:pPr>
+        <w:ind w:left="3600" w:hanging="360"/>
+      </w:pPr>
+      <w:rPr>
+        <w:u w:val="none"/>
+      </w:rPr>
     </w:lvl>
     <w:lvl w:ilvl="5">
       <w:start w:val="1"/>
       <w:numFmt w:val="bullet"/>
-      <w:lvlText w:val="▪"/>
-      <w:lvlJc w:val="left"/>
-      <w:pPr>
-        <w:ind w:left="2520" w:hanging="360"/>
-      </w:pPr>
-      <w:rPr/>
+      <w:lvlText w:val="■"/>
+      <w:lvlJc w:val="left"/>
+      <w:pPr>
+        <w:ind w:left="4320" w:hanging="360"/>
+      </w:pPr>
+      <w:rPr>
+        <w:u w:val="none"/>
+      </w:rPr>
     </w:lvl>
     <w:lvl w:ilvl="6">
       <w:start w:val="1"/>
       <w:numFmt w:val="bullet"/>
-      <w:lvlText w:val=""/>
-      <w:lvlJc w:val="left"/>
-      <w:pPr>
-        <w:ind w:left="2880" w:hanging="360"/>
-      </w:pPr>
-      <w:rPr/>
+      <w:lvlText w:val="●"/>
+      <w:lvlJc w:val="left"/>
+      <w:pPr>
+        <w:ind w:left="5040" w:hanging="360"/>
+      </w:pPr>
+      <w:rPr>
+        <w:u w:val="none"/>
+      </w:rPr>
     </w:lvl>
     <w:lvl w:ilvl="7">
       <w:start w:val="1"/>
       <w:numFmt w:val="bullet"/>
-      <w:lvlText w:val="◦"/>
-      <w:lvlJc w:val="left"/>
-      <w:pPr>
-        <w:ind w:left="3240" w:hanging="360"/>
-      </w:pPr>
-      <w:rPr/>
+      <w:lvlText w:val="○"/>
+      <w:lvlJc w:val="left"/>
+      <w:pPr>
+        <w:ind w:left="5760" w:hanging="360"/>
+      </w:pPr>
+      <w:rPr>
+        <w:u w:val="none"/>
+      </w:rPr>
     </w:lvl>
     <w:lvl w:ilvl="8">
       <w:start w:val="1"/>
       <w:numFmt w:val="bullet"/>
-      <w:lvlText w:val="▪"/>
-      <w:lvlJc w:val="left"/>
-      <w:pPr>
-        <w:ind w:left="3600" w:hanging="360"/>
-      </w:pPr>
-      <w:rPr/>
+      <w:lvlText w:val="■"/>
+      <w:lvlJc w:val="left"/>
+      <w:pPr>
+        <w:ind w:left="6480" w:hanging="360"/>
+      </w:pPr>
+      <w:rPr>
+        <w:u w:val="none"/>
+      </w:rPr>
     </w:lvl>
   </w:abstractNum>
   <w:abstractNum w:abstractNumId="11">
     <w:lvl w:ilvl="0">
       <w:start w:val="1"/>
+      <w:numFmt w:val="decimal"/>
+      <w:lvlText w:val=""/>
+      <w:lvlJc w:val="left"/>
+      <w:pPr>
+        <w:ind w:left="0" w:firstLine="0"/>
+      </w:pPr>
+      <w:rPr/>
+    </w:lvl>
+    <w:lvl w:ilvl="1">
+      <w:start w:val="1"/>
+      <w:numFmt w:val="bullet"/>
+      <w:lvlText w:val="○"/>
+      <w:lvlJc w:val="left"/>
+      <w:pPr>
+        <w:ind w:left="0" w:firstLine="0"/>
+      </w:pPr>
+      <w:rPr/>
+    </w:lvl>
+    <w:lvl w:ilvl="2">
+      <w:start w:val="1"/>
+      <w:numFmt w:val="decimal"/>
+      <w:lvlText w:val=""/>
+      <w:lvlJc w:val="left"/>
+      <w:pPr>
+        <w:ind w:left="0" w:firstLine="0"/>
+      </w:pPr>
+      <w:rPr/>
+    </w:lvl>
+    <w:lvl w:ilvl="3">
+      <w:start w:val="1"/>
+      <w:numFmt w:val="decimal"/>
+      <w:lvlText w:val=""/>
+      <w:lvlJc w:val="left"/>
+      <w:pPr>
+        <w:ind w:left="0" w:firstLine="0"/>
+      </w:pPr>
+      <w:rPr/>
+    </w:lvl>
+    <w:lvl w:ilvl="4">
+      <w:start w:val="1"/>
+      <w:numFmt w:val="decimal"/>
+      <w:lvlText w:val=""/>
+      <w:lvlJc w:val="left"/>
+      <w:pPr>
+        <w:ind w:left="0" w:firstLine="0"/>
+      </w:pPr>
+      <w:rPr/>
+    </w:lvl>
+    <w:lvl w:ilvl="5">
+      <w:start w:val="1"/>
+      <w:numFmt w:val="decimal"/>
+      <w:lvlText w:val=""/>
+      <w:lvlJc w:val="left"/>
+      <w:pPr>
+        <w:ind w:left="0" w:firstLine="0"/>
+      </w:pPr>
+      <w:rPr/>
+    </w:lvl>
+    <w:lvl w:ilvl="6">
+      <w:start w:val="1"/>
+      <w:numFmt w:val="decimal"/>
+      <w:lvlText w:val=""/>
+      <w:lvlJc w:val="left"/>
+      <w:pPr>
+        <w:ind w:left="0" w:firstLine="0"/>
+      </w:pPr>
+      <w:rPr/>
+    </w:lvl>
+    <w:lvl w:ilvl="7">
+      <w:start w:val="1"/>
+      <w:numFmt w:val="decimal"/>
+      <w:lvlText w:val=""/>
+      <w:lvlJc w:val="left"/>
+      <w:pPr>
+        <w:ind w:left="0" w:firstLine="0"/>
+      </w:pPr>
+      <w:rPr/>
+    </w:lvl>
+    <w:lvl w:ilvl="8">
+      <w:start w:val="1"/>
+      <w:numFmt w:val="decimal"/>
+      <w:lvlText w:val=""/>
+      <w:lvlJc w:val="left"/>
+      <w:pPr>
+        <w:ind w:left="0" w:firstLine="0"/>
+      </w:pPr>
+      <w:rPr/>
+    </w:lvl>
+  </w:abstractNum>
+  <w:abstractNum w:abstractNumId="12">
+    <w:lvl w:ilvl="0">
+      <w:start w:val="1"/>
       <w:numFmt w:val="bullet"/>
       <w:lvlText w:val=""/>
       <w:lvlJc w:val="left"/>
       <w:pPr>
-        <w:ind w:left="707" w:hanging="282.99999999999994"/>
+        <w:ind w:left="720" w:hanging="360"/>
       </w:pPr>
       <w:rPr/>
     </w:lvl>
     <w:lvl w:ilvl="1">
+      <w:start w:val="1"/>
+      <w:numFmt w:val="bullet"/>
+      <w:lvlText w:val="◦"/>
+      <w:lvlJc w:val="left"/>
+      <w:pPr>
+        <w:ind w:left="1080" w:hanging="360"/>
+      </w:pPr>
+      <w:rPr/>
+    </w:lvl>
+    <w:lvl w:ilvl="2">
+      <w:start w:val="1"/>
+      <w:numFmt w:val="bullet"/>
+      <w:lvlText w:val="▪"/>
+      <w:lvlJc w:val="left"/>
+      <w:pPr>
+        <w:ind w:left="1440" w:hanging="360"/>
+      </w:pPr>
+      <w:rPr/>
+    </w:lvl>
+    <w:lvl w:ilvl="3">
       <w:start w:val="1"/>
       <w:numFmt w:val="bullet"/>
       <w:lvlText w:val=""/>
       <w:lvlJc w:val="left"/>
       <w:pPr>
-        <w:ind w:left="1414" w:hanging="283"/>
+        <w:ind w:left="1800" w:hanging="360"/>
       </w:pPr>
       <w:rPr/>
     </w:lvl>
-    <w:lvl w:ilvl="2">
+    <w:lvl w:ilvl="4">
+      <w:start w:val="1"/>
+      <w:numFmt w:val="bullet"/>
+      <w:lvlText w:val="◦"/>
+      <w:lvlJc w:val="left"/>
+      <w:pPr>
+        <w:ind w:left="2160" w:hanging="360"/>
+      </w:pPr>
+      <w:rPr/>
+    </w:lvl>
+    <w:lvl w:ilvl="5">
+      <w:start w:val="1"/>
+      <w:numFmt w:val="bullet"/>
+      <w:lvlText w:val="▪"/>
+      <w:lvlJc w:val="left"/>
+      <w:pPr>
+        <w:ind w:left="2520" w:hanging="360"/>
+      </w:pPr>
+      <w:rPr/>
+    </w:lvl>
+    <w:lvl w:ilvl="6">
       <w:start w:val="1"/>
       <w:numFmt w:val="bullet"/>
       <w:lvlText w:val=""/>
       <w:lvlJc w:val="left"/>
       <w:pPr>
-        <w:ind w:left="2121" w:hanging="283.0000000000002"/>
+        <w:ind w:left="2880" w:hanging="360"/>
       </w:pPr>
       <w:rPr/>
     </w:lvl>
-    <w:lvl w:ilvl="3">
+    <w:lvl w:ilvl="7">
+      <w:start w:val="1"/>
+      <w:numFmt w:val="bullet"/>
+      <w:lvlText w:val="◦"/>
+      <w:lvlJc w:val="left"/>
+      <w:pPr>
+        <w:ind w:left="3240" w:hanging="360"/>
+      </w:pPr>
+      <w:rPr/>
+    </w:lvl>
+    <w:lvl w:ilvl="8">
+      <w:start w:val="1"/>
+      <w:numFmt w:val="bullet"/>
+      <w:lvlText w:val="▪"/>
+      <w:lvlJc w:val="left"/>
+      <w:pPr>
+        <w:ind w:left="3600" w:hanging="360"/>
+      </w:pPr>
+      <w:rPr/>
+    </w:lvl>
+  </w:abstractNum>
+  <w:abstractNum w:abstractNumId="13">
+    <w:lvl w:ilvl="0">
       <w:start w:val="1"/>
       <w:numFmt w:val="bullet"/>
       <w:lvlText w:val=""/>
       <w:lvlJc w:val="left"/>
       <w:pPr>
-        <w:ind w:left="2828" w:hanging="283"/>
+        <w:ind w:left="707" w:hanging="282.99999999999994"/>
       </w:pPr>
       <w:rPr/>
     </w:lvl>
-    <w:lvl w:ilvl="4">
+    <w:lvl w:ilvl="1">
       <w:start w:val="1"/>
       <w:numFmt w:val="bullet"/>
       <w:lvlText w:val=""/>
       <w:lvlJc w:val="left"/>
       <w:pPr>
-        <w:ind w:left="3535" w:hanging="283"/>
+        <w:ind w:left="1414" w:hanging="283"/>
       </w:pPr>
       <w:rPr/>
     </w:lvl>
-    <w:lvl w:ilvl="5">
+    <w:lvl w:ilvl="2">
       <w:start w:val="1"/>
       <w:numFmt w:val="bullet"/>
       <w:lvlText w:val=""/>
       <w:lvlJc w:val="left"/>
       <w:pPr>
-        <w:ind w:left="4242" w:hanging="283"/>
+        <w:ind w:left="2121" w:hanging="283.0000000000002"/>
       </w:pPr>
       <w:rPr/>
     </w:lvl>
-    <w:lvl w:ilvl="6">
+    <w:lvl w:ilvl="3">
       <w:start w:val="1"/>
       <w:numFmt w:val="bullet"/>
       <w:lvlText w:val=""/>
       <w:lvlJc w:val="left"/>
       <w:pPr>
-        <w:ind w:left="4949" w:hanging="283"/>
+        <w:ind w:left="2828" w:hanging="283"/>
       </w:pPr>
       <w:rPr/>
     </w:lvl>
-    <w:lvl w:ilvl="7">
+    <w:lvl w:ilvl="4">
       <w:start w:val="1"/>
       <w:numFmt w:val="bullet"/>
       <w:lvlText w:val=""/>
       <w:lvlJc w:val="left"/>
       <w:pPr>
-        <w:ind w:left="5656" w:hanging="282.9999999999991"/>
+        <w:ind w:left="3535" w:hanging="283"/>
       </w:pPr>
       <w:rPr/>
     </w:lvl>
-    <w:lvl w:ilvl="8">
+    <w:lvl w:ilvl="5">
       <w:start w:val="1"/>
       <w:numFmt w:val="bullet"/>
       <w:lvlText w:val=""/>
       <w:lvlJc w:val="left"/>
       <w:pPr>
+        <w:ind w:left="4242" w:hanging="283"/>
+      </w:pPr>
+      <w:rPr/>
+    </w:lvl>
+    <w:lvl w:ilvl="6">
+      <w:start w:val="1"/>
+      <w:numFmt w:val="bullet"/>
+      <w:lvlText w:val=""/>
+      <w:lvlJc w:val="left"/>
+      <w:pPr>
+        <w:ind w:left="4949" w:hanging="283"/>
+      </w:pPr>
+      <w:rPr/>
+    </w:lvl>
+    <w:lvl w:ilvl="7">
+      <w:start w:val="1"/>
+      <w:numFmt w:val="bullet"/>
+      <w:lvlText w:val=""/>
+      <w:lvlJc w:val="left"/>
+      <w:pPr>
+        <w:ind w:left="5656" w:hanging="282.9999999999991"/>
+      </w:pPr>
+      <w:rPr/>
+    </w:lvl>
+    <w:lvl w:ilvl="8">
+      <w:start w:val="1"/>
+      <w:numFmt w:val="bullet"/>
+      <w:lvlText w:val=""/>
+      <w:lvlJc w:val="left"/>
+      <w:pPr>
         <w:ind w:left="6363" w:hanging="283"/>
       </w:pPr>
       <w:rPr/>
+    </w:lvl>
+  </w:abstractNum>
+  <w:abstractNum w:abstractNumId="14">
+    <w:lvl w:ilvl="0">
+      <w:start w:val="1"/>
+      <w:numFmt w:val="decimal"/>
+      <w:lvlText w:val="%1."/>
+      <w:lvlJc w:val="left"/>
+      <w:pPr>
+        <w:ind w:left="720" w:hanging="360"/>
+      </w:pPr>
+      <w:rPr>
+        <w:u w:val="none"/>
+      </w:rPr>
+    </w:lvl>
+    <w:lvl w:ilvl="1">
+      <w:start w:val="1"/>
+      <w:numFmt w:val="lowerLetter"/>
+      <w:lvlText w:val="%2."/>
+      <w:lvlJc w:val="left"/>
+      <w:pPr>
+        <w:ind w:left="1440" w:hanging="360"/>
+      </w:pPr>
+      <w:rPr>
+        <w:u w:val="none"/>
+      </w:rPr>
+    </w:lvl>
+    <w:lvl w:ilvl="2">
+      <w:start w:val="1"/>
+      <w:numFmt w:val="lowerRoman"/>
+      <w:lvlText w:val="%3."/>
+      <w:lvlJc w:val="right"/>
+      <w:pPr>
+        <w:ind w:left="2160" w:hanging="360"/>
+      </w:pPr>
+      <w:rPr>
+        <w:u w:val="none"/>
+      </w:rPr>
+    </w:lvl>
+    <w:lvl w:ilvl="3">
+      <w:start w:val="1"/>
+      <w:numFmt w:val="decimal"/>
+      <w:lvlText w:val="%4."/>
+      <w:lvlJc w:val="left"/>
+      <w:pPr>
+        <w:ind w:left="2880" w:hanging="360"/>
+      </w:pPr>
+      <w:rPr>
+        <w:u w:val="none"/>
+      </w:rPr>
+    </w:lvl>
+    <w:lvl w:ilvl="4">
+      <w:start w:val="1"/>
+      <w:numFmt w:val="lowerLetter"/>
+      <w:lvlText w:val="%5."/>
+      <w:lvlJc w:val="left"/>
+      <w:pPr>
+        <w:ind w:left="3600" w:hanging="360"/>
+      </w:pPr>
+      <w:rPr>
+        <w:u w:val="none"/>
+      </w:rPr>
+    </w:lvl>
+    <w:lvl w:ilvl="5">
+      <w:start w:val="1"/>
+      <w:numFmt w:val="lowerRoman"/>
+      <w:lvlText w:val="%6."/>
+      <w:lvlJc w:val="right"/>
+      <w:pPr>
+        <w:ind w:left="4320" w:hanging="360"/>
+      </w:pPr>
+      <w:rPr>
+        <w:u w:val="none"/>
+      </w:rPr>
+    </w:lvl>
+    <w:lvl w:ilvl="6">
+      <w:start w:val="1"/>
+      <w:numFmt w:val="decimal"/>
+      <w:lvlText w:val="%7."/>
+      <w:lvlJc w:val="left"/>
+      <w:pPr>
+        <w:ind w:left="5040" w:hanging="360"/>
+      </w:pPr>
+      <w:rPr>
+        <w:u w:val="none"/>
+      </w:rPr>
+    </w:lvl>
+    <w:lvl w:ilvl="7">
+      <w:start w:val="1"/>
+      <w:numFmt w:val="lowerLetter"/>
+      <w:lvlText w:val="%8."/>
+      <w:lvlJc w:val="left"/>
+      <w:pPr>
+        <w:ind w:left="5760" w:hanging="360"/>
+      </w:pPr>
+      <w:rPr>
+        <w:u w:val="none"/>
+      </w:rPr>
+    </w:lvl>
+    <w:lvl w:ilvl="8">
+      <w:start w:val="1"/>
+      <w:numFmt w:val="lowerRoman"/>
+      <w:lvlText w:val="%9."/>
+      <w:lvlJc w:val="right"/>
+      <w:pPr>
+        <w:ind w:left="6480" w:hanging="360"/>
+      </w:pPr>
+      <w:rPr>
+        <w:u w:val="none"/>
+      </w:rPr>
     </w:lvl>
   </w:abstractNum>
   <w:num w:numId="1">
@@ -6414,6 +9641,15 @@
   </w:num>
   <w:num w:numId="11">
     <w:abstractNumId w:val="11"/>
+  </w:num>
+  <w:num w:numId="12">
+    <w:abstractNumId w:val="12"/>
+  </w:num>
+  <w:num w:numId="13">
+    <w:abstractNumId w:val="13"/>
+  </w:num>
+  <w:num w:numId="14">
+    <w:abstractNumId w:val="14"/>
   </w:num>
 </w:numbering>
 </file>

--- a/reference.docx
+++ b/reference.docx
@@ -1099,12 +1099,12 @@
                 <wp:inline distB="0" distT="0" distL="0" distR="0">
                   <wp:extent cx="762000" cy="495300"/>
                   <wp:effectExtent b="0" l="0" r="0" t="0"/>
-                  <wp:docPr id="6" name="image4.png"/>
+                  <wp:docPr id="6" name="image1.png"/>
                   <a:graphic>
                     <a:graphicData uri="http://schemas.openxmlformats.org/drawingml/2006/picture">
                       <pic:pic>
                         <pic:nvPicPr>
-                          <pic:cNvPr id="0" name="image4.png"/>
+                          <pic:cNvPr id="0" name="image1.png"/>
                           <pic:cNvPicPr preferRelativeResize="0"/>
                         </pic:nvPicPr>
                         <pic:blipFill>
@@ -1211,12 +1211,12 @@
                 <wp:inline distB="0" distT="0" distL="0" distR="0">
                   <wp:extent cx="685800" cy="577850"/>
                   <wp:effectExtent b="0" l="0" r="0" t="0"/>
-                  <wp:docPr id="1" name="image8.png"/>
+                  <wp:docPr id="1" name="image4.png"/>
                   <a:graphic>
                     <a:graphicData uri="http://schemas.openxmlformats.org/drawingml/2006/picture">
                       <pic:pic>
                         <pic:nvPicPr>
-                          <pic:cNvPr id="0" name="image8.png"/>
+                          <pic:cNvPr id="0" name="image4.png"/>
                           <pic:cNvPicPr preferRelativeResize="0"/>
                         </pic:nvPicPr>
                         <pic:blipFill>
@@ -1323,12 +1323,12 @@
                 <wp:inline distB="0" distT="0" distL="0" distR="0">
                   <wp:extent cx="723900" cy="673100"/>
                   <wp:effectExtent b="0" l="0" r="0" t="0"/>
-                  <wp:docPr id="7" name="image9.png"/>
+                  <wp:docPr id="7" name="image6.png"/>
                   <a:graphic>
                     <a:graphicData uri="http://schemas.openxmlformats.org/drawingml/2006/picture">
                       <pic:pic>
                         <pic:nvPicPr>
-                          <pic:cNvPr id="0" name="image9.png"/>
+                          <pic:cNvPr id="0" name="image6.png"/>
                           <pic:cNvPicPr preferRelativeResize="0"/>
                         </pic:nvPicPr>
                         <pic:blipFill>
@@ -1435,12 +1435,12 @@
                 <wp:inline distB="0" distT="0" distL="0" distR="0">
                   <wp:extent cx="736600" cy="323850"/>
                   <wp:effectExtent b="0" l="0" r="0" t="0"/>
-                  <wp:docPr id="9" name="image7.png"/>
+                  <wp:docPr id="9" name="image9.png"/>
                   <a:graphic>
                     <a:graphicData uri="http://schemas.openxmlformats.org/drawingml/2006/picture">
                       <pic:pic>
                         <pic:nvPicPr>
-                          <pic:cNvPr id="0" name="image7.png"/>
+                          <pic:cNvPr id="0" name="image9.png"/>
                           <pic:cNvPicPr preferRelativeResize="0"/>
                         </pic:nvPicPr>
                         <pic:blipFill>
@@ -1547,12 +1547,12 @@
                 <wp:inline distB="0" distT="0" distL="0" distR="0">
                   <wp:extent cx="717550" cy="298450"/>
                   <wp:effectExtent b="0" l="0" r="0" t="0"/>
-                  <wp:docPr id="3" name="image2.png"/>
+                  <wp:docPr id="3" name="image5.png"/>
                   <a:graphic>
                     <a:graphicData uri="http://schemas.openxmlformats.org/drawingml/2006/picture">
                       <pic:pic>
                         <pic:nvPicPr>
-                          <pic:cNvPr id="0" name="image2.png"/>
+                          <pic:cNvPr id="0" name="image5.png"/>
                           <pic:cNvPicPr preferRelativeResize="0"/>
                         </pic:nvPicPr>
                         <pic:blipFill>
@@ -1659,12 +1659,12 @@
                 <wp:inline distB="0" distT="0" distL="0" distR="0">
                   <wp:extent cx="736600" cy="215900"/>
                   <wp:effectExtent b="0" l="0" r="0" t="0"/>
-                  <wp:docPr id="2" name="image1.png"/>
+                  <wp:docPr id="2" name="image2.png"/>
                   <a:graphic>
                     <a:graphicData uri="http://schemas.openxmlformats.org/drawingml/2006/picture">
                       <pic:pic>
                         <pic:nvPicPr>
-                          <pic:cNvPr id="0" name="image1.png"/>
+                          <pic:cNvPr id="0" name="image2.png"/>
                           <pic:cNvPicPr preferRelativeResize="0"/>
                         </pic:nvPicPr>
                         <pic:blipFill>
@@ -1771,12 +1771,12 @@
                 <wp:inline distB="0" distT="0" distL="0" distR="0">
                   <wp:extent cx="704850" cy="292100"/>
                   <wp:effectExtent b="0" l="0" r="0" t="0"/>
-                  <wp:docPr id="8" name="image6.png"/>
+                  <wp:docPr id="8" name="image7.png"/>
                   <a:graphic>
                     <a:graphicData uri="http://schemas.openxmlformats.org/drawingml/2006/picture">
                       <pic:pic>
                         <pic:nvPicPr>
-                          <pic:cNvPr id="0" name="image6.png"/>
+                          <pic:cNvPr id="0" name="image7.png"/>
                           <pic:cNvPicPr preferRelativeResize="0"/>
                         </pic:nvPicPr>
                         <pic:blipFill>
@@ -6789,12 +6789,12 @@
           <wp:inline distB="0" distT="0" distL="0" distR="0">
             <wp:extent cx="6119820" cy="3365500"/>
             <wp:effectExtent b="0" l="0" r="0" t="0"/>
-            <wp:docPr id="4" name="image5.png"/>
+            <wp:docPr id="4" name="image8.png"/>
             <a:graphic>
               <a:graphicData uri="http://schemas.openxmlformats.org/drawingml/2006/picture">
                 <pic:pic>
                   <pic:nvPicPr>
-                    <pic:cNvPr id="0" name="image5.png"/>
+                    <pic:cNvPr id="0" name="image8.png"/>
                     <pic:cNvPicPr preferRelativeResize="0"/>
                   </pic:nvPicPr>
                   <pic:blipFill>
